--- a/assets/mpei/reports/report_1_4_3.docx
+++ b/assets/mpei/reports/report_1_4_3.docx
@@ -7,15 +7,13 @@
         <w:jc w:val="center"/>
         <w:rPr>
           <w:b/>
-          <w:sz w:val="28"/>
-          <w:szCs w:val="28"/>
-        </w:rPr>
-      </w:pPr>
-      <w:r>
-        <w:rPr>
-          <w:b/>
-          <w:sz w:val="28"/>
-          <w:szCs w:val="28"/>
+          <w:color w:val="000000" w:themeColor="text1"/>
+        </w:rPr>
+      </w:pPr>
+      <w:r>
+        <w:rPr>
+          <w:b/>
+          <w:color w:val="000000" w:themeColor="text1"/>
         </w:rPr>
         <w:t>Условие задачи</w:t>
       </w:r>
@@ -23,132 +21,144 @@
     <w:p>
       <w:pPr>
         <w:jc w:val="both"/>
-      </w:pPr>
-      <w:r>
+        <w:rPr>
+          <w:color w:val="000000" w:themeColor="text1"/>
+        </w:rPr>
+      </w:pPr>
+      <w:r>
+        <w:rPr>
+          <w:color w:val="000000" w:themeColor="text1"/>
+        </w:rPr>
         <w:tab/>
       </w:r>
       <w:r>
-        <w:t xml:space="preserve">Составить программу нахождения экстремального элемента или его порядкового номера при заданном </w:t>
-      </w:r>
-      <w:r>
-        <w:t>одномерном</w:t>
-      </w:r>
-      <w:r>
-        <w:t xml:space="preserve"> массиве А из </w:t>
-      </w:r>
-      <w:r>
-        <w:rPr>
+        <w:rPr>
+          <w:color w:val="000000" w:themeColor="text1"/>
+        </w:rPr>
+        <w:t xml:space="preserve">Составить программу нахождения экстремального элемента или его порядкового номера при заданном одномерном массиве А из </w:t>
+      </w:r>
+      <w:r>
+        <w:rPr>
+          <w:color w:val="000000" w:themeColor="text1"/>
           <w:lang w:val="en-US"/>
         </w:rPr>
         <w:t>n</w:t>
       </w:r>
       <w:r>
-        <w:t xml:space="preserve"> </w:t>
-      </w:r>
-      <w:r>
-        <w:t>элементов</w:t>
-      </w:r>
-      <w:r>
-        <w:t xml:space="preserve"> (или массивах А и С</w:t>
-      </w:r>
-      <w:r>
-        <w:t xml:space="preserve"> </w:t>
-      </w:r>
-      <w:r>
-        <w:t xml:space="preserve">по </w:t>
-      </w:r>
-      <w:r>
-        <w:rPr>
+        <w:rPr>
+          <w:color w:val="000000" w:themeColor="text1"/>
+        </w:rPr>
+        <w:t xml:space="preserve"> элементов (или массивах А и С по </w:t>
+      </w:r>
+      <w:r>
+        <w:rPr>
+          <w:color w:val="000000" w:themeColor="text1"/>
           <w:lang w:val="en-US"/>
         </w:rPr>
         <w:t>n</w:t>
       </w:r>
       <w:r>
-        <w:t xml:space="preserve"> </w:t>
-      </w:r>
-      <w:r>
-        <w:t>элементов</w:t>
-      </w:r>
-      <w:r>
-        <w:t xml:space="preserve"> в каждом)</w:t>
-      </w:r>
-      <w:r>
-        <w:t>.</w:t>
-      </w:r>
-      <w:r>
-        <w:t xml:space="preserve"> Условие задачи </w:t>
-      </w:r>
-      <w:r>
-        <w:t>заключается в о</w:t>
-      </w:r>
-      <w:r>
-        <w:t>пределе</w:t>
-      </w:r>
-      <w:r>
-        <w:t>ние</w:t>
-      </w:r>
-      <w:r>
-        <w:t xml:space="preserve"> наименьш</w:t>
-      </w:r>
-      <w:r>
-        <w:t>его</w:t>
-      </w:r>
-      <w:r>
-        <w:t xml:space="preserve"> значени</w:t>
-      </w:r>
-      <w:r>
-        <w:t xml:space="preserve">я </w:t>
-      </w:r>
-      <w:r>
-        <w:t>сумм</w:t>
-      </w:r>
-      <w:r>
-        <w:t>ы</w:t>
-      </w:r>
-      <w:r>
-        <w:t xml:space="preserve"> А + А</w:t>
-      </w:r>
-      <w:proofErr w:type="spellStart"/>
-      <w:r>
-        <w:rPr>
+        <w:rPr>
+          <w:color w:val="000000" w:themeColor="text1"/>
+        </w:rPr>
+        <w:t xml:space="preserve"> элементов в каждом)</w:t>
+      </w:r>
+      <w:r>
+        <w:rPr>
+          <w:color w:val="000000" w:themeColor="text1"/>
+        </w:rPr>
+        <w:t xml:space="preserve">. Условие задачи </w:t>
+      </w:r>
+      <w:r>
+        <w:rPr>
+          <w:color w:val="000000" w:themeColor="text1"/>
+        </w:rPr>
+        <w:t>заключается в определение наименьшего значения суммы А + А</w:t>
+      </w:r>
+      <w:r>
+        <w:rPr>
+          <w:color w:val="000000" w:themeColor="text1"/>
           <w:lang w:val="en-US"/>
         </w:rPr>
         <w:t>i</w:t>
       </w:r>
-      <w:proofErr w:type="spellEnd"/>
-      <w:r>
+      <w:r>
+        <w:rPr>
+          <w:color w:val="000000" w:themeColor="text1"/>
+        </w:rPr>
         <w:t>-1.</w:t>
       </w:r>
     </w:p>
-    <w:p/>
+    <w:p>
+      <w:pPr>
+        <w:rPr>
+          <w:color w:val="000000" w:themeColor="text1"/>
+        </w:rPr>
+      </w:pPr>
+    </w:p>
     <w:p>
       <w:pPr>
         <w:jc w:val="center"/>
         <w:rPr>
           <w:b/>
-        </w:rPr>
-      </w:pPr>
-      <w:r>
-        <w:rPr>
-          <w:b/>
-        </w:rPr>
-        <w:t>Первый шаг в решении задачи – анализ данных.</w:t>
-      </w:r>
-    </w:p>
-    <w:p>
-      <w:r>
+          <w:color w:val="000000" w:themeColor="text1"/>
+        </w:rPr>
+      </w:pPr>
+      <w:r>
+        <w:rPr>
+          <w:b/>
+          <w:color w:val="000000" w:themeColor="text1"/>
+        </w:rPr>
+        <w:t>Решении задачи</w:t>
+      </w:r>
+    </w:p>
+    <w:p>
+      <w:pPr>
+        <w:jc w:val="both"/>
+        <w:rPr>
+          <w:color w:val="000000" w:themeColor="text1"/>
+        </w:rPr>
+      </w:pPr>
+      <w:r>
+        <w:rPr>
+          <w:color w:val="000000" w:themeColor="text1"/>
+        </w:rPr>
         <w:t>Прежде всего</w:t>
       </w:r>
       <w:r>
+        <w:rPr>
+          <w:color w:val="000000" w:themeColor="text1"/>
+        </w:rPr>
         <w:t xml:space="preserve"> необходимо учесть</w:t>
       </w:r>
       <w:r>
+        <w:rPr>
+          <w:color w:val="000000" w:themeColor="text1"/>
+        </w:rPr>
         <w:t>, чтобы</w:t>
       </w:r>
       <w:r>
-        <w:t xml:space="preserve"> наш алгоритм сооветсвовал нескольким важным факторам</w:t>
-      </w:r>
-      <w:r>
+        <w:rPr>
+          <w:color w:val="000000" w:themeColor="text1"/>
+        </w:rPr>
+        <w:t xml:space="preserve"> наш алгоритм </w:t>
+      </w:r>
+      <w:r>
+        <w:rPr>
+          <w:color w:val="000000" w:themeColor="text1"/>
+        </w:rPr>
+        <w:t>соответствовал</w:t>
+      </w:r>
+      <w:r>
+        <w:rPr>
+          <w:color w:val="000000" w:themeColor="text1"/>
+        </w:rPr>
+        <w:t xml:space="preserve"> нескольким важным факторам</w:t>
+      </w:r>
+      <w:r>
+        <w:rPr>
+          <w:color w:val="000000" w:themeColor="text1"/>
+        </w:rPr>
         <w:t>:</w:t>
       </w:r>
     </w:p>
@@ -158,8 +168,15 @@
           <w:ilvl w:val="0"/>
           <w:numId w:val="1"/>
         </w:numPr>
-      </w:pPr>
-      <w:r>
+        <w:jc w:val="both"/>
+        <w:rPr>
+          <w:color w:val="000000" w:themeColor="text1"/>
+        </w:rPr>
+      </w:pPr>
+      <w:r>
+        <w:rPr>
+          <w:color w:val="000000" w:themeColor="text1"/>
+        </w:rPr>
         <w:t>Использование алгоритма было удобным;</w:t>
       </w:r>
     </w:p>
@@ -169,11 +186,21 @@
           <w:ilvl w:val="0"/>
           <w:numId w:val="1"/>
         </w:numPr>
-      </w:pPr>
-      <w:r>
+        <w:jc w:val="both"/>
+        <w:rPr>
+          <w:color w:val="000000" w:themeColor="text1"/>
+        </w:rPr>
+      </w:pPr>
+      <w:r>
+        <w:rPr>
+          <w:color w:val="000000" w:themeColor="text1"/>
+        </w:rPr>
         <w:t>Алгоритм был простым и наглядным</w:t>
       </w:r>
       <w:r>
+        <w:rPr>
+          <w:color w:val="000000" w:themeColor="text1"/>
+        </w:rPr>
         <w:t>;</w:t>
       </w:r>
     </w:p>
@@ -183,82 +210,90 @@
           <w:ilvl w:val="0"/>
           <w:numId w:val="1"/>
         </w:numPr>
-      </w:pPr>
-      <w:r>
+        <w:jc w:val="both"/>
+        <w:rPr>
+          <w:color w:val="000000" w:themeColor="text1"/>
+        </w:rPr>
+      </w:pPr>
+      <w:r>
+        <w:rPr>
+          <w:color w:val="000000" w:themeColor="text1"/>
+        </w:rPr>
         <w:t>Алгоритм самого решения должен быть однопроходным;</w:t>
       </w:r>
     </w:p>
     <w:p>
       <w:pPr>
         <w:ind w:firstLine="708"/>
-      </w:pPr>
-      <w:r>
-        <w:t>Для данной задачи необходимо задавать количество элементов массива и значения иниализирующие элементы этого массива</w:t>
-      </w:r>
-      <w:r>
+        <w:jc w:val="both"/>
+        <w:rPr>
+          <w:color w:val="000000" w:themeColor="text1"/>
+        </w:rPr>
+      </w:pPr>
+      <w:r>
+        <w:rPr>
+          <w:b/>
+          <w:color w:val="000000" w:themeColor="text1"/>
+        </w:rPr>
+        <w:t>Метод решения</w:t>
+      </w:r>
+      <w:r>
+        <w:rPr>
+          <w:color w:val="000000" w:themeColor="text1"/>
+        </w:rPr>
+        <w:t xml:space="preserve"> задачи состоит в </w:t>
+      </w:r>
+      <w:r>
+        <w:rPr>
+          <w:color w:val="000000" w:themeColor="text1"/>
+        </w:rPr>
+        <w:t xml:space="preserve">нахождении </w:t>
+      </w:r>
+      <w:r>
+        <w:rPr>
+          <w:color w:val="000000" w:themeColor="text1"/>
+        </w:rPr>
+        <w:t>наименьшего значения суммы по формуле А + А</w:t>
+      </w:r>
+      <w:r>
+        <w:rPr>
+          <w:color w:val="000000" w:themeColor="text1"/>
+          <w:lang w:val="en-US"/>
+        </w:rPr>
+        <w:t>i</w:t>
+      </w:r>
+      <w:r>
+        <w:rPr>
+          <w:color w:val="000000" w:themeColor="text1"/>
+        </w:rPr>
+        <w:t>-1</w:t>
+      </w:r>
+      <w:r>
+        <w:rPr>
+          <w:color w:val="000000" w:themeColor="text1"/>
+        </w:rPr>
         <w:t>.</w:t>
       </w:r>
+      <w:r>
+        <w:rPr>
+          <w:color w:val="000000" w:themeColor="text1"/>
+        </w:rPr>
+        <w:t xml:space="preserve"> Также для данной задачи необходимо задавать количество элементов массива и значения иниализирующие элементы этого массива.</w:t>
+      </w:r>
     </w:p>
     <w:p>
       <w:pPr>
         <w:ind w:firstLine="708"/>
-      </w:pPr>
-      <w:r>
-        <w:rPr>
-          <w:b/>
-        </w:rPr>
-        <w:t>Метод решения</w:t>
-      </w:r>
-      <w:r>
-        <w:t xml:space="preserve"> задачи состоит в </w:t>
-      </w:r>
-      <w:r>
-        <w:t xml:space="preserve">нахождении </w:t>
-      </w:r>
-      <w:r>
-        <w:t>наименьш</w:t>
-      </w:r>
-      <w:r>
-        <w:t>его</w:t>
-      </w:r>
-      <w:r>
-        <w:t xml:space="preserve"> значени</w:t>
-      </w:r>
-      <w:r>
-        <w:t xml:space="preserve">я </w:t>
-      </w:r>
-      <w:r>
-        <w:t>сумм</w:t>
-      </w:r>
-      <w:r>
-        <w:t>ы</w:t>
-      </w:r>
-      <w:r>
-        <w:t xml:space="preserve"> по формуле </w:t>
-      </w:r>
-      <w:r>
-        <w:t>А + А</w:t>
-      </w:r>
-      <w:proofErr w:type="spellStart"/>
-      <w:r>
-        <w:rPr>
-          <w:lang w:val="en-US"/>
-        </w:rPr>
-        <w:t>i</w:t>
-      </w:r>
-      <w:proofErr w:type="spellEnd"/>
-      <w:r>
-        <w:t>-1</w:t>
-      </w:r>
-      <w:r>
-        <w:t>.</w:t>
-      </w:r>
+        <w:rPr>
+          <w:color w:val="000000" w:themeColor="text1"/>
+        </w:rPr>
+      </w:pPr>
     </w:p>
     <w:p>
       <w:pPr>
         <w:ind w:firstLine="708"/>
         <w:rPr>
-          <w:lang w:val="en-US"/>
+          <w:color w:val="000000" w:themeColor="text1"/>
         </w:rPr>
       </w:pPr>
     </w:p>
@@ -267,20 +302,24 @@
         <w:jc w:val="center"/>
         <w:rPr>
           <w:b/>
-          <w:sz w:val="28"/>
-          <w:szCs w:val="28"/>
-        </w:rPr>
-      </w:pPr>
-      <w:r>
-        <w:rPr>
-          <w:b/>
-          <w:sz w:val="28"/>
-          <w:szCs w:val="28"/>
+          <w:color w:val="000000" w:themeColor="text1"/>
+        </w:rPr>
+      </w:pPr>
+      <w:r>
+        <w:rPr>
+          <w:b/>
+          <w:color w:val="000000" w:themeColor="text1"/>
         </w:rPr>
         <w:t>Состав данных</w:t>
       </w:r>
     </w:p>
-    <w:p/>
+    <w:p>
+      <w:pPr>
+        <w:rPr>
+          <w:color w:val="000000" w:themeColor="text1"/>
+        </w:rPr>
+      </w:pPr>
+    </w:p>
     <w:tbl>
       <w:tblPr>
         <w:tblW w:w="0" w:type="auto"/>
@@ -297,8 +336,8 @@
       <w:tblGrid>
         <w:gridCol w:w="827"/>
         <w:gridCol w:w="3421"/>
-        <w:gridCol w:w="1825"/>
-        <w:gridCol w:w="3215"/>
+        <w:gridCol w:w="2317"/>
+        <w:gridCol w:w="2723"/>
       </w:tblGrid>
       <w:tr>
         <w:tc>
@@ -317,15 +356,13 @@
               <w:jc w:val="center"/>
               <w:rPr>
                 <w:b/>
-                <w:sz w:val="28"/>
-                <w:szCs w:val="28"/>
+                <w:color w:val="000000" w:themeColor="text1"/>
               </w:rPr>
             </w:pPr>
             <w:r>
               <w:rPr>
                 <w:b/>
-                <w:sz w:val="28"/>
-                <w:szCs w:val="28"/>
+                <w:color w:val="000000" w:themeColor="text1"/>
               </w:rPr>
               <w:t>Имя</w:t>
             </w:r>
@@ -347,15 +384,13 @@
               <w:jc w:val="center"/>
               <w:rPr>
                 <w:b/>
-                <w:sz w:val="28"/>
-                <w:szCs w:val="28"/>
+                <w:color w:val="000000" w:themeColor="text1"/>
               </w:rPr>
             </w:pPr>
             <w:r>
               <w:rPr>
                 <w:b/>
-                <w:sz w:val="28"/>
-                <w:szCs w:val="28"/>
+                <w:color w:val="000000" w:themeColor="text1"/>
               </w:rPr>
               <w:t>Смысл</w:t>
             </w:r>
@@ -363,7 +398,7 @@
         </w:tc>
         <w:tc>
           <w:tcPr>
-            <w:tcW w:w="1825" w:type="dxa"/>
+            <w:tcW w:w="2317" w:type="dxa"/>
             <w:tcBorders>
               <w:top w:val="single" w:sz="4" w:space="0" w:color="auto"/>
               <w:left w:val="single" w:sz="4" w:space="0" w:color="auto"/>
@@ -377,15 +412,13 @@
               <w:jc w:val="center"/>
               <w:rPr>
                 <w:b/>
-                <w:sz w:val="28"/>
-                <w:szCs w:val="28"/>
+                <w:color w:val="000000" w:themeColor="text1"/>
               </w:rPr>
             </w:pPr>
             <w:r>
               <w:rPr>
                 <w:b/>
-                <w:sz w:val="28"/>
-                <w:szCs w:val="28"/>
+                <w:color w:val="000000" w:themeColor="text1"/>
               </w:rPr>
               <w:t>Тип</w:t>
             </w:r>
@@ -393,7 +426,7 @@
         </w:tc>
         <w:tc>
           <w:tcPr>
-            <w:tcW w:w="3215" w:type="dxa"/>
+            <w:tcW w:w="2723" w:type="dxa"/>
             <w:tcBorders>
               <w:top w:val="single" w:sz="4" w:space="0" w:color="auto"/>
               <w:left w:val="single" w:sz="4" w:space="0" w:color="auto"/>
@@ -407,15 +440,13 @@
               <w:jc w:val="center"/>
               <w:rPr>
                 <w:b/>
-                <w:sz w:val="28"/>
-                <w:szCs w:val="28"/>
+                <w:color w:val="000000" w:themeColor="text1"/>
               </w:rPr>
             </w:pPr>
             <w:r>
               <w:rPr>
                 <w:b/>
-                <w:sz w:val="28"/>
-                <w:szCs w:val="28"/>
+                <w:color w:val="000000" w:themeColor="text1"/>
               </w:rPr>
               <w:t>Структура</w:t>
             </w:r>
@@ -440,13 +471,15 @@
               <w:jc w:val="center"/>
               <w:rPr>
                 <w:b/>
+                <w:color w:val="000000" w:themeColor="text1"/>
               </w:rPr>
             </w:pPr>
             <w:r>
               <w:rPr>
                 <w:b/>
-              </w:rPr>
-              <w:t>Исходные данные</w:t>
+                <w:color w:val="000000" w:themeColor="text1"/>
+              </w:rPr>
+              <w:t>Входные/Исходные данные</w:t>
             </w:r>
           </w:p>
         </w:tc>
@@ -467,11 +500,13 @@
             <w:pPr>
               <w:rPr>
                 <w:i/>
+                <w:color w:val="000000" w:themeColor="text1"/>
               </w:rPr>
             </w:pPr>
             <w:r>
               <w:rPr>
                 <w:i/>
+                <w:color w:val="000000" w:themeColor="text1"/>
               </w:rPr>
               <w:t>n</w:t>
             </w:r>
@@ -489,14 +524,22 @@
             <w:hideMark/>
           </w:tcPr>
           <w:p>
+            <w:pPr>
+              <w:rPr>
+                <w:color w:val="000000" w:themeColor="text1"/>
+              </w:rPr>
+            </w:pPr>
             <w:r>
+              <w:rPr>
+                <w:color w:val="000000" w:themeColor="text1"/>
+              </w:rPr>
               <w:t>количество элементов массива</w:t>
             </w:r>
           </w:p>
         </w:tc>
         <w:tc>
           <w:tcPr>
-            <w:tcW w:w="1825" w:type="dxa"/>
+            <w:tcW w:w="2317" w:type="dxa"/>
             <w:tcBorders>
               <w:top w:val="single" w:sz="4" w:space="0" w:color="auto"/>
               <w:left w:val="single" w:sz="4" w:space="0" w:color="auto"/>
@@ -506,14 +549,22 @@
             <w:hideMark/>
           </w:tcPr>
           <w:p>
+            <w:pPr>
+              <w:rPr>
+                <w:color w:val="000000" w:themeColor="text1"/>
+              </w:rPr>
+            </w:pPr>
             <w:r>
-              <w:t>целый</w:t>
+              <w:rPr>
+                <w:color w:val="000000" w:themeColor="text1"/>
+              </w:rPr>
+              <w:t>целочисленный тип данных</w:t>
             </w:r>
           </w:p>
         </w:tc>
         <w:tc>
           <w:tcPr>
-            <w:tcW w:w="3215" w:type="dxa"/>
+            <w:tcW w:w="2723" w:type="dxa"/>
             <w:tcBorders>
               <w:top w:val="single" w:sz="4" w:space="0" w:color="auto"/>
               <w:left w:val="single" w:sz="4" w:space="0" w:color="auto"/>
@@ -523,8 +574,16 @@
             <w:hideMark/>
           </w:tcPr>
           <w:p>
+            <w:pPr>
+              <w:rPr>
+                <w:color w:val="000000" w:themeColor="text1"/>
+              </w:rPr>
+            </w:pPr>
             <w:r>
-              <w:t>переменая</w:t>
+              <w:rPr>
+                <w:color w:val="000000" w:themeColor="text1"/>
+              </w:rPr>
+              <w:t>переменная</w:t>
             </w:r>
           </w:p>
         </w:tc>
@@ -545,12 +604,14 @@
             <w:pPr>
               <w:rPr>
                 <w:i/>
+                <w:color w:val="000000" w:themeColor="text1"/>
                 <w:lang w:val="en-US"/>
               </w:rPr>
             </w:pPr>
             <w:r>
               <w:rPr>
                 <w:i/>
+                <w:color w:val="000000" w:themeColor="text1"/>
                 <w:lang w:val="en-US"/>
               </w:rPr>
               <w:t>a</w:t>
@@ -569,14 +630,22 @@
             <w:hideMark/>
           </w:tcPr>
           <w:p>
+            <w:pPr>
+              <w:rPr>
+                <w:color w:val="000000" w:themeColor="text1"/>
+              </w:rPr>
+            </w:pPr>
             <w:r>
+              <w:rPr>
+                <w:color w:val="000000" w:themeColor="text1"/>
+              </w:rPr>
               <w:t>множество значений x</w:t>
             </w:r>
           </w:p>
         </w:tc>
         <w:tc>
           <w:tcPr>
-            <w:tcW w:w="1825" w:type="dxa"/>
+            <w:tcW w:w="2317" w:type="dxa"/>
             <w:tcBorders>
               <w:top w:val="single" w:sz="4" w:space="0" w:color="auto"/>
               <w:left w:val="single" w:sz="4" w:space="0" w:color="auto"/>
@@ -586,14 +655,22 @@
             <w:hideMark/>
           </w:tcPr>
           <w:p>
+            <w:pPr>
+              <w:rPr>
+                <w:color w:val="000000" w:themeColor="text1"/>
+              </w:rPr>
+            </w:pPr>
             <w:r>
-              <w:t>массив вещественных чисел</w:t>
+              <w:rPr>
+                <w:color w:val="000000" w:themeColor="text1"/>
+              </w:rPr>
+              <w:t>одномерный динамический массив вещественного типа</w:t>
             </w:r>
           </w:p>
         </w:tc>
         <w:tc>
           <w:tcPr>
-            <w:tcW w:w="3215" w:type="dxa"/>
+            <w:tcW w:w="2723" w:type="dxa"/>
             <w:tcBorders>
               <w:top w:val="single" w:sz="4" w:space="0" w:color="auto"/>
               <w:left w:val="single" w:sz="4" w:space="0" w:color="auto"/>
@@ -603,17 +680,22 @@
             <w:hideMark/>
           </w:tcPr>
           <w:p>
+            <w:pPr>
+              <w:rPr>
+                <w:color w:val="000000" w:themeColor="text1"/>
+              </w:rPr>
+            </w:pPr>
             <w:r>
+              <w:rPr>
+                <w:color w:val="000000" w:themeColor="text1"/>
+              </w:rPr>
               <w:t>одномерный динамический массив</w:t>
             </w:r>
             <w:r>
-              <w:t xml:space="preserve"> </w:t>
-            </w:r>
-            <w:r>
-              <w:t>вещественн</w:t>
-            </w:r>
-            <w:r>
-              <w:t>ого типа</w:t>
+              <w:rPr>
+                <w:color w:val="000000" w:themeColor="text1"/>
+              </w:rPr>
+              <w:t xml:space="preserve"> вещественного типа</w:t>
             </w:r>
           </w:p>
         </w:tc>
@@ -636,11 +718,13 @@
               <w:jc w:val="center"/>
               <w:rPr>
                 <w:b/>
+                <w:color w:val="000000" w:themeColor="text1"/>
               </w:rPr>
             </w:pPr>
             <w:r>
               <w:rPr>
                 <w:b/>
+                <w:color w:val="000000" w:themeColor="text1"/>
               </w:rPr>
               <w:t>Выходные данные</w:t>
             </w:r>
@@ -663,16 +747,16 @@
             <w:pPr>
               <w:rPr>
                 <w:i/>
+                <w:color w:val="000000" w:themeColor="text1"/>
               </w:rPr>
             </w:pPr>
-            <w:proofErr w:type="spellStart"/>
             <w:r>
               <w:rPr>
                 <w:i/>
+                <w:color w:val="000000" w:themeColor="text1"/>
               </w:rPr>
               <w:t>sum</w:t>
             </w:r>
-            <w:proofErr w:type="spellEnd"/>
           </w:p>
         </w:tc>
         <w:tc>
@@ -687,14 +771,22 @@
             <w:hideMark/>
           </w:tcPr>
           <w:p>
+            <w:pPr>
+              <w:rPr>
+                <w:color w:val="000000" w:themeColor="text1"/>
+              </w:rPr>
+            </w:pPr>
             <w:r>
+              <w:rPr>
+                <w:color w:val="000000" w:themeColor="text1"/>
+              </w:rPr>
               <w:t>наименьшая сумма, вычисленная по формуле</w:t>
             </w:r>
           </w:p>
         </w:tc>
         <w:tc>
           <w:tcPr>
-            <w:tcW w:w="1825" w:type="dxa"/>
+            <w:tcW w:w="2317" w:type="dxa"/>
             <w:tcBorders>
               <w:top w:val="single" w:sz="4" w:space="0" w:color="auto"/>
               <w:left w:val="single" w:sz="4" w:space="0" w:color="auto"/>
@@ -704,14 +796,22 @@
             <w:hideMark/>
           </w:tcPr>
           <w:p>
+            <w:pPr>
+              <w:rPr>
+                <w:color w:val="000000" w:themeColor="text1"/>
+              </w:rPr>
+            </w:pPr>
             <w:r>
-              <w:t>вещественный</w:t>
+              <w:rPr>
+                <w:color w:val="000000" w:themeColor="text1"/>
+              </w:rPr>
+              <w:t>вещественный тип данных</w:t>
             </w:r>
           </w:p>
         </w:tc>
         <w:tc>
           <w:tcPr>
-            <w:tcW w:w="3215" w:type="dxa"/>
+            <w:tcW w:w="2723" w:type="dxa"/>
             <w:tcBorders>
               <w:top w:val="single" w:sz="4" w:space="0" w:color="auto"/>
               <w:left w:val="single" w:sz="4" w:space="0" w:color="auto"/>
@@ -721,7 +821,15 @@
             <w:hideMark/>
           </w:tcPr>
           <w:p>
+            <w:pPr>
+              <w:rPr>
+                <w:color w:val="000000" w:themeColor="text1"/>
+              </w:rPr>
+            </w:pPr>
             <w:r>
+              <w:rPr>
+                <w:color w:val="000000" w:themeColor="text1"/>
+              </w:rPr>
               <w:t>переменная</w:t>
             </w:r>
           </w:p>
@@ -745,11 +853,13 @@
               <w:jc w:val="center"/>
               <w:rPr>
                 <w:b/>
+                <w:color w:val="000000" w:themeColor="text1"/>
               </w:rPr>
             </w:pPr>
             <w:r>
               <w:rPr>
                 <w:b/>
+                <w:color w:val="000000" w:themeColor="text1"/>
               </w:rPr>
               <w:t>Промежуточные данные</w:t>
             </w:r>
@@ -772,18 +882,18 @@
             <w:pPr>
               <w:rPr>
                 <w:i/>
+                <w:color w:val="000000" w:themeColor="text1"/>
                 <w:lang w:val="en-US"/>
               </w:rPr>
             </w:pPr>
-            <w:proofErr w:type="spellStart"/>
             <w:r>
               <w:rPr>
                 <w:i/>
+                <w:color w:val="000000" w:themeColor="text1"/>
                 <w:lang w:val="en-US"/>
               </w:rPr>
               <w:t>i</w:t>
             </w:r>
-            <w:proofErr w:type="spellEnd"/>
           </w:p>
         </w:tc>
         <w:tc>
@@ -798,23 +908,35 @@
             <w:hideMark/>
           </w:tcPr>
           <w:p>
+            <w:pPr>
+              <w:rPr>
+                <w:color w:val="000000" w:themeColor="text1"/>
+              </w:rPr>
+            </w:pPr>
             <w:r>
+              <w:rPr>
+                <w:color w:val="000000" w:themeColor="text1"/>
+              </w:rPr>
               <w:t>переменная цикла</w:t>
             </w:r>
             <w:r>
               <w:rPr>
+                <w:color w:val="000000" w:themeColor="text1"/>
                 <w:lang w:val="en-US"/>
               </w:rPr>
               <w:t>,</w:t>
             </w:r>
             <w:r>
+              <w:rPr>
+                <w:color w:val="000000" w:themeColor="text1"/>
+              </w:rPr>
               <w:t xml:space="preserve"> шаг суммы</w:t>
             </w:r>
           </w:p>
         </w:tc>
         <w:tc>
           <w:tcPr>
-            <w:tcW w:w="1825" w:type="dxa"/>
+            <w:tcW w:w="2317" w:type="dxa"/>
             <w:tcBorders>
               <w:top w:val="single" w:sz="4" w:space="0" w:color="auto"/>
               <w:left w:val="single" w:sz="4" w:space="0" w:color="auto"/>
@@ -824,14 +946,22 @@
             <w:hideMark/>
           </w:tcPr>
           <w:p>
+            <w:pPr>
+              <w:rPr>
+                <w:color w:val="000000" w:themeColor="text1"/>
+              </w:rPr>
+            </w:pPr>
             <w:r>
-              <w:t>целый</w:t>
+              <w:rPr>
+                <w:color w:val="000000" w:themeColor="text1"/>
+              </w:rPr>
+              <w:t>целочисленный тип данных</w:t>
             </w:r>
           </w:p>
         </w:tc>
         <w:tc>
           <w:tcPr>
-            <w:tcW w:w="3215" w:type="dxa"/>
+            <w:tcW w:w="2723" w:type="dxa"/>
             <w:tcBorders>
               <w:top w:val="single" w:sz="4" w:space="0" w:color="auto"/>
               <w:left w:val="single" w:sz="4" w:space="0" w:color="auto"/>
@@ -841,7 +971,15 @@
             <w:hideMark/>
           </w:tcPr>
           <w:p>
+            <w:pPr>
+              <w:rPr>
+                <w:color w:val="000000" w:themeColor="text1"/>
+              </w:rPr>
+            </w:pPr>
             <w:r>
+              <w:rPr>
+                <w:color w:val="000000" w:themeColor="text1"/>
+              </w:rPr>
               <w:t>переменная</w:t>
             </w:r>
           </w:p>
@@ -862,11 +1000,13 @@
             <w:pPr>
               <w:rPr>
                 <w:i/>
+                <w:color w:val="000000" w:themeColor="text1"/>
               </w:rPr>
             </w:pPr>
             <w:r>
               <w:rPr>
                 <w:i/>
+                <w:color w:val="000000" w:themeColor="text1"/>
                 <w:lang w:val="en-US"/>
               </w:rPr>
               <w:t>temp</w:t>
@@ -886,17 +1026,21 @@
           <w:p>
             <w:pPr>
               <w:rPr>
+                <w:color w:val="000000" w:themeColor="text1"/>
                 <w:lang w:val="en-US"/>
               </w:rPr>
             </w:pPr>
             <w:r>
+              <w:rPr>
+                <w:color w:val="000000" w:themeColor="text1"/>
+              </w:rPr>
               <w:t>временная переменная</w:t>
             </w:r>
           </w:p>
         </w:tc>
         <w:tc>
           <w:tcPr>
-            <w:tcW w:w="1825" w:type="dxa"/>
+            <w:tcW w:w="2317" w:type="dxa"/>
             <w:tcBorders>
               <w:top w:val="single" w:sz="4" w:space="0" w:color="auto"/>
               <w:left w:val="single" w:sz="4" w:space="0" w:color="auto"/>
@@ -905,14 +1049,22 @@
             </w:tcBorders>
           </w:tcPr>
           <w:p>
+            <w:pPr>
+              <w:rPr>
+                <w:color w:val="000000" w:themeColor="text1"/>
+              </w:rPr>
+            </w:pPr>
             <w:r>
-              <w:t>вещественный</w:t>
+              <w:rPr>
+                <w:color w:val="000000" w:themeColor="text1"/>
+              </w:rPr>
+              <w:t>вещественный тип данных</w:t>
             </w:r>
           </w:p>
         </w:tc>
         <w:tc>
           <w:tcPr>
-            <w:tcW w:w="3215" w:type="dxa"/>
+            <w:tcW w:w="2723" w:type="dxa"/>
             <w:tcBorders>
               <w:top w:val="single" w:sz="4" w:space="0" w:color="auto"/>
               <w:left w:val="single" w:sz="4" w:space="0" w:color="auto"/>
@@ -921,17 +1073,45 @@
             </w:tcBorders>
           </w:tcPr>
           <w:p>
+            <w:pPr>
+              <w:rPr>
+                <w:color w:val="000000" w:themeColor="text1"/>
+              </w:rPr>
+            </w:pPr>
             <w:r>
+              <w:rPr>
+                <w:color w:val="000000" w:themeColor="text1"/>
+              </w:rPr>
               <w:t>переменная</w:t>
             </w:r>
           </w:p>
         </w:tc>
       </w:tr>
     </w:tbl>
-    <w:p/>
-    <w:p/>
-    <w:p>
-      <w:r>
+    <w:p>
+      <w:pPr>
+        <w:rPr>
+          <w:color w:val="000000" w:themeColor="text1"/>
+        </w:rPr>
+      </w:pPr>
+    </w:p>
+    <w:p>
+      <w:pPr>
+        <w:rPr>
+          <w:color w:val="000000" w:themeColor="text1"/>
+        </w:rPr>
+      </w:pPr>
+    </w:p>
+    <w:p>
+      <w:pPr>
+        <w:rPr>
+          <w:color w:val="000000" w:themeColor="text1"/>
+        </w:rPr>
+      </w:pPr>
+      <w:r>
+        <w:rPr>
+          <w:color w:val="000000" w:themeColor="text1"/>
+        </w:rPr>
         <w:br w:type="column"/>
       </w:r>
     </w:p>
@@ -940,13 +1120,13 @@
         <w:jc w:val="center"/>
         <w:rPr>
           <w:b/>
-          <w:sz w:val="28"/>
-          <w:szCs w:val="28"/>
+          <w:color w:val="000000" w:themeColor="text1"/>
         </w:rPr>
       </w:pPr>
       <w:r>
         <w:rPr>
           <w:noProof/>
+          <w:color w:val="000000" w:themeColor="text1"/>
         </w:rPr>
         <mc:AlternateContent>
           <mc:Choice Requires="wps">
@@ -1039,22 +1219,12 @@
                                 <w:lang w:val="en-US"/>
                               </w:rPr>
                             </w:pPr>
-                            <w:proofErr w:type="spellStart"/>
-                            <w:proofErr w:type="gramStart"/>
                             <w:r>
                               <w:rPr>
                                 <w:lang w:val="en-US"/>
                               </w:rPr>
-                              <w:t>arr</w:t>
+                              <w:t>arr[</w:t>
                             </w:r>
-                            <w:proofErr w:type="spellEnd"/>
-                            <w:r>
-                              <w:rPr>
-                                <w:lang w:val="en-US"/>
-                              </w:rPr>
-                              <w:t>[</w:t>
-                            </w:r>
-                            <w:proofErr w:type="gramEnd"/>
                             <w:r>
                               <w:rPr>
                                 <w:lang w:val="en-US"/>
@@ -1078,21 +1248,7 @@
                               <w:rPr>
                                 <w:lang w:val="en-US"/>
                               </w:rPr>
-                              <w:t xml:space="preserve"> </w:t>
-                            </w:r>
-                            <w:proofErr w:type="spellStart"/>
-                            <w:r>
-                              <w:rPr>
-                                <w:lang w:val="en-US"/>
-                              </w:rPr>
-                              <w:t>arr</w:t>
-                            </w:r>
-                            <w:proofErr w:type="spellEnd"/>
-                            <w:r>
-                              <w:rPr>
-                                <w:lang w:val="en-US"/>
-                              </w:rPr>
-                              <w:t>[</w:t>
+                              <w:t xml:space="preserve"> arr[</w:t>
                             </w:r>
                             <w:r>
                               <w:rPr>
@@ -1158,14 +1314,12 @@
                               </w:rPr>
                               <w:t xml:space="preserve"> &lt;</w:t>
                             </w:r>
-                            <w:proofErr w:type="spellStart"/>
                             <w:r>
                               <w:rPr>
                                 <w:lang w:val="en-US"/>
                               </w:rPr>
                               <w:t>arr</w:t>
                             </w:r>
-                            <w:proofErr w:type="spellEnd"/>
                             <w:r>
                               <w:rPr>
                                 <w:lang w:val="pt-BR"/>
@@ -1258,22 +1412,12 @@
                           <w:lang w:val="en-US"/>
                         </w:rPr>
                       </w:pPr>
-                      <w:proofErr w:type="spellStart"/>
-                      <w:proofErr w:type="gramStart"/>
                       <w:r>
                         <w:rPr>
                           <w:lang w:val="en-US"/>
                         </w:rPr>
-                        <w:t>arr</w:t>
+                        <w:t>arr[</w:t>
                       </w:r>
-                      <w:proofErr w:type="spellEnd"/>
-                      <w:r>
-                        <w:rPr>
-                          <w:lang w:val="en-US"/>
-                        </w:rPr>
-                        <w:t>[</w:t>
-                      </w:r>
-                      <w:proofErr w:type="gramEnd"/>
                       <w:r>
                         <w:rPr>
                           <w:lang w:val="en-US"/>
@@ -1297,21 +1441,7 @@
                         <w:rPr>
                           <w:lang w:val="en-US"/>
                         </w:rPr>
-                        <w:t xml:space="preserve"> </w:t>
-                      </w:r>
-                      <w:proofErr w:type="spellStart"/>
-                      <w:r>
-                        <w:rPr>
-                          <w:lang w:val="en-US"/>
-                        </w:rPr>
-                        <w:t>arr</w:t>
-                      </w:r>
-                      <w:proofErr w:type="spellEnd"/>
-                      <w:r>
-                        <w:rPr>
-                          <w:lang w:val="en-US"/>
-                        </w:rPr>
-                        <w:t>[</w:t>
+                        <w:t xml:space="preserve"> arr[</w:t>
                       </w:r>
                       <w:r>
                         <w:rPr>
@@ -1377,14 +1507,12 @@
                         </w:rPr>
                         <w:t xml:space="preserve"> &lt;</w:t>
                       </w:r>
-                      <w:proofErr w:type="spellStart"/>
                       <w:r>
                         <w:rPr>
                           <w:lang w:val="en-US"/>
                         </w:rPr>
                         <w:t>arr</w:t>
                       </w:r>
-                      <w:proofErr w:type="spellEnd"/>
                       <w:r>
                         <w:rPr>
                           <w:lang w:val="pt-BR"/>
@@ -1417,16 +1545,14 @@
       <w:r>
         <w:rPr>
           <w:b/>
-          <w:sz w:val="28"/>
-          <w:szCs w:val="28"/>
+          <w:color w:val="000000" w:themeColor="text1"/>
         </w:rPr>
         <w:t>Форма ввода</w:t>
       </w:r>
       <w:r>
         <w:rPr>
           <w:b/>
-          <w:sz w:val="28"/>
-          <w:szCs w:val="28"/>
+          <w:color w:val="000000" w:themeColor="text1"/>
         </w:rPr>
         <w:br/>
       </w:r>
@@ -1436,8 +1562,7 @@
         <w:jc w:val="center"/>
         <w:rPr>
           <w:b/>
-          <w:sz w:val="28"/>
-          <w:szCs w:val="28"/>
+          <w:color w:val="000000" w:themeColor="text1"/>
         </w:rPr>
       </w:pPr>
     </w:p>
@@ -1446,8 +1571,7 @@
         <w:jc w:val="center"/>
         <w:rPr>
           <w:b/>
-          <w:sz w:val="28"/>
-          <w:szCs w:val="28"/>
+          <w:color w:val="000000" w:themeColor="text1"/>
         </w:rPr>
       </w:pPr>
     </w:p>
@@ -1456,8 +1580,7 @@
         <w:jc w:val="center"/>
         <w:rPr>
           <w:b/>
-          <w:sz w:val="28"/>
-          <w:szCs w:val="28"/>
+          <w:color w:val="000000" w:themeColor="text1"/>
         </w:rPr>
       </w:pPr>
     </w:p>
@@ -1466,8 +1589,7 @@
         <w:jc w:val="center"/>
         <w:rPr>
           <w:b/>
-          <w:sz w:val="28"/>
-          <w:szCs w:val="28"/>
+          <w:color w:val="000000" w:themeColor="text1"/>
         </w:rPr>
       </w:pPr>
     </w:p>
@@ -1476,8 +1598,7 @@
         <w:jc w:val="center"/>
         <w:rPr>
           <w:b/>
-          <w:sz w:val="28"/>
-          <w:szCs w:val="28"/>
+          <w:color w:val="000000" w:themeColor="text1"/>
         </w:rPr>
       </w:pPr>
     </w:p>
@@ -1486,8 +1607,7 @@
         <w:jc w:val="center"/>
         <w:rPr>
           <w:b/>
-          <w:sz w:val="28"/>
-          <w:szCs w:val="28"/>
+          <w:color w:val="000000" w:themeColor="text1"/>
         </w:rPr>
       </w:pPr>
     </w:p>
@@ -1496,8 +1616,7 @@
         <w:jc w:val="center"/>
         <w:rPr>
           <w:b/>
-          <w:sz w:val="28"/>
-          <w:szCs w:val="28"/>
+          <w:color w:val="000000" w:themeColor="text1"/>
         </w:rPr>
       </w:pPr>
     </w:p>
@@ -1506,8 +1625,7 @@
         <w:jc w:val="center"/>
         <w:rPr>
           <w:b/>
-          <w:sz w:val="28"/>
-          <w:szCs w:val="28"/>
+          <w:color w:val="000000" w:themeColor="text1"/>
         </w:rPr>
       </w:pPr>
     </w:p>
@@ -1516,8 +1634,7 @@
         <w:jc w:val="center"/>
         <w:rPr>
           <w:b/>
-          <w:sz w:val="28"/>
-          <w:szCs w:val="28"/>
+          <w:color w:val="000000" w:themeColor="text1"/>
         </w:rPr>
       </w:pPr>
     </w:p>
@@ -1526,8 +1643,7 @@
         <w:jc w:val="center"/>
         <w:rPr>
           <w:b/>
-          <w:sz w:val="28"/>
-          <w:szCs w:val="28"/>
+          <w:color w:val="000000" w:themeColor="text1"/>
         </w:rPr>
       </w:pPr>
     </w:p>
@@ -1536,8 +1652,7 @@
         <w:jc w:val="center"/>
         <w:rPr>
           <w:b/>
-          <w:sz w:val="28"/>
-          <w:szCs w:val="28"/>
+          <w:color w:val="000000" w:themeColor="text1"/>
         </w:rPr>
       </w:pPr>
     </w:p>
@@ -1546,8 +1661,7 @@
         <w:jc w:val="center"/>
         <w:rPr>
           <w:b/>
-          <w:sz w:val="28"/>
-          <w:szCs w:val="28"/>
+          <w:color w:val="000000" w:themeColor="text1"/>
         </w:rPr>
       </w:pPr>
     </w:p>
@@ -1556,8 +1670,7 @@
         <w:jc w:val="center"/>
         <w:rPr>
           <w:b/>
-          <w:sz w:val="28"/>
-          <w:szCs w:val="28"/>
+          <w:color w:val="000000" w:themeColor="text1"/>
         </w:rPr>
       </w:pPr>
     </w:p>
@@ -1566,15 +1679,13 @@
         <w:jc w:val="center"/>
         <w:rPr>
           <w:b/>
-          <w:sz w:val="28"/>
-          <w:szCs w:val="28"/>
-        </w:rPr>
-      </w:pPr>
-      <w:r>
-        <w:rPr>
-          <w:b/>
-          <w:sz w:val="28"/>
-          <w:szCs w:val="28"/>
+          <w:color w:val="000000" w:themeColor="text1"/>
+        </w:rPr>
+      </w:pPr>
+      <w:r>
+        <w:rPr>
+          <w:b/>
+          <w:color w:val="000000" w:themeColor="text1"/>
         </w:rPr>
         <w:t>Форма вывода</w:t>
       </w:r>
@@ -1584,16 +1695,14 @@
         <w:jc w:val="center"/>
         <w:rPr>
           <w:b/>
-          <w:sz w:val="28"/>
-          <w:szCs w:val="28"/>
+          <w:color w:val="000000" w:themeColor="text1"/>
         </w:rPr>
       </w:pPr>
       <w:r>
         <w:rPr>
           <w:b/>
           <w:noProof/>
-          <w:sz w:val="28"/>
-          <w:szCs w:val="28"/>
+          <w:color w:val="000000" w:themeColor="text1"/>
         </w:rPr>
         <mc:AlternateContent>
           <mc:Choice Requires="wpc">
@@ -1737,15 +1846,13 @@
         <w:spacing w:after="160" w:line="259" w:lineRule="auto"/>
         <w:rPr>
           <w:b/>
-          <w:sz w:val="28"/>
-          <w:szCs w:val="28"/>
-        </w:rPr>
-      </w:pPr>
-      <w:r>
-        <w:rPr>
-          <w:b/>
-          <w:sz w:val="28"/>
-          <w:szCs w:val="28"/>
+          <w:color w:val="000000" w:themeColor="text1"/>
+        </w:rPr>
+      </w:pPr>
+      <w:r>
+        <w:rPr>
+          <w:b/>
+          <w:color w:val="000000" w:themeColor="text1"/>
         </w:rPr>
         <w:br w:type="page"/>
       </w:r>
@@ -1755,34 +1862,21 @@
         <w:jc w:val="center"/>
         <w:rPr>
           <w:b/>
-          <w:sz w:val="28"/>
-          <w:szCs w:val="28"/>
-        </w:rPr>
-      </w:pPr>
-      <w:proofErr w:type="gramStart"/>
-      <w:r>
-        <w:rPr>
-          <w:b/>
-          <w:sz w:val="28"/>
-          <w:szCs w:val="28"/>
+          <w:color w:val="000000" w:themeColor="text1"/>
+        </w:rPr>
+      </w:pPr>
+      <w:r>
+        <w:rPr>
+          <w:b/>
+          <w:color w:val="000000" w:themeColor="text1"/>
         </w:rPr>
         <w:lastRenderedPageBreak/>
-        <w:t>Листинг программы</w:t>
-      </w:r>
-      <w:proofErr w:type="gramEnd"/>
-      <w:r>
-        <w:rPr>
-          <w:b/>
-          <w:sz w:val="28"/>
-          <w:szCs w:val="28"/>
-        </w:rPr>
-        <w:t xml:space="preserve"> написанной на языке object pascal и скомпилированной с помощью freepascal</w:t>
-      </w:r>
-      <w:r>
-        <w:rPr>
-          <w:b/>
-          <w:sz w:val="28"/>
-          <w:szCs w:val="28"/>
+        <w:t>Листинг программы написанной на языке object pascal и скомпилированной с помощью freepascal</w:t>
+      </w:r>
+      <w:r>
+        <w:rPr>
+          <w:b/>
+          <w:color w:val="000000" w:themeColor="text1"/>
         </w:rPr>
         <w:br/>
       </w:r>
@@ -1794,20 +1888,16 @@
         <w:adjustRightInd w:val="0"/>
         <w:rPr>
           <w:rFonts w:ascii="Courier New" w:eastAsiaTheme="minorHAnsi" w:hAnsi="Courier New" w:cs="Courier New"/>
-          <w:color w:val="000000"/>
-          <w:sz w:val="20"/>
-          <w:szCs w:val="20"/>
-          <w:lang w:val="en-US" w:eastAsia="en-US"/>
-        </w:rPr>
-      </w:pPr>
-      <w:r>
-        <w:rPr>
-          <w:rFonts w:ascii="Courier New" w:eastAsiaTheme="minorHAnsi" w:hAnsi="Courier New" w:cs="Courier New"/>
-          <w:b/>
-          <w:bCs/>
-          <w:color w:val="000000"/>
-          <w:sz w:val="20"/>
-          <w:szCs w:val="20"/>
+          <w:color w:val="000000" w:themeColor="text1"/>
+          <w:lang w:val="en-US" w:eastAsia="en-US"/>
+        </w:rPr>
+      </w:pPr>
+      <w:r>
+        <w:rPr>
+          <w:rFonts w:ascii="Courier New" w:eastAsiaTheme="minorHAnsi" w:hAnsi="Courier New" w:cs="Courier New"/>
+          <w:b/>
+          <w:bCs/>
+          <w:color w:val="000000" w:themeColor="text1"/>
           <w:lang w:val="en-US" w:eastAsia="en-US"/>
         </w:rPr>
         <w:t xml:space="preserve">program </w:t>
@@ -1815,9 +1905,7 @@
       <w:r>
         <w:rPr>
           <w:rFonts w:ascii="Courier New" w:eastAsiaTheme="minorHAnsi" w:hAnsi="Courier New" w:cs="Courier New"/>
-          <w:color w:val="000000"/>
-          <w:sz w:val="20"/>
-          <w:szCs w:val="20"/>
+          <w:color w:val="000000" w:themeColor="text1"/>
           <w:lang w:val="en-US" w:eastAsia="en-US"/>
         </w:rPr>
         <w:t>lab_1_4_3;</w:t>
@@ -1830,9 +1918,7 @@
         <w:adjustRightInd w:val="0"/>
         <w:rPr>
           <w:rFonts w:ascii="Courier New" w:eastAsiaTheme="minorHAnsi" w:hAnsi="Courier New" w:cs="Courier New"/>
-          <w:color w:val="000000"/>
-          <w:sz w:val="20"/>
-          <w:szCs w:val="20"/>
+          <w:color w:val="000000" w:themeColor="text1"/>
           <w:lang w:val="en-US" w:eastAsia="en-US"/>
         </w:rPr>
       </w:pPr>
@@ -1844,20 +1930,16 @@
         <w:adjustRightInd w:val="0"/>
         <w:rPr>
           <w:rFonts w:ascii="Courier New" w:eastAsiaTheme="minorHAnsi" w:hAnsi="Courier New" w:cs="Courier New"/>
-          <w:color w:val="000000"/>
-          <w:sz w:val="20"/>
-          <w:szCs w:val="20"/>
-          <w:lang w:val="en-US" w:eastAsia="en-US"/>
-        </w:rPr>
-      </w:pPr>
-      <w:r>
-        <w:rPr>
-          <w:rFonts w:ascii="Courier New" w:eastAsiaTheme="minorHAnsi" w:hAnsi="Courier New" w:cs="Courier New"/>
-          <w:b/>
-          <w:bCs/>
-          <w:color w:val="000000"/>
-          <w:sz w:val="20"/>
-          <w:szCs w:val="20"/>
+          <w:color w:val="000000" w:themeColor="text1"/>
+          <w:lang w:val="en-US" w:eastAsia="en-US"/>
+        </w:rPr>
+      </w:pPr>
+      <w:r>
+        <w:rPr>
+          <w:rFonts w:ascii="Courier New" w:eastAsiaTheme="minorHAnsi" w:hAnsi="Courier New" w:cs="Courier New"/>
+          <w:b/>
+          <w:bCs/>
+          <w:color w:val="000000" w:themeColor="text1"/>
           <w:lang w:val="en-US" w:eastAsia="en-US"/>
         </w:rPr>
         <w:t xml:space="preserve">uses </w:t>
@@ -1865,34 +1947,10 @@
       <w:r>
         <w:rPr>
           <w:rFonts w:ascii="Courier New" w:eastAsiaTheme="minorHAnsi" w:hAnsi="Courier New" w:cs="Courier New"/>
-          <w:color w:val="000000"/>
-          <w:sz w:val="20"/>
-          <w:szCs w:val="20"/>
-          <w:lang w:val="en-US" w:eastAsia="en-US"/>
-        </w:rPr>
-        <w:t xml:space="preserve">Math, </w:t>
-      </w:r>
-      <w:proofErr w:type="spellStart"/>
-      <w:r>
-        <w:rPr>
-          <w:rFonts w:ascii="Courier New" w:eastAsiaTheme="minorHAnsi" w:hAnsi="Courier New" w:cs="Courier New"/>
-          <w:color w:val="000000"/>
-          <w:sz w:val="20"/>
-          <w:szCs w:val="20"/>
-          <w:lang w:val="en-US" w:eastAsia="en-US"/>
-        </w:rPr>
-        <w:t>sysutils</w:t>
-      </w:r>
-      <w:proofErr w:type="spellEnd"/>
-      <w:r>
-        <w:rPr>
-          <w:rFonts w:ascii="Courier New" w:eastAsiaTheme="minorHAnsi" w:hAnsi="Courier New" w:cs="Courier New"/>
-          <w:color w:val="000000"/>
-          <w:sz w:val="20"/>
-          <w:szCs w:val="20"/>
-          <w:lang w:val="en-US" w:eastAsia="en-US"/>
-        </w:rPr>
-        <w:t>;</w:t>
+          <w:color w:val="000000" w:themeColor="text1"/>
+          <w:lang w:val="en-US" w:eastAsia="en-US"/>
+        </w:rPr>
+        <w:t>Math, sysutils;</w:t>
       </w:r>
     </w:p>
     <w:p>
@@ -1902,9 +1960,7 @@
         <w:adjustRightInd w:val="0"/>
         <w:rPr>
           <w:rFonts w:ascii="Courier New" w:eastAsiaTheme="minorHAnsi" w:hAnsi="Courier New" w:cs="Courier New"/>
-          <w:color w:val="000000"/>
-          <w:sz w:val="20"/>
-          <w:szCs w:val="20"/>
+          <w:color w:val="000000" w:themeColor="text1"/>
           <w:lang w:val="en-US" w:eastAsia="en-US"/>
         </w:rPr>
       </w:pPr>
@@ -1918,20 +1974,16 @@
           <w:rFonts w:ascii="Courier New" w:eastAsiaTheme="minorHAnsi" w:hAnsi="Courier New" w:cs="Courier New"/>
           <w:b/>
           <w:bCs/>
-          <w:color w:val="000000"/>
-          <w:sz w:val="20"/>
-          <w:szCs w:val="20"/>
-          <w:lang w:val="en-US" w:eastAsia="en-US"/>
-        </w:rPr>
-      </w:pPr>
-      <w:r>
-        <w:rPr>
-          <w:rFonts w:ascii="Courier New" w:eastAsiaTheme="minorHAnsi" w:hAnsi="Courier New" w:cs="Courier New"/>
-          <w:b/>
-          <w:bCs/>
-          <w:color w:val="000000"/>
-          <w:sz w:val="20"/>
-          <w:szCs w:val="20"/>
+          <w:color w:val="000000" w:themeColor="text1"/>
+          <w:lang w:val="en-US" w:eastAsia="en-US"/>
+        </w:rPr>
+      </w:pPr>
+      <w:r>
+        <w:rPr>
+          <w:rFonts w:ascii="Courier New" w:eastAsiaTheme="minorHAnsi" w:hAnsi="Courier New" w:cs="Courier New"/>
+          <w:b/>
+          <w:bCs/>
+          <w:color w:val="000000" w:themeColor="text1"/>
           <w:lang w:val="en-US" w:eastAsia="en-US"/>
         </w:rPr>
         <w:t>var</w:t>
@@ -1944,20 +1996,16 @@
         <w:adjustRightInd w:val="0"/>
         <w:rPr>
           <w:rFonts w:ascii="Courier New" w:eastAsiaTheme="minorHAnsi" w:hAnsi="Courier New" w:cs="Courier New"/>
-          <w:color w:val="000000"/>
-          <w:sz w:val="20"/>
-          <w:szCs w:val="20"/>
-          <w:lang w:val="en-US" w:eastAsia="en-US"/>
-        </w:rPr>
-      </w:pPr>
-      <w:r>
-        <w:rPr>
-          <w:rFonts w:ascii="Courier New" w:eastAsiaTheme="minorHAnsi" w:hAnsi="Courier New" w:cs="Courier New"/>
-          <w:b/>
-          <w:bCs/>
-          <w:color w:val="000000"/>
-          <w:sz w:val="20"/>
-          <w:szCs w:val="20"/>
+          <w:color w:val="000000" w:themeColor="text1"/>
+          <w:lang w:val="en-US" w:eastAsia="en-US"/>
+        </w:rPr>
+      </w:pPr>
+      <w:r>
+        <w:rPr>
+          <w:rFonts w:ascii="Courier New" w:eastAsiaTheme="minorHAnsi" w:hAnsi="Courier New" w:cs="Courier New"/>
+          <w:b/>
+          <w:bCs/>
+          <w:color w:val="000000" w:themeColor="text1"/>
           <w:lang w:val="en-US" w:eastAsia="en-US"/>
         </w:rPr>
         <w:t xml:space="preserve">  </w:t>
@@ -1965,32 +2013,10 @@
       <w:r>
         <w:rPr>
           <w:rFonts w:ascii="Courier New" w:eastAsiaTheme="minorHAnsi" w:hAnsi="Courier New" w:cs="Courier New"/>
-          <w:color w:val="000000"/>
-          <w:sz w:val="20"/>
-          <w:szCs w:val="20"/>
-          <w:lang w:val="en-US" w:eastAsia="en-US"/>
-        </w:rPr>
-        <w:t xml:space="preserve">n, i: </w:t>
-      </w:r>
-      <w:r>
-        <w:rPr>
-          <w:rFonts w:ascii="Courier New" w:eastAsiaTheme="minorHAnsi" w:hAnsi="Courier New" w:cs="Courier New"/>
-          <w:color w:val="0000FF"/>
-          <w:sz w:val="20"/>
-          <w:szCs w:val="20"/>
-          <w:lang w:val="en-US" w:eastAsia="en-US"/>
-        </w:rPr>
-        <w:t>integer</w:t>
-      </w:r>
-      <w:r>
-        <w:rPr>
-          <w:rFonts w:ascii="Courier New" w:eastAsiaTheme="minorHAnsi" w:hAnsi="Courier New" w:cs="Courier New"/>
-          <w:color w:val="000000"/>
-          <w:sz w:val="20"/>
-          <w:szCs w:val="20"/>
-          <w:lang w:val="en-US" w:eastAsia="en-US"/>
-        </w:rPr>
-        <w:t>;</w:t>
+          <w:color w:val="000000" w:themeColor="text1"/>
+          <w:lang w:val="en-US" w:eastAsia="en-US"/>
+        </w:rPr>
+        <w:t>n, i: integer;</w:t>
       </w:r>
     </w:p>
     <w:p>
@@ -2000,41 +2026,17 @@
         <w:adjustRightInd w:val="0"/>
         <w:rPr>
           <w:rFonts w:ascii="Courier New" w:eastAsiaTheme="minorHAnsi" w:hAnsi="Courier New" w:cs="Courier New"/>
-          <w:color w:val="000000"/>
-          <w:sz w:val="20"/>
-          <w:szCs w:val="20"/>
-          <w:lang w:val="en-US" w:eastAsia="en-US"/>
-        </w:rPr>
-      </w:pPr>
-      <w:r>
-        <w:rPr>
-          <w:rFonts w:ascii="Courier New" w:eastAsiaTheme="minorHAnsi" w:hAnsi="Courier New" w:cs="Courier New"/>
-          <w:color w:val="000000"/>
-          <w:sz w:val="20"/>
-          <w:szCs w:val="20"/>
-          <w:lang w:val="en-US" w:eastAsia="en-US"/>
-        </w:rPr>
-        <w:t xml:space="preserve">  sum, temp: </w:t>
-      </w:r>
-      <w:r>
-        <w:rPr>
-          <w:rFonts w:ascii="Courier New" w:eastAsiaTheme="minorHAnsi" w:hAnsi="Courier New" w:cs="Courier New"/>
-          <w:color w:val="0000FF"/>
-          <w:sz w:val="20"/>
-          <w:szCs w:val="20"/>
-          <w:lang w:val="en-US" w:eastAsia="en-US"/>
-        </w:rPr>
-        <w:t>real</w:t>
-      </w:r>
-      <w:r>
-        <w:rPr>
-          <w:rFonts w:ascii="Courier New" w:eastAsiaTheme="minorHAnsi" w:hAnsi="Courier New" w:cs="Courier New"/>
-          <w:color w:val="000000"/>
-          <w:sz w:val="20"/>
-          <w:szCs w:val="20"/>
-          <w:lang w:val="en-US" w:eastAsia="en-US"/>
-        </w:rPr>
-        <w:t>;</w:t>
+          <w:color w:val="000000" w:themeColor="text1"/>
+          <w:lang w:val="en-US" w:eastAsia="en-US"/>
+        </w:rPr>
+      </w:pPr>
+      <w:r>
+        <w:rPr>
+          <w:rFonts w:ascii="Courier New" w:eastAsiaTheme="minorHAnsi" w:hAnsi="Courier New" w:cs="Courier New"/>
+          <w:color w:val="000000" w:themeColor="text1"/>
+          <w:lang w:val="en-US" w:eastAsia="en-US"/>
+        </w:rPr>
+        <w:t xml:space="preserve">  sum, temp: real;</w:t>
       </w:r>
     </w:p>
     <w:p>
@@ -2044,18 +2046,14 @@
         <w:adjustRightInd w:val="0"/>
         <w:rPr>
           <w:rFonts w:ascii="Courier New" w:eastAsiaTheme="minorHAnsi" w:hAnsi="Courier New" w:cs="Courier New"/>
-          <w:color w:val="000000"/>
-          <w:sz w:val="20"/>
-          <w:szCs w:val="20"/>
-          <w:lang w:val="en-US" w:eastAsia="en-US"/>
-        </w:rPr>
-      </w:pPr>
-      <w:r>
-        <w:rPr>
-          <w:rFonts w:ascii="Courier New" w:eastAsiaTheme="minorHAnsi" w:hAnsi="Courier New" w:cs="Courier New"/>
-          <w:color w:val="000000"/>
-          <w:sz w:val="20"/>
-          <w:szCs w:val="20"/>
+          <w:color w:val="000000" w:themeColor="text1"/>
+          <w:lang w:val="en-US" w:eastAsia="en-US"/>
+        </w:rPr>
+      </w:pPr>
+      <w:r>
+        <w:rPr>
+          <w:rFonts w:ascii="Courier New" w:eastAsiaTheme="minorHAnsi" w:hAnsi="Courier New" w:cs="Courier New"/>
+          <w:color w:val="000000" w:themeColor="text1"/>
           <w:lang w:val="en-US" w:eastAsia="en-US"/>
         </w:rPr>
         <w:t xml:space="preserve">  a: </w:t>
@@ -2065,9 +2063,7 @@
           <w:rFonts w:ascii="Courier New" w:eastAsiaTheme="minorHAnsi" w:hAnsi="Courier New" w:cs="Courier New"/>
           <w:b/>
           <w:bCs/>
-          <w:color w:val="000000"/>
-          <w:sz w:val="20"/>
-          <w:szCs w:val="20"/>
+          <w:color w:val="000000" w:themeColor="text1"/>
           <w:lang w:val="en-US" w:eastAsia="en-US"/>
         </w:rPr>
         <w:t xml:space="preserve">array of </w:t>
@@ -2075,22 +2071,10 @@
       <w:r>
         <w:rPr>
           <w:rFonts w:ascii="Courier New" w:eastAsiaTheme="minorHAnsi" w:hAnsi="Courier New" w:cs="Courier New"/>
-          <w:color w:val="0000FF"/>
-          <w:sz w:val="20"/>
-          <w:szCs w:val="20"/>
-          <w:lang w:val="en-US" w:eastAsia="en-US"/>
-        </w:rPr>
-        <w:t>real</w:t>
-      </w:r>
-      <w:r>
-        <w:rPr>
-          <w:rFonts w:ascii="Courier New" w:eastAsiaTheme="minorHAnsi" w:hAnsi="Courier New" w:cs="Courier New"/>
-          <w:color w:val="000000"/>
-          <w:sz w:val="20"/>
-          <w:szCs w:val="20"/>
-          <w:lang w:val="en-US" w:eastAsia="en-US"/>
-        </w:rPr>
-        <w:t>;</w:t>
+          <w:color w:val="000000" w:themeColor="text1"/>
+          <w:lang w:val="en-US" w:eastAsia="en-US"/>
+        </w:rPr>
+        <w:t>real;</w:t>
       </w:r>
     </w:p>
     <w:p>
@@ -2100,9 +2084,7 @@
         <w:adjustRightInd w:val="0"/>
         <w:rPr>
           <w:rFonts w:ascii="Courier New" w:eastAsiaTheme="minorHAnsi" w:hAnsi="Courier New" w:cs="Courier New"/>
-          <w:color w:val="000000"/>
-          <w:sz w:val="20"/>
-          <w:szCs w:val="20"/>
+          <w:color w:val="000000" w:themeColor="text1"/>
           <w:lang w:val="en-US" w:eastAsia="en-US"/>
         </w:rPr>
       </w:pPr>
@@ -2116,20 +2098,16 @@
           <w:rFonts w:ascii="Courier New" w:eastAsiaTheme="minorHAnsi" w:hAnsi="Courier New" w:cs="Courier New"/>
           <w:b/>
           <w:bCs/>
-          <w:color w:val="000000"/>
-          <w:sz w:val="20"/>
-          <w:szCs w:val="20"/>
-          <w:lang w:val="en-US" w:eastAsia="en-US"/>
-        </w:rPr>
-      </w:pPr>
-      <w:r>
-        <w:rPr>
-          <w:rFonts w:ascii="Courier New" w:eastAsiaTheme="minorHAnsi" w:hAnsi="Courier New" w:cs="Courier New"/>
-          <w:b/>
-          <w:bCs/>
-          <w:color w:val="000000"/>
-          <w:sz w:val="20"/>
-          <w:szCs w:val="20"/>
+          <w:color w:val="000000" w:themeColor="text1"/>
+          <w:lang w:val="en-US" w:eastAsia="en-US"/>
+        </w:rPr>
+      </w:pPr>
+      <w:r>
+        <w:rPr>
+          <w:rFonts w:ascii="Courier New" w:eastAsiaTheme="minorHAnsi" w:hAnsi="Courier New" w:cs="Courier New"/>
+          <w:b/>
+          <w:bCs/>
+          <w:color w:val="000000" w:themeColor="text1"/>
           <w:lang w:val="en-US" w:eastAsia="en-US"/>
         </w:rPr>
         <w:t>begin</w:t>
@@ -2142,65 +2120,27 @@
         <w:adjustRightInd w:val="0"/>
         <w:rPr>
           <w:rFonts w:ascii="Courier New" w:eastAsiaTheme="minorHAnsi" w:hAnsi="Courier New" w:cs="Courier New"/>
-          <w:color w:val="000000"/>
-          <w:sz w:val="20"/>
-          <w:szCs w:val="20"/>
-          <w:lang w:val="en-US" w:eastAsia="en-US"/>
-        </w:rPr>
-      </w:pPr>
-      <w:r>
-        <w:rPr>
-          <w:rFonts w:ascii="Courier New" w:eastAsiaTheme="minorHAnsi" w:hAnsi="Courier New" w:cs="Courier New"/>
-          <w:b/>
-          <w:bCs/>
-          <w:color w:val="000000"/>
-          <w:sz w:val="20"/>
-          <w:szCs w:val="20"/>
+          <w:color w:val="000000" w:themeColor="text1"/>
+          <w:lang w:val="en-US" w:eastAsia="en-US"/>
+        </w:rPr>
+      </w:pPr>
+      <w:r>
+        <w:rPr>
+          <w:rFonts w:ascii="Courier New" w:eastAsiaTheme="minorHAnsi" w:hAnsi="Courier New" w:cs="Courier New"/>
+          <w:b/>
+          <w:bCs/>
+          <w:color w:val="000000" w:themeColor="text1"/>
           <w:lang w:val="en-US" w:eastAsia="en-US"/>
         </w:rPr>
         <w:t xml:space="preserve">  </w:t>
       </w:r>
-      <w:proofErr w:type="spellStart"/>
-      <w:r>
-        <w:rPr>
-          <w:rFonts w:ascii="Courier New" w:eastAsiaTheme="minorHAnsi" w:hAnsi="Courier New" w:cs="Courier New"/>
-          <w:color w:val="000000"/>
-          <w:sz w:val="20"/>
-          <w:szCs w:val="20"/>
-          <w:lang w:val="en-US" w:eastAsia="en-US"/>
-        </w:rPr>
-        <w:t>writeln</w:t>
-      </w:r>
-      <w:proofErr w:type="spellEnd"/>
-      <w:r>
-        <w:rPr>
-          <w:rFonts w:ascii="Courier New" w:eastAsiaTheme="minorHAnsi" w:hAnsi="Courier New" w:cs="Courier New"/>
-          <w:color w:val="000000"/>
-          <w:sz w:val="20"/>
-          <w:szCs w:val="20"/>
-          <w:lang w:val="en-US" w:eastAsia="en-US"/>
-        </w:rPr>
-        <w:t>(</w:t>
-      </w:r>
-      <w:r>
-        <w:rPr>
-          <w:rFonts w:ascii="Courier New" w:eastAsiaTheme="minorHAnsi" w:hAnsi="Courier New" w:cs="Courier New"/>
-          <w:color w:val="0000FF"/>
-          <w:sz w:val="20"/>
-          <w:szCs w:val="20"/>
-          <w:lang w:val="en-US" w:eastAsia="en-US"/>
-        </w:rPr>
-        <w:t>'n'</w:t>
-      </w:r>
-      <w:r>
-        <w:rPr>
-          <w:rFonts w:ascii="Courier New" w:eastAsiaTheme="minorHAnsi" w:hAnsi="Courier New" w:cs="Courier New"/>
-          <w:color w:val="000000"/>
-          <w:sz w:val="20"/>
-          <w:szCs w:val="20"/>
-          <w:lang w:val="en-US" w:eastAsia="en-US"/>
-        </w:rPr>
-        <w:t>);</w:t>
+      <w:r>
+        <w:rPr>
+          <w:rFonts w:ascii="Courier New" w:eastAsiaTheme="minorHAnsi" w:hAnsi="Courier New" w:cs="Courier New"/>
+          <w:color w:val="000000" w:themeColor="text1"/>
+          <w:lang w:val="en-US" w:eastAsia="en-US"/>
+        </w:rPr>
+        <w:t>writeln('n');</w:t>
       </w:r>
     </w:p>
     <w:p>
@@ -2210,43 +2150,17 @@
         <w:adjustRightInd w:val="0"/>
         <w:rPr>
           <w:rFonts w:ascii="Courier New" w:eastAsiaTheme="minorHAnsi" w:hAnsi="Courier New" w:cs="Courier New"/>
-          <w:color w:val="000000"/>
-          <w:sz w:val="20"/>
-          <w:szCs w:val="20"/>
-          <w:lang w:val="en-US" w:eastAsia="en-US"/>
-        </w:rPr>
-      </w:pPr>
-      <w:r>
-        <w:rPr>
-          <w:rFonts w:ascii="Courier New" w:eastAsiaTheme="minorHAnsi" w:hAnsi="Courier New" w:cs="Courier New"/>
-          <w:color w:val="000000"/>
-          <w:sz w:val="20"/>
-          <w:szCs w:val="20"/>
-          <w:lang w:val="en-US" w:eastAsia="en-US"/>
-        </w:rPr>
-        <w:t xml:space="preserve">  </w:t>
-      </w:r>
-      <w:proofErr w:type="spellStart"/>
-      <w:r>
-        <w:rPr>
-          <w:rFonts w:ascii="Courier New" w:eastAsiaTheme="minorHAnsi" w:hAnsi="Courier New" w:cs="Courier New"/>
-          <w:color w:val="000000"/>
-          <w:sz w:val="20"/>
-          <w:szCs w:val="20"/>
-          <w:lang w:val="en-US" w:eastAsia="en-US"/>
-        </w:rPr>
-        <w:t>readln</w:t>
-      </w:r>
-      <w:proofErr w:type="spellEnd"/>
-      <w:r>
-        <w:rPr>
-          <w:rFonts w:ascii="Courier New" w:eastAsiaTheme="minorHAnsi" w:hAnsi="Courier New" w:cs="Courier New"/>
-          <w:color w:val="000000"/>
-          <w:sz w:val="20"/>
-          <w:szCs w:val="20"/>
-          <w:lang w:val="en-US" w:eastAsia="en-US"/>
-        </w:rPr>
-        <w:t>(n);</w:t>
+          <w:color w:val="000000" w:themeColor="text1"/>
+          <w:lang w:val="en-US" w:eastAsia="en-US"/>
+        </w:rPr>
+      </w:pPr>
+      <w:r>
+        <w:rPr>
+          <w:rFonts w:ascii="Courier New" w:eastAsiaTheme="minorHAnsi" w:hAnsi="Courier New" w:cs="Courier New"/>
+          <w:color w:val="000000" w:themeColor="text1"/>
+          <w:lang w:val="en-US" w:eastAsia="en-US"/>
+        </w:rPr>
+        <w:t xml:space="preserve">  readln(n);</w:t>
       </w:r>
     </w:p>
     <w:p>
@@ -2256,55 +2170,17 @@
         <w:adjustRightInd w:val="0"/>
         <w:rPr>
           <w:rFonts w:ascii="Courier New" w:eastAsiaTheme="minorHAnsi" w:hAnsi="Courier New" w:cs="Courier New"/>
-          <w:color w:val="000000"/>
-          <w:sz w:val="20"/>
-          <w:szCs w:val="20"/>
-          <w:lang w:val="en-US" w:eastAsia="en-US"/>
-        </w:rPr>
-      </w:pPr>
-      <w:r>
-        <w:rPr>
-          <w:rFonts w:ascii="Courier New" w:eastAsiaTheme="minorHAnsi" w:hAnsi="Courier New" w:cs="Courier New"/>
-          <w:color w:val="000000"/>
-          <w:sz w:val="20"/>
-          <w:szCs w:val="20"/>
-          <w:lang w:val="en-US" w:eastAsia="en-US"/>
-        </w:rPr>
-        <w:t xml:space="preserve">  </w:t>
-      </w:r>
-      <w:proofErr w:type="spellStart"/>
-      <w:proofErr w:type="gramStart"/>
-      <w:r>
-        <w:rPr>
-          <w:rFonts w:ascii="Courier New" w:eastAsiaTheme="minorHAnsi" w:hAnsi="Courier New" w:cs="Courier New"/>
-          <w:color w:val="000000"/>
-          <w:sz w:val="20"/>
-          <w:szCs w:val="20"/>
-          <w:lang w:val="en-US" w:eastAsia="en-US"/>
-        </w:rPr>
-        <w:t>setlength</w:t>
-      </w:r>
-      <w:proofErr w:type="spellEnd"/>
-      <w:r>
-        <w:rPr>
-          <w:rFonts w:ascii="Courier New" w:eastAsiaTheme="minorHAnsi" w:hAnsi="Courier New" w:cs="Courier New"/>
-          <w:color w:val="000000"/>
-          <w:sz w:val="20"/>
-          <w:szCs w:val="20"/>
-          <w:lang w:val="en-US" w:eastAsia="en-US"/>
-        </w:rPr>
-        <w:t>(</w:t>
-      </w:r>
-      <w:proofErr w:type="gramEnd"/>
-      <w:r>
-        <w:rPr>
-          <w:rFonts w:ascii="Courier New" w:eastAsiaTheme="minorHAnsi" w:hAnsi="Courier New" w:cs="Courier New"/>
-          <w:color w:val="000000"/>
-          <w:sz w:val="20"/>
-          <w:szCs w:val="20"/>
-          <w:lang w:val="en-US" w:eastAsia="en-US"/>
-        </w:rPr>
-        <w:t>a, n);</w:t>
+          <w:color w:val="000000" w:themeColor="text1"/>
+          <w:lang w:val="en-US" w:eastAsia="en-US"/>
+        </w:rPr>
+      </w:pPr>
+      <w:r>
+        <w:rPr>
+          <w:rFonts w:ascii="Courier New" w:eastAsiaTheme="minorHAnsi" w:hAnsi="Courier New" w:cs="Courier New"/>
+          <w:color w:val="000000" w:themeColor="text1"/>
+          <w:lang w:val="en-US" w:eastAsia="en-US"/>
+        </w:rPr>
+        <w:t xml:space="preserve">  setlength(a, n);</w:t>
       </w:r>
     </w:p>
     <w:p>
@@ -2314,63 +2190,17 @@
         <w:adjustRightInd w:val="0"/>
         <w:rPr>
           <w:rFonts w:ascii="Courier New" w:eastAsiaTheme="minorHAnsi" w:hAnsi="Courier New" w:cs="Courier New"/>
-          <w:color w:val="000000"/>
-          <w:sz w:val="20"/>
-          <w:szCs w:val="20"/>
-          <w:lang w:val="en-US" w:eastAsia="en-US"/>
-        </w:rPr>
-      </w:pPr>
-      <w:r>
-        <w:rPr>
-          <w:rFonts w:ascii="Courier New" w:eastAsiaTheme="minorHAnsi" w:hAnsi="Courier New" w:cs="Courier New"/>
-          <w:color w:val="000000"/>
-          <w:sz w:val="20"/>
-          <w:szCs w:val="20"/>
-          <w:lang w:val="en-US" w:eastAsia="en-US"/>
-        </w:rPr>
-        <w:t xml:space="preserve">  </w:t>
-      </w:r>
-      <w:proofErr w:type="gramStart"/>
-      <w:r>
-        <w:rPr>
-          <w:rFonts w:ascii="Courier New" w:eastAsiaTheme="minorHAnsi" w:hAnsi="Courier New" w:cs="Courier New"/>
-          <w:color w:val="000000"/>
-          <w:sz w:val="20"/>
-          <w:szCs w:val="20"/>
-          <w:lang w:val="en-US" w:eastAsia="en-US"/>
-        </w:rPr>
-        <w:t>sum :</w:t>
-      </w:r>
-      <w:proofErr w:type="gramEnd"/>
-      <w:r>
-        <w:rPr>
-          <w:rFonts w:ascii="Courier New" w:eastAsiaTheme="minorHAnsi" w:hAnsi="Courier New" w:cs="Courier New"/>
-          <w:color w:val="000000"/>
-          <w:sz w:val="20"/>
-          <w:szCs w:val="20"/>
-          <w:lang w:val="en-US" w:eastAsia="en-US"/>
-        </w:rPr>
-        <w:t xml:space="preserve">= </w:t>
-      </w:r>
-      <w:r>
-        <w:rPr>
-          <w:rFonts w:ascii="Courier New" w:eastAsiaTheme="minorHAnsi" w:hAnsi="Courier New" w:cs="Courier New"/>
-          <w:color w:val="006400"/>
-          <w:sz w:val="20"/>
-          <w:szCs w:val="20"/>
-          <w:lang w:val="en-US" w:eastAsia="en-US"/>
-        </w:rPr>
-        <w:t>0</w:t>
-      </w:r>
-      <w:r>
-        <w:rPr>
-          <w:rFonts w:ascii="Courier New" w:eastAsiaTheme="minorHAnsi" w:hAnsi="Courier New" w:cs="Courier New"/>
-          <w:color w:val="000000"/>
-          <w:sz w:val="20"/>
-          <w:szCs w:val="20"/>
-          <w:lang w:val="en-US" w:eastAsia="en-US"/>
-        </w:rPr>
-        <w:t>;</w:t>
+          <w:color w:val="000000" w:themeColor="text1"/>
+          <w:lang w:val="en-US" w:eastAsia="en-US"/>
+        </w:rPr>
+      </w:pPr>
+      <w:r>
+        <w:rPr>
+          <w:rFonts w:ascii="Courier New" w:eastAsiaTheme="minorHAnsi" w:hAnsi="Courier New" w:cs="Courier New"/>
+          <w:color w:val="000000" w:themeColor="text1"/>
+          <w:lang w:val="en-US" w:eastAsia="en-US"/>
+        </w:rPr>
+        <w:t xml:space="preserve">  sum := 0;</w:t>
       </w:r>
     </w:p>
     <w:p>
@@ -2382,18 +2212,14 @@
           <w:rFonts w:ascii="Courier New" w:eastAsiaTheme="minorHAnsi" w:hAnsi="Courier New" w:cs="Courier New"/>
           <w:b/>
           <w:bCs/>
-          <w:color w:val="000000"/>
-          <w:sz w:val="20"/>
-          <w:szCs w:val="20"/>
-          <w:lang w:val="en-US" w:eastAsia="en-US"/>
-        </w:rPr>
-      </w:pPr>
-      <w:r>
-        <w:rPr>
-          <w:rFonts w:ascii="Courier New" w:eastAsiaTheme="minorHAnsi" w:hAnsi="Courier New" w:cs="Courier New"/>
-          <w:color w:val="000000"/>
-          <w:sz w:val="20"/>
-          <w:szCs w:val="20"/>
+          <w:color w:val="000000" w:themeColor="text1"/>
+          <w:lang w:val="en-US" w:eastAsia="en-US"/>
+        </w:rPr>
+      </w:pPr>
+      <w:r>
+        <w:rPr>
+          <w:rFonts w:ascii="Courier New" w:eastAsiaTheme="minorHAnsi" w:hAnsi="Courier New" w:cs="Courier New"/>
+          <w:color w:val="000000" w:themeColor="text1"/>
           <w:lang w:val="en-US" w:eastAsia="en-US"/>
         </w:rPr>
         <w:t xml:space="preserve">  </w:t>
@@ -2403,65 +2229,25 @@
           <w:rFonts w:ascii="Courier New" w:eastAsiaTheme="minorHAnsi" w:hAnsi="Courier New" w:cs="Courier New"/>
           <w:b/>
           <w:bCs/>
-          <w:color w:val="000000"/>
-          <w:sz w:val="20"/>
-          <w:szCs w:val="20"/>
+          <w:color w:val="000000" w:themeColor="text1"/>
           <w:lang w:val="en-US" w:eastAsia="en-US"/>
         </w:rPr>
         <w:t xml:space="preserve">for </w:t>
       </w:r>
-      <w:proofErr w:type="spellStart"/>
-      <w:proofErr w:type="gramStart"/>
-      <w:r>
-        <w:rPr>
-          <w:rFonts w:ascii="Courier New" w:eastAsiaTheme="minorHAnsi" w:hAnsi="Courier New" w:cs="Courier New"/>
-          <w:color w:val="000000"/>
-          <w:sz w:val="20"/>
-          <w:szCs w:val="20"/>
-          <w:lang w:val="en-US" w:eastAsia="en-US"/>
-        </w:rPr>
-        <w:t>i</w:t>
-      </w:r>
-      <w:proofErr w:type="spellEnd"/>
-      <w:r>
-        <w:rPr>
-          <w:rFonts w:ascii="Courier New" w:eastAsiaTheme="minorHAnsi" w:hAnsi="Courier New" w:cs="Courier New"/>
-          <w:color w:val="000000"/>
-          <w:sz w:val="20"/>
-          <w:szCs w:val="20"/>
-          <w:lang w:val="en-US" w:eastAsia="en-US"/>
-        </w:rPr>
-        <w:t xml:space="preserve"> :</w:t>
-      </w:r>
-      <w:proofErr w:type="gramEnd"/>
-      <w:r>
-        <w:rPr>
-          <w:rFonts w:ascii="Courier New" w:eastAsiaTheme="minorHAnsi" w:hAnsi="Courier New" w:cs="Courier New"/>
-          <w:color w:val="000000"/>
-          <w:sz w:val="20"/>
-          <w:szCs w:val="20"/>
-          <w:lang w:val="en-US" w:eastAsia="en-US"/>
-        </w:rPr>
-        <w:t xml:space="preserve">= </w:t>
-      </w:r>
-      <w:r>
-        <w:rPr>
-          <w:rFonts w:ascii="Courier New" w:eastAsiaTheme="minorHAnsi" w:hAnsi="Courier New" w:cs="Courier New"/>
-          <w:color w:val="006400"/>
-          <w:sz w:val="20"/>
-          <w:szCs w:val="20"/>
-          <w:lang w:val="en-US" w:eastAsia="en-US"/>
-        </w:rPr>
-        <w:t xml:space="preserve">0 </w:t>
-      </w:r>
-      <w:r>
-        <w:rPr>
-          <w:rFonts w:ascii="Courier New" w:eastAsiaTheme="minorHAnsi" w:hAnsi="Courier New" w:cs="Courier New"/>
-          <w:b/>
-          <w:bCs/>
-          <w:color w:val="000000"/>
-          <w:sz w:val="20"/>
-          <w:szCs w:val="20"/>
+      <w:r>
+        <w:rPr>
+          <w:rFonts w:ascii="Courier New" w:eastAsiaTheme="minorHAnsi" w:hAnsi="Courier New" w:cs="Courier New"/>
+          <w:color w:val="000000" w:themeColor="text1"/>
+          <w:lang w:val="en-US" w:eastAsia="en-US"/>
+        </w:rPr>
+        <w:t xml:space="preserve">i := 0 </w:t>
+      </w:r>
+      <w:r>
+        <w:rPr>
+          <w:rFonts w:ascii="Courier New" w:eastAsiaTheme="minorHAnsi" w:hAnsi="Courier New" w:cs="Courier New"/>
+          <w:b/>
+          <w:bCs/>
+          <w:color w:val="000000" w:themeColor="text1"/>
           <w:lang w:val="en-US" w:eastAsia="en-US"/>
         </w:rPr>
         <w:t xml:space="preserve">to </w:t>
@@ -2469,31 +2255,17 @@
       <w:r>
         <w:rPr>
           <w:rFonts w:ascii="Courier New" w:eastAsiaTheme="minorHAnsi" w:hAnsi="Courier New" w:cs="Courier New"/>
-          <w:color w:val="000000"/>
-          <w:sz w:val="20"/>
-          <w:szCs w:val="20"/>
-          <w:lang w:val="en-US" w:eastAsia="en-US"/>
-        </w:rPr>
-        <w:t xml:space="preserve">n - </w:t>
-      </w:r>
-      <w:r>
-        <w:rPr>
-          <w:rFonts w:ascii="Courier New" w:eastAsiaTheme="minorHAnsi" w:hAnsi="Courier New" w:cs="Courier New"/>
-          <w:color w:val="006400"/>
-          <w:sz w:val="20"/>
-          <w:szCs w:val="20"/>
-          <w:lang w:val="en-US" w:eastAsia="en-US"/>
-        </w:rPr>
-        <w:t xml:space="preserve">1 </w:t>
-      </w:r>
-      <w:r>
-        <w:rPr>
-          <w:rFonts w:ascii="Courier New" w:eastAsiaTheme="minorHAnsi" w:hAnsi="Courier New" w:cs="Courier New"/>
-          <w:b/>
-          <w:bCs/>
-          <w:color w:val="000000"/>
-          <w:sz w:val="20"/>
-          <w:szCs w:val="20"/>
+          <w:color w:val="000000" w:themeColor="text1"/>
+          <w:lang w:val="en-US" w:eastAsia="en-US"/>
+        </w:rPr>
+        <w:t xml:space="preserve">n - 1 </w:t>
+      </w:r>
+      <w:r>
+        <w:rPr>
+          <w:rFonts w:ascii="Courier New" w:eastAsiaTheme="minorHAnsi" w:hAnsi="Courier New" w:cs="Courier New"/>
+          <w:b/>
+          <w:bCs/>
+          <w:color w:val="000000" w:themeColor="text1"/>
           <w:lang w:val="en-US" w:eastAsia="en-US"/>
         </w:rPr>
         <w:t>do</w:t>
@@ -2508,20 +2280,16 @@
           <w:rFonts w:ascii="Courier New" w:eastAsiaTheme="minorHAnsi" w:hAnsi="Courier New" w:cs="Courier New"/>
           <w:b/>
           <w:bCs/>
-          <w:color w:val="000000"/>
-          <w:sz w:val="20"/>
-          <w:szCs w:val="20"/>
-          <w:lang w:val="en-US" w:eastAsia="en-US"/>
-        </w:rPr>
-      </w:pPr>
-      <w:r>
-        <w:rPr>
-          <w:rFonts w:ascii="Courier New" w:eastAsiaTheme="minorHAnsi" w:hAnsi="Courier New" w:cs="Courier New"/>
-          <w:b/>
-          <w:bCs/>
-          <w:color w:val="000000"/>
-          <w:sz w:val="20"/>
-          <w:szCs w:val="20"/>
+          <w:color w:val="000000" w:themeColor="text1"/>
+          <w:lang w:val="en-US" w:eastAsia="en-US"/>
+        </w:rPr>
+      </w:pPr>
+      <w:r>
+        <w:rPr>
+          <w:rFonts w:ascii="Courier New" w:eastAsiaTheme="minorHAnsi" w:hAnsi="Courier New" w:cs="Courier New"/>
+          <w:b/>
+          <w:bCs/>
+          <w:color w:val="000000" w:themeColor="text1"/>
           <w:lang w:val="en-US" w:eastAsia="en-US"/>
         </w:rPr>
         <w:t xml:space="preserve">  begin</w:t>
@@ -2534,119 +2302,27 @@
         <w:adjustRightInd w:val="0"/>
         <w:rPr>
           <w:rFonts w:ascii="Courier New" w:eastAsiaTheme="minorHAnsi" w:hAnsi="Courier New" w:cs="Courier New"/>
-          <w:color w:val="000000"/>
-          <w:sz w:val="20"/>
-          <w:szCs w:val="20"/>
-          <w:lang w:val="en-US" w:eastAsia="en-US"/>
-        </w:rPr>
-      </w:pPr>
-      <w:r>
-        <w:rPr>
-          <w:rFonts w:ascii="Courier New" w:eastAsiaTheme="minorHAnsi" w:hAnsi="Courier New" w:cs="Courier New"/>
-          <w:b/>
-          <w:bCs/>
-          <w:color w:val="000000"/>
-          <w:sz w:val="20"/>
-          <w:szCs w:val="20"/>
+          <w:color w:val="000000" w:themeColor="text1"/>
+          <w:lang w:val="en-US" w:eastAsia="en-US"/>
+        </w:rPr>
+      </w:pPr>
+      <w:r>
+        <w:rPr>
+          <w:rFonts w:ascii="Courier New" w:eastAsiaTheme="minorHAnsi" w:hAnsi="Courier New" w:cs="Courier New"/>
+          <w:b/>
+          <w:bCs/>
+          <w:color w:val="000000" w:themeColor="text1"/>
           <w:lang w:val="en-US" w:eastAsia="en-US"/>
         </w:rPr>
         <w:t xml:space="preserve">    </w:t>
       </w:r>
-      <w:proofErr w:type="gramStart"/>
-      <w:r>
-        <w:rPr>
-          <w:rFonts w:ascii="Courier New" w:eastAsiaTheme="minorHAnsi" w:hAnsi="Courier New" w:cs="Courier New"/>
-          <w:color w:val="000000"/>
-          <w:sz w:val="20"/>
-          <w:szCs w:val="20"/>
-          <w:lang w:val="en-US" w:eastAsia="en-US"/>
-        </w:rPr>
-        <w:t>write(</w:t>
-      </w:r>
-      <w:proofErr w:type="gramEnd"/>
-      <w:r>
-        <w:rPr>
-          <w:rFonts w:ascii="Courier New" w:eastAsiaTheme="minorHAnsi" w:hAnsi="Courier New" w:cs="Courier New"/>
-          <w:color w:val="0000FF"/>
-          <w:sz w:val="20"/>
-          <w:szCs w:val="20"/>
-          <w:lang w:val="en-US" w:eastAsia="en-US"/>
-        </w:rPr>
-        <w:t>'</w:t>
-      </w:r>
-      <w:proofErr w:type="spellStart"/>
-      <w:r>
-        <w:rPr>
-          <w:rFonts w:ascii="Courier New" w:eastAsiaTheme="minorHAnsi" w:hAnsi="Courier New" w:cs="Courier New"/>
-          <w:color w:val="0000FF"/>
-          <w:sz w:val="20"/>
-          <w:szCs w:val="20"/>
-          <w:lang w:val="en-US" w:eastAsia="en-US"/>
-        </w:rPr>
-        <w:t>arr</w:t>
-      </w:r>
-      <w:proofErr w:type="spellEnd"/>
-      <w:r>
-        <w:rPr>
-          <w:rFonts w:ascii="Courier New" w:eastAsiaTheme="minorHAnsi" w:hAnsi="Courier New" w:cs="Courier New"/>
-          <w:color w:val="0000FF"/>
-          <w:sz w:val="20"/>
-          <w:szCs w:val="20"/>
-          <w:lang w:val="en-US" w:eastAsia="en-US"/>
-        </w:rPr>
-        <w:t>['</w:t>
-      </w:r>
-      <w:r>
-        <w:rPr>
-          <w:rFonts w:ascii="Courier New" w:eastAsiaTheme="minorHAnsi" w:hAnsi="Courier New" w:cs="Courier New"/>
-          <w:color w:val="000000"/>
-          <w:sz w:val="20"/>
-          <w:szCs w:val="20"/>
-          <w:lang w:val="en-US" w:eastAsia="en-US"/>
-        </w:rPr>
-        <w:t xml:space="preserve">, </w:t>
-      </w:r>
-      <w:proofErr w:type="spellStart"/>
-      <w:r>
-        <w:rPr>
-          <w:rFonts w:ascii="Courier New" w:eastAsiaTheme="minorHAnsi" w:hAnsi="Courier New" w:cs="Courier New"/>
-          <w:color w:val="000000"/>
-          <w:sz w:val="20"/>
-          <w:szCs w:val="20"/>
-          <w:lang w:val="en-US" w:eastAsia="en-US"/>
-        </w:rPr>
-        <w:t>i</w:t>
-      </w:r>
-      <w:proofErr w:type="spellEnd"/>
-      <w:r>
-        <w:rPr>
-          <w:rFonts w:ascii="Courier New" w:eastAsiaTheme="minorHAnsi" w:hAnsi="Courier New" w:cs="Courier New"/>
-          <w:color w:val="000000"/>
-          <w:sz w:val="20"/>
-          <w:szCs w:val="20"/>
-          <w:lang w:val="en-US" w:eastAsia="en-US"/>
-        </w:rPr>
-        <w:t xml:space="preserve">, </w:t>
-      </w:r>
-      <w:r>
-        <w:rPr>
-          <w:rFonts w:ascii="Courier New" w:eastAsiaTheme="minorHAnsi" w:hAnsi="Courier New" w:cs="Courier New"/>
-          <w:color w:val="0000FF"/>
-          <w:sz w:val="20"/>
-          <w:szCs w:val="20"/>
-          <w:lang w:val="en-US" w:eastAsia="en-US"/>
-        </w:rPr>
-        <w:t>']='</w:t>
-      </w:r>
-      <w:r>
-        <w:rPr>
-          <w:rFonts w:ascii="Courier New" w:eastAsiaTheme="minorHAnsi" w:hAnsi="Courier New" w:cs="Courier New"/>
-          <w:color w:val="000000"/>
-          <w:sz w:val="20"/>
-          <w:szCs w:val="20"/>
-          <w:lang w:val="en-US" w:eastAsia="en-US"/>
-        </w:rPr>
-        <w:t xml:space="preserve">); </w:t>
+      <w:r>
+        <w:rPr>
+          <w:rFonts w:ascii="Courier New" w:eastAsiaTheme="minorHAnsi" w:hAnsi="Courier New" w:cs="Courier New"/>
+          <w:color w:val="000000" w:themeColor="text1"/>
+          <w:lang w:val="en-US" w:eastAsia="en-US"/>
+        </w:rPr>
+        <w:t xml:space="preserve">write('arr[', i, ']='); </w:t>
       </w:r>
     </w:p>
     <w:p>
@@ -2656,43 +2332,17 @@
         <w:adjustRightInd w:val="0"/>
         <w:rPr>
           <w:rFonts w:ascii="Courier New" w:eastAsiaTheme="minorHAnsi" w:hAnsi="Courier New" w:cs="Courier New"/>
-          <w:color w:val="000000"/>
-          <w:sz w:val="20"/>
-          <w:szCs w:val="20"/>
-          <w:lang w:val="en-US" w:eastAsia="en-US"/>
-        </w:rPr>
-      </w:pPr>
-      <w:r>
-        <w:rPr>
-          <w:rFonts w:ascii="Courier New" w:eastAsiaTheme="minorHAnsi" w:hAnsi="Courier New" w:cs="Courier New"/>
-          <w:color w:val="000000"/>
-          <w:sz w:val="20"/>
-          <w:szCs w:val="20"/>
-          <w:lang w:val="en-US" w:eastAsia="en-US"/>
-        </w:rPr>
-        <w:t xml:space="preserve">    read(a[</w:t>
-      </w:r>
-      <w:proofErr w:type="spellStart"/>
-      <w:r>
-        <w:rPr>
-          <w:rFonts w:ascii="Courier New" w:eastAsiaTheme="minorHAnsi" w:hAnsi="Courier New" w:cs="Courier New"/>
-          <w:color w:val="000000"/>
-          <w:sz w:val="20"/>
-          <w:szCs w:val="20"/>
-          <w:lang w:val="en-US" w:eastAsia="en-US"/>
-        </w:rPr>
-        <w:t>i</w:t>
-      </w:r>
-      <w:proofErr w:type="spellEnd"/>
-      <w:r>
-        <w:rPr>
-          <w:rFonts w:ascii="Courier New" w:eastAsiaTheme="minorHAnsi" w:hAnsi="Courier New" w:cs="Courier New"/>
-          <w:color w:val="000000"/>
-          <w:sz w:val="20"/>
-          <w:szCs w:val="20"/>
-          <w:lang w:val="en-US" w:eastAsia="en-US"/>
-        </w:rPr>
-        <w:t>]);</w:t>
+          <w:color w:val="000000" w:themeColor="text1"/>
+          <w:lang w:val="en-US" w:eastAsia="en-US"/>
+        </w:rPr>
+      </w:pPr>
+      <w:r>
+        <w:rPr>
+          <w:rFonts w:ascii="Courier New" w:eastAsiaTheme="minorHAnsi" w:hAnsi="Courier New" w:cs="Courier New"/>
+          <w:color w:val="000000" w:themeColor="text1"/>
+          <w:lang w:val="en-US" w:eastAsia="en-US"/>
+        </w:rPr>
+        <w:t xml:space="preserve">    read(a[i]);</w:t>
       </w:r>
     </w:p>
     <w:p>
@@ -2704,18 +2354,14 @@
           <w:rFonts w:ascii="Courier New" w:eastAsiaTheme="minorHAnsi" w:hAnsi="Courier New" w:cs="Courier New"/>
           <w:b/>
           <w:bCs/>
-          <w:color w:val="000000"/>
-          <w:sz w:val="20"/>
-          <w:szCs w:val="20"/>
-          <w:lang w:val="en-US" w:eastAsia="en-US"/>
-        </w:rPr>
-      </w:pPr>
-      <w:r>
-        <w:rPr>
-          <w:rFonts w:ascii="Courier New" w:eastAsiaTheme="minorHAnsi" w:hAnsi="Courier New" w:cs="Courier New"/>
-          <w:color w:val="000000"/>
-          <w:sz w:val="20"/>
-          <w:szCs w:val="20"/>
+          <w:color w:val="000000" w:themeColor="text1"/>
+          <w:lang w:val="en-US" w:eastAsia="en-US"/>
+        </w:rPr>
+      </w:pPr>
+      <w:r>
+        <w:rPr>
+          <w:rFonts w:ascii="Courier New" w:eastAsiaTheme="minorHAnsi" w:hAnsi="Courier New" w:cs="Courier New"/>
+          <w:color w:val="000000" w:themeColor="text1"/>
           <w:lang w:val="en-US" w:eastAsia="en-US"/>
         </w:rPr>
         <w:t xml:space="preserve">    </w:t>
@@ -2725,53 +2371,25 @@
           <w:rFonts w:ascii="Courier New" w:eastAsiaTheme="minorHAnsi" w:hAnsi="Courier New" w:cs="Courier New"/>
           <w:b/>
           <w:bCs/>
-          <w:color w:val="000000"/>
-          <w:sz w:val="20"/>
-          <w:szCs w:val="20"/>
+          <w:color w:val="000000" w:themeColor="text1"/>
           <w:lang w:val="en-US" w:eastAsia="en-US"/>
         </w:rPr>
         <w:t xml:space="preserve">if </w:t>
       </w:r>
-      <w:proofErr w:type="spellStart"/>
-      <w:r>
-        <w:rPr>
-          <w:rFonts w:ascii="Courier New" w:eastAsiaTheme="minorHAnsi" w:hAnsi="Courier New" w:cs="Courier New"/>
-          <w:color w:val="000000"/>
-          <w:sz w:val="20"/>
-          <w:szCs w:val="20"/>
-          <w:lang w:val="en-US" w:eastAsia="en-US"/>
-        </w:rPr>
-        <w:t>i</w:t>
-      </w:r>
-      <w:proofErr w:type="spellEnd"/>
-      <w:r>
-        <w:rPr>
-          <w:rFonts w:ascii="Courier New" w:eastAsiaTheme="minorHAnsi" w:hAnsi="Courier New" w:cs="Courier New"/>
-          <w:color w:val="000000"/>
-          <w:sz w:val="20"/>
-          <w:szCs w:val="20"/>
-          <w:lang w:val="en-US" w:eastAsia="en-US"/>
-        </w:rPr>
-        <w:t xml:space="preserve"> &gt; </w:t>
-      </w:r>
-      <w:r>
-        <w:rPr>
-          <w:rFonts w:ascii="Courier New" w:eastAsiaTheme="minorHAnsi" w:hAnsi="Courier New" w:cs="Courier New"/>
-          <w:color w:val="006400"/>
-          <w:sz w:val="20"/>
-          <w:szCs w:val="20"/>
-          <w:lang w:val="en-US" w:eastAsia="en-US"/>
-        </w:rPr>
-        <w:t xml:space="preserve">0 </w:t>
-      </w:r>
-      <w:r>
-        <w:rPr>
-          <w:rFonts w:ascii="Courier New" w:eastAsiaTheme="minorHAnsi" w:hAnsi="Courier New" w:cs="Courier New"/>
-          <w:b/>
-          <w:bCs/>
-          <w:color w:val="000000"/>
-          <w:sz w:val="20"/>
-          <w:szCs w:val="20"/>
+      <w:r>
+        <w:rPr>
+          <w:rFonts w:ascii="Courier New" w:eastAsiaTheme="minorHAnsi" w:hAnsi="Courier New" w:cs="Courier New"/>
+          <w:color w:val="000000" w:themeColor="text1"/>
+          <w:lang w:val="en-US" w:eastAsia="en-US"/>
+        </w:rPr>
+        <w:t xml:space="preserve">i &gt; 0 </w:t>
+      </w:r>
+      <w:r>
+        <w:rPr>
+          <w:rFonts w:ascii="Courier New" w:eastAsiaTheme="minorHAnsi" w:hAnsi="Courier New" w:cs="Courier New"/>
+          <w:b/>
+          <w:bCs/>
+          <w:color w:val="000000" w:themeColor="text1"/>
           <w:lang w:val="en-US" w:eastAsia="en-US"/>
         </w:rPr>
         <w:t>then</w:t>
@@ -2786,20 +2404,16 @@
           <w:rFonts w:ascii="Courier New" w:eastAsiaTheme="minorHAnsi" w:hAnsi="Courier New" w:cs="Courier New"/>
           <w:b/>
           <w:bCs/>
-          <w:color w:val="000000"/>
-          <w:sz w:val="20"/>
-          <w:szCs w:val="20"/>
-          <w:lang w:val="en-US" w:eastAsia="en-US"/>
-        </w:rPr>
-      </w:pPr>
-      <w:r>
-        <w:rPr>
-          <w:rFonts w:ascii="Courier New" w:eastAsiaTheme="minorHAnsi" w:hAnsi="Courier New" w:cs="Courier New"/>
-          <w:b/>
-          <w:bCs/>
-          <w:color w:val="000000"/>
-          <w:sz w:val="20"/>
-          <w:szCs w:val="20"/>
+          <w:color w:val="000000" w:themeColor="text1"/>
+          <w:lang w:val="en-US" w:eastAsia="en-US"/>
+        </w:rPr>
+      </w:pPr>
+      <w:r>
+        <w:rPr>
+          <w:rFonts w:ascii="Courier New" w:eastAsiaTheme="minorHAnsi" w:hAnsi="Courier New" w:cs="Courier New"/>
+          <w:b/>
+          <w:bCs/>
+          <w:color w:val="000000" w:themeColor="text1"/>
           <w:lang w:val="en-US" w:eastAsia="en-US"/>
         </w:rPr>
         <w:t xml:space="preserve">    begin</w:t>
@@ -2812,109 +2426,27 @@
         <w:adjustRightInd w:val="0"/>
         <w:rPr>
           <w:rFonts w:ascii="Courier New" w:eastAsiaTheme="minorHAnsi" w:hAnsi="Courier New" w:cs="Courier New"/>
-          <w:color w:val="000000"/>
-          <w:sz w:val="20"/>
-          <w:szCs w:val="20"/>
-          <w:lang w:val="en-US" w:eastAsia="en-US"/>
-        </w:rPr>
-      </w:pPr>
-      <w:r>
-        <w:rPr>
-          <w:rFonts w:ascii="Courier New" w:eastAsiaTheme="minorHAnsi" w:hAnsi="Courier New" w:cs="Courier New"/>
-          <w:b/>
-          <w:bCs/>
-          <w:color w:val="000000"/>
-          <w:sz w:val="20"/>
-          <w:szCs w:val="20"/>
+          <w:color w:val="000000" w:themeColor="text1"/>
+          <w:lang w:val="en-US" w:eastAsia="en-US"/>
+        </w:rPr>
+      </w:pPr>
+      <w:r>
+        <w:rPr>
+          <w:rFonts w:ascii="Courier New" w:eastAsiaTheme="minorHAnsi" w:hAnsi="Courier New" w:cs="Courier New"/>
+          <w:b/>
+          <w:bCs/>
+          <w:color w:val="000000" w:themeColor="text1"/>
           <w:lang w:val="en-US" w:eastAsia="en-US"/>
         </w:rPr>
         <w:t xml:space="preserve">      </w:t>
       </w:r>
-      <w:proofErr w:type="gramStart"/>
-      <w:r>
-        <w:rPr>
-          <w:rFonts w:ascii="Courier New" w:eastAsiaTheme="minorHAnsi" w:hAnsi="Courier New" w:cs="Courier New"/>
-          <w:color w:val="000000"/>
-          <w:sz w:val="20"/>
-          <w:szCs w:val="20"/>
-          <w:lang w:val="en-US" w:eastAsia="en-US"/>
-        </w:rPr>
-        <w:t>temp :</w:t>
-      </w:r>
-      <w:proofErr w:type="gramEnd"/>
-      <w:r>
-        <w:rPr>
-          <w:rFonts w:ascii="Courier New" w:eastAsiaTheme="minorHAnsi" w:hAnsi="Courier New" w:cs="Courier New"/>
-          <w:color w:val="000000"/>
-          <w:sz w:val="20"/>
-          <w:szCs w:val="20"/>
-          <w:lang w:val="en-US" w:eastAsia="en-US"/>
-        </w:rPr>
-        <w:t>= a[</w:t>
-      </w:r>
-      <w:proofErr w:type="spellStart"/>
-      <w:r>
-        <w:rPr>
-          <w:rFonts w:ascii="Courier New" w:eastAsiaTheme="minorHAnsi" w:hAnsi="Courier New" w:cs="Courier New"/>
-          <w:color w:val="000000"/>
-          <w:sz w:val="20"/>
-          <w:szCs w:val="20"/>
-          <w:lang w:val="en-US" w:eastAsia="en-US"/>
-        </w:rPr>
-        <w:t>i</w:t>
-      </w:r>
-      <w:proofErr w:type="spellEnd"/>
-      <w:r>
-        <w:rPr>
-          <w:rFonts w:ascii="Courier New" w:eastAsiaTheme="minorHAnsi" w:hAnsi="Courier New" w:cs="Courier New"/>
-          <w:color w:val="000000"/>
-          <w:sz w:val="20"/>
-          <w:szCs w:val="20"/>
-          <w:lang w:val="en-US" w:eastAsia="en-US"/>
-        </w:rPr>
-        <w:t>] + a[</w:t>
-      </w:r>
-      <w:proofErr w:type="spellStart"/>
-      <w:r>
-        <w:rPr>
-          <w:rFonts w:ascii="Courier New" w:eastAsiaTheme="minorHAnsi" w:hAnsi="Courier New" w:cs="Courier New"/>
-          <w:color w:val="000000"/>
-          <w:sz w:val="20"/>
-          <w:szCs w:val="20"/>
-          <w:lang w:val="en-US" w:eastAsia="en-US"/>
-        </w:rPr>
-        <w:t>i</w:t>
-      </w:r>
-      <w:proofErr w:type="spellEnd"/>
-      <w:r>
-        <w:rPr>
-          <w:rFonts w:ascii="Courier New" w:eastAsiaTheme="minorHAnsi" w:hAnsi="Courier New" w:cs="Courier New"/>
-          <w:color w:val="000000"/>
-          <w:sz w:val="20"/>
-          <w:szCs w:val="20"/>
-          <w:lang w:val="en-US" w:eastAsia="en-US"/>
-        </w:rPr>
-        <w:t xml:space="preserve"> - </w:t>
-      </w:r>
-      <w:r>
-        <w:rPr>
-          <w:rFonts w:ascii="Courier New" w:eastAsiaTheme="minorHAnsi" w:hAnsi="Courier New" w:cs="Courier New"/>
-          <w:color w:val="006400"/>
-          <w:sz w:val="20"/>
-          <w:szCs w:val="20"/>
-          <w:lang w:val="en-US" w:eastAsia="en-US"/>
-        </w:rPr>
-        <w:t>1</w:t>
-      </w:r>
-      <w:r>
-        <w:rPr>
-          <w:rFonts w:ascii="Courier New" w:eastAsiaTheme="minorHAnsi" w:hAnsi="Courier New" w:cs="Courier New"/>
-          <w:color w:val="000000"/>
-          <w:sz w:val="20"/>
-          <w:szCs w:val="20"/>
-          <w:lang w:val="en-US" w:eastAsia="en-US"/>
-        </w:rPr>
-        <w:t>];</w:t>
+      <w:r>
+        <w:rPr>
+          <w:rFonts w:ascii="Courier New" w:eastAsiaTheme="minorHAnsi" w:hAnsi="Courier New" w:cs="Courier New"/>
+          <w:color w:val="000000" w:themeColor="text1"/>
+          <w:lang w:val="en-US" w:eastAsia="en-US"/>
+        </w:rPr>
+        <w:t>temp := a[i] + a[i - 1];</w:t>
       </w:r>
     </w:p>
     <w:p>
@@ -2926,18 +2458,14 @@
           <w:rFonts w:ascii="Courier New" w:eastAsiaTheme="minorHAnsi" w:hAnsi="Courier New" w:cs="Courier New"/>
           <w:b/>
           <w:bCs/>
-          <w:color w:val="000000"/>
-          <w:sz w:val="20"/>
-          <w:szCs w:val="20"/>
-          <w:lang w:val="en-US" w:eastAsia="en-US"/>
-        </w:rPr>
-      </w:pPr>
-      <w:r>
-        <w:rPr>
-          <w:rFonts w:ascii="Courier New" w:eastAsiaTheme="minorHAnsi" w:hAnsi="Courier New" w:cs="Courier New"/>
-          <w:color w:val="000000"/>
-          <w:sz w:val="20"/>
-          <w:szCs w:val="20"/>
+          <w:color w:val="000000" w:themeColor="text1"/>
+          <w:lang w:val="en-US" w:eastAsia="en-US"/>
+        </w:rPr>
+      </w:pPr>
+      <w:r>
+        <w:rPr>
+          <w:rFonts w:ascii="Courier New" w:eastAsiaTheme="minorHAnsi" w:hAnsi="Courier New" w:cs="Courier New"/>
+          <w:color w:val="000000" w:themeColor="text1"/>
           <w:lang w:val="en-US" w:eastAsia="en-US"/>
         </w:rPr>
         <w:t xml:space="preserve">      </w:t>
@@ -2947,53 +2475,25 @@
           <w:rFonts w:ascii="Courier New" w:eastAsiaTheme="minorHAnsi" w:hAnsi="Courier New" w:cs="Courier New"/>
           <w:b/>
           <w:bCs/>
-          <w:color w:val="000000"/>
-          <w:sz w:val="20"/>
-          <w:szCs w:val="20"/>
+          <w:color w:val="000000" w:themeColor="text1"/>
           <w:lang w:val="en-US" w:eastAsia="en-US"/>
         </w:rPr>
         <w:t xml:space="preserve">if </w:t>
       </w:r>
-      <w:proofErr w:type="spellStart"/>
-      <w:r>
-        <w:rPr>
-          <w:rFonts w:ascii="Courier New" w:eastAsiaTheme="minorHAnsi" w:hAnsi="Courier New" w:cs="Courier New"/>
-          <w:color w:val="000000"/>
-          <w:sz w:val="20"/>
-          <w:szCs w:val="20"/>
-          <w:lang w:val="en-US" w:eastAsia="en-US"/>
-        </w:rPr>
-        <w:t>i</w:t>
-      </w:r>
-      <w:proofErr w:type="spellEnd"/>
-      <w:r>
-        <w:rPr>
-          <w:rFonts w:ascii="Courier New" w:eastAsiaTheme="minorHAnsi" w:hAnsi="Courier New" w:cs="Courier New"/>
-          <w:color w:val="000000"/>
-          <w:sz w:val="20"/>
-          <w:szCs w:val="20"/>
-          <w:lang w:val="en-US" w:eastAsia="en-US"/>
-        </w:rPr>
-        <w:t xml:space="preserve"> = </w:t>
-      </w:r>
-      <w:r>
-        <w:rPr>
-          <w:rFonts w:ascii="Courier New" w:eastAsiaTheme="minorHAnsi" w:hAnsi="Courier New" w:cs="Courier New"/>
-          <w:color w:val="006400"/>
-          <w:sz w:val="20"/>
-          <w:szCs w:val="20"/>
-          <w:lang w:val="en-US" w:eastAsia="en-US"/>
-        </w:rPr>
-        <w:t xml:space="preserve">1 </w:t>
-      </w:r>
-      <w:r>
-        <w:rPr>
-          <w:rFonts w:ascii="Courier New" w:eastAsiaTheme="minorHAnsi" w:hAnsi="Courier New" w:cs="Courier New"/>
-          <w:b/>
-          <w:bCs/>
-          <w:color w:val="000000"/>
-          <w:sz w:val="20"/>
-          <w:szCs w:val="20"/>
+      <w:r>
+        <w:rPr>
+          <w:rFonts w:ascii="Courier New" w:eastAsiaTheme="minorHAnsi" w:hAnsi="Courier New" w:cs="Courier New"/>
+          <w:color w:val="000000" w:themeColor="text1"/>
+          <w:lang w:val="en-US" w:eastAsia="en-US"/>
+        </w:rPr>
+        <w:t xml:space="preserve">i = 1 </w:t>
+      </w:r>
+      <w:r>
+        <w:rPr>
+          <w:rFonts w:ascii="Courier New" w:eastAsiaTheme="minorHAnsi" w:hAnsi="Courier New" w:cs="Courier New"/>
+          <w:b/>
+          <w:bCs/>
+          <w:color w:val="000000" w:themeColor="text1"/>
           <w:lang w:val="en-US" w:eastAsia="en-US"/>
         </w:rPr>
         <w:t xml:space="preserve">then </w:t>
@@ -3008,20 +2508,16 @@
           <w:rFonts w:ascii="Courier New" w:eastAsiaTheme="minorHAnsi" w:hAnsi="Courier New" w:cs="Courier New"/>
           <w:b/>
           <w:bCs/>
-          <w:color w:val="000000"/>
-          <w:sz w:val="20"/>
-          <w:szCs w:val="20"/>
-          <w:lang w:val="en-US" w:eastAsia="en-US"/>
-        </w:rPr>
-      </w:pPr>
-      <w:r>
-        <w:rPr>
-          <w:rFonts w:ascii="Courier New" w:eastAsiaTheme="minorHAnsi" w:hAnsi="Courier New" w:cs="Courier New"/>
-          <w:b/>
-          <w:bCs/>
-          <w:color w:val="000000"/>
-          <w:sz w:val="20"/>
-          <w:szCs w:val="20"/>
+          <w:color w:val="000000" w:themeColor="text1"/>
+          <w:lang w:val="en-US" w:eastAsia="en-US"/>
+        </w:rPr>
+      </w:pPr>
+      <w:r>
+        <w:rPr>
+          <w:rFonts w:ascii="Courier New" w:eastAsiaTheme="minorHAnsi" w:hAnsi="Courier New" w:cs="Courier New"/>
+          <w:b/>
+          <w:bCs/>
+          <w:color w:val="000000" w:themeColor="text1"/>
           <w:lang w:val="en-US" w:eastAsia="en-US"/>
         </w:rPr>
         <w:t xml:space="preserve">      begin</w:t>
@@ -3034,45 +2530,27 @@
         <w:adjustRightInd w:val="0"/>
         <w:rPr>
           <w:rFonts w:ascii="Courier New" w:eastAsiaTheme="minorHAnsi" w:hAnsi="Courier New" w:cs="Courier New"/>
-          <w:color w:val="000000"/>
-          <w:sz w:val="20"/>
-          <w:szCs w:val="20"/>
-          <w:lang w:val="en-US" w:eastAsia="en-US"/>
-        </w:rPr>
-      </w:pPr>
-      <w:r>
-        <w:rPr>
-          <w:rFonts w:ascii="Courier New" w:eastAsiaTheme="minorHAnsi" w:hAnsi="Courier New" w:cs="Courier New"/>
-          <w:b/>
-          <w:bCs/>
-          <w:color w:val="000000"/>
-          <w:sz w:val="20"/>
-          <w:szCs w:val="20"/>
+          <w:color w:val="000000" w:themeColor="text1"/>
+          <w:lang w:val="en-US" w:eastAsia="en-US"/>
+        </w:rPr>
+      </w:pPr>
+      <w:r>
+        <w:rPr>
+          <w:rFonts w:ascii="Courier New" w:eastAsiaTheme="minorHAnsi" w:hAnsi="Courier New" w:cs="Courier New"/>
+          <w:b/>
+          <w:bCs/>
+          <w:color w:val="000000" w:themeColor="text1"/>
           <w:lang w:val="en-US" w:eastAsia="en-US"/>
         </w:rPr>
         <w:t xml:space="preserve">        </w:t>
       </w:r>
-      <w:proofErr w:type="gramStart"/>
-      <w:r>
-        <w:rPr>
-          <w:rFonts w:ascii="Courier New" w:eastAsiaTheme="minorHAnsi" w:hAnsi="Courier New" w:cs="Courier New"/>
-          <w:color w:val="000000"/>
-          <w:sz w:val="20"/>
-          <w:szCs w:val="20"/>
-          <w:lang w:val="en-US" w:eastAsia="en-US"/>
-        </w:rPr>
-        <w:t>sum :</w:t>
-      </w:r>
-      <w:proofErr w:type="gramEnd"/>
-      <w:r>
-        <w:rPr>
-          <w:rFonts w:ascii="Courier New" w:eastAsiaTheme="minorHAnsi" w:hAnsi="Courier New" w:cs="Courier New"/>
-          <w:color w:val="000000"/>
-          <w:sz w:val="20"/>
-          <w:szCs w:val="20"/>
-          <w:lang w:val="en-US" w:eastAsia="en-US"/>
-        </w:rPr>
-        <w:t>= temp</w:t>
+      <w:r>
+        <w:rPr>
+          <w:rFonts w:ascii="Courier New" w:eastAsiaTheme="minorHAnsi" w:hAnsi="Courier New" w:cs="Courier New"/>
+          <w:color w:val="000000" w:themeColor="text1"/>
+          <w:lang w:val="en-US" w:eastAsia="en-US"/>
+        </w:rPr>
+        <w:t>sum := temp</w:t>
       </w:r>
     </w:p>
     <w:p>
@@ -3082,18 +2560,14 @@
         <w:adjustRightInd w:val="0"/>
         <w:rPr>
           <w:rFonts w:ascii="Courier New" w:eastAsiaTheme="minorHAnsi" w:hAnsi="Courier New" w:cs="Courier New"/>
-          <w:color w:val="000000"/>
-          <w:sz w:val="20"/>
-          <w:szCs w:val="20"/>
-          <w:lang w:val="en-US" w:eastAsia="en-US"/>
-        </w:rPr>
-      </w:pPr>
-      <w:r>
-        <w:rPr>
-          <w:rFonts w:ascii="Courier New" w:eastAsiaTheme="minorHAnsi" w:hAnsi="Courier New" w:cs="Courier New"/>
-          <w:color w:val="000000"/>
-          <w:sz w:val="20"/>
-          <w:szCs w:val="20"/>
+          <w:color w:val="000000" w:themeColor="text1"/>
+          <w:lang w:val="en-US" w:eastAsia="en-US"/>
+        </w:rPr>
+      </w:pPr>
+      <w:r>
+        <w:rPr>
+          <w:rFonts w:ascii="Courier New" w:eastAsiaTheme="minorHAnsi" w:hAnsi="Courier New" w:cs="Courier New"/>
+          <w:color w:val="000000" w:themeColor="text1"/>
           <w:lang w:val="en-US" w:eastAsia="en-US"/>
         </w:rPr>
         <w:t xml:space="preserve">      </w:t>
@@ -3103,9 +2577,7 @@
           <w:rFonts w:ascii="Courier New" w:eastAsiaTheme="minorHAnsi" w:hAnsi="Courier New" w:cs="Courier New"/>
           <w:b/>
           <w:bCs/>
-          <w:color w:val="000000"/>
-          <w:sz w:val="20"/>
-          <w:szCs w:val="20"/>
+          <w:color w:val="000000" w:themeColor="text1"/>
           <w:lang w:val="en-US" w:eastAsia="en-US"/>
         </w:rPr>
         <w:t>end</w:t>
@@ -3113,9 +2585,7 @@
       <w:r>
         <w:rPr>
           <w:rFonts w:ascii="Courier New" w:eastAsiaTheme="minorHAnsi" w:hAnsi="Courier New" w:cs="Courier New"/>
-          <w:color w:val="000000"/>
-          <w:sz w:val="20"/>
-          <w:szCs w:val="20"/>
+          <w:color w:val="000000" w:themeColor="text1"/>
           <w:lang w:val="en-US" w:eastAsia="en-US"/>
         </w:rPr>
         <w:t>;</w:t>
@@ -3130,18 +2600,14 @@
           <w:rFonts w:ascii="Courier New" w:eastAsiaTheme="minorHAnsi" w:hAnsi="Courier New" w:cs="Courier New"/>
           <w:b/>
           <w:bCs/>
-          <w:color w:val="000000"/>
-          <w:sz w:val="20"/>
-          <w:szCs w:val="20"/>
-          <w:lang w:val="en-US" w:eastAsia="en-US"/>
-        </w:rPr>
-      </w:pPr>
-      <w:r>
-        <w:rPr>
-          <w:rFonts w:ascii="Courier New" w:eastAsiaTheme="minorHAnsi" w:hAnsi="Courier New" w:cs="Courier New"/>
-          <w:color w:val="000000"/>
-          <w:sz w:val="20"/>
-          <w:szCs w:val="20"/>
+          <w:color w:val="000000" w:themeColor="text1"/>
+          <w:lang w:val="en-US" w:eastAsia="en-US"/>
+        </w:rPr>
+      </w:pPr>
+      <w:r>
+        <w:rPr>
+          <w:rFonts w:ascii="Courier New" w:eastAsiaTheme="minorHAnsi" w:hAnsi="Courier New" w:cs="Courier New"/>
+          <w:color w:val="000000" w:themeColor="text1"/>
           <w:lang w:val="en-US" w:eastAsia="en-US"/>
         </w:rPr>
         <w:t xml:space="preserve">      </w:t>
@@ -3151,9 +2617,7 @@
           <w:rFonts w:ascii="Courier New" w:eastAsiaTheme="minorHAnsi" w:hAnsi="Courier New" w:cs="Courier New"/>
           <w:b/>
           <w:bCs/>
-          <w:color w:val="000000"/>
-          <w:sz w:val="20"/>
-          <w:szCs w:val="20"/>
+          <w:color w:val="000000" w:themeColor="text1"/>
           <w:lang w:val="en-US" w:eastAsia="en-US"/>
         </w:rPr>
         <w:t xml:space="preserve">if </w:t>
@@ -3161,9 +2625,7 @@
       <w:r>
         <w:rPr>
           <w:rFonts w:ascii="Courier New" w:eastAsiaTheme="minorHAnsi" w:hAnsi="Courier New" w:cs="Courier New"/>
-          <w:color w:val="000000"/>
-          <w:sz w:val="20"/>
-          <w:szCs w:val="20"/>
+          <w:color w:val="000000" w:themeColor="text1"/>
           <w:lang w:val="en-US" w:eastAsia="en-US"/>
         </w:rPr>
         <w:t xml:space="preserve">sum &gt; temp </w:t>
@@ -3173,9 +2635,7 @@
           <w:rFonts w:ascii="Courier New" w:eastAsiaTheme="minorHAnsi" w:hAnsi="Courier New" w:cs="Courier New"/>
           <w:b/>
           <w:bCs/>
-          <w:color w:val="000000"/>
-          <w:sz w:val="20"/>
-          <w:szCs w:val="20"/>
+          <w:color w:val="000000" w:themeColor="text1"/>
           <w:lang w:val="en-US" w:eastAsia="en-US"/>
         </w:rPr>
         <w:t xml:space="preserve">then </w:t>
@@ -3190,20 +2650,16 @@
           <w:rFonts w:ascii="Courier New" w:eastAsiaTheme="minorHAnsi" w:hAnsi="Courier New" w:cs="Courier New"/>
           <w:b/>
           <w:bCs/>
-          <w:color w:val="000000"/>
-          <w:sz w:val="20"/>
-          <w:szCs w:val="20"/>
-          <w:lang w:val="en-US" w:eastAsia="en-US"/>
-        </w:rPr>
-      </w:pPr>
-      <w:r>
-        <w:rPr>
-          <w:rFonts w:ascii="Courier New" w:eastAsiaTheme="minorHAnsi" w:hAnsi="Courier New" w:cs="Courier New"/>
-          <w:b/>
-          <w:bCs/>
-          <w:color w:val="000000"/>
-          <w:sz w:val="20"/>
-          <w:szCs w:val="20"/>
+          <w:color w:val="000000" w:themeColor="text1"/>
+          <w:lang w:val="en-US" w:eastAsia="en-US"/>
+        </w:rPr>
+      </w:pPr>
+      <w:r>
+        <w:rPr>
+          <w:rFonts w:ascii="Courier New" w:eastAsiaTheme="minorHAnsi" w:hAnsi="Courier New" w:cs="Courier New"/>
+          <w:b/>
+          <w:bCs/>
+          <w:color w:val="000000" w:themeColor="text1"/>
           <w:lang w:val="en-US" w:eastAsia="en-US"/>
         </w:rPr>
         <w:t xml:space="preserve">      begin</w:t>
@@ -3216,45 +2672,27 @@
         <w:adjustRightInd w:val="0"/>
         <w:rPr>
           <w:rFonts w:ascii="Courier New" w:eastAsiaTheme="minorHAnsi" w:hAnsi="Courier New" w:cs="Courier New"/>
-          <w:color w:val="000000"/>
-          <w:sz w:val="20"/>
-          <w:szCs w:val="20"/>
-          <w:lang w:val="en-US" w:eastAsia="en-US"/>
-        </w:rPr>
-      </w:pPr>
-      <w:r>
-        <w:rPr>
-          <w:rFonts w:ascii="Courier New" w:eastAsiaTheme="minorHAnsi" w:hAnsi="Courier New" w:cs="Courier New"/>
-          <w:b/>
-          <w:bCs/>
-          <w:color w:val="000000"/>
-          <w:sz w:val="20"/>
-          <w:szCs w:val="20"/>
+          <w:color w:val="000000" w:themeColor="text1"/>
+          <w:lang w:val="en-US" w:eastAsia="en-US"/>
+        </w:rPr>
+      </w:pPr>
+      <w:r>
+        <w:rPr>
+          <w:rFonts w:ascii="Courier New" w:eastAsiaTheme="minorHAnsi" w:hAnsi="Courier New" w:cs="Courier New"/>
+          <w:b/>
+          <w:bCs/>
+          <w:color w:val="000000" w:themeColor="text1"/>
           <w:lang w:val="en-US" w:eastAsia="en-US"/>
         </w:rPr>
         <w:t xml:space="preserve">        </w:t>
       </w:r>
-      <w:proofErr w:type="gramStart"/>
-      <w:r>
-        <w:rPr>
-          <w:rFonts w:ascii="Courier New" w:eastAsiaTheme="minorHAnsi" w:hAnsi="Courier New" w:cs="Courier New"/>
-          <w:color w:val="000000"/>
-          <w:sz w:val="20"/>
-          <w:szCs w:val="20"/>
-          <w:lang w:val="en-US" w:eastAsia="en-US"/>
-        </w:rPr>
-        <w:t>sum :</w:t>
-      </w:r>
-      <w:proofErr w:type="gramEnd"/>
-      <w:r>
-        <w:rPr>
-          <w:rFonts w:ascii="Courier New" w:eastAsiaTheme="minorHAnsi" w:hAnsi="Courier New" w:cs="Courier New"/>
-          <w:color w:val="000000"/>
-          <w:sz w:val="20"/>
-          <w:szCs w:val="20"/>
-          <w:lang w:val="en-US" w:eastAsia="en-US"/>
-        </w:rPr>
-        <w:t>= temp;</w:t>
+      <w:r>
+        <w:rPr>
+          <w:rFonts w:ascii="Courier New" w:eastAsiaTheme="minorHAnsi" w:hAnsi="Courier New" w:cs="Courier New"/>
+          <w:color w:val="000000" w:themeColor="text1"/>
+          <w:lang w:val="en-US" w:eastAsia="en-US"/>
+        </w:rPr>
+        <w:t>sum := temp;</w:t>
       </w:r>
     </w:p>
     <w:p>
@@ -3264,18 +2702,14 @@
         <w:adjustRightInd w:val="0"/>
         <w:rPr>
           <w:rFonts w:ascii="Courier New" w:eastAsiaTheme="minorHAnsi" w:hAnsi="Courier New" w:cs="Courier New"/>
-          <w:color w:val="000000"/>
-          <w:sz w:val="20"/>
-          <w:szCs w:val="20"/>
-          <w:lang w:val="en-US" w:eastAsia="en-US"/>
-        </w:rPr>
-      </w:pPr>
-      <w:r>
-        <w:rPr>
-          <w:rFonts w:ascii="Courier New" w:eastAsiaTheme="minorHAnsi" w:hAnsi="Courier New" w:cs="Courier New"/>
-          <w:color w:val="000000"/>
-          <w:sz w:val="20"/>
-          <w:szCs w:val="20"/>
+          <w:color w:val="000000" w:themeColor="text1"/>
+          <w:lang w:val="en-US" w:eastAsia="en-US"/>
+        </w:rPr>
+      </w:pPr>
+      <w:r>
+        <w:rPr>
+          <w:rFonts w:ascii="Courier New" w:eastAsiaTheme="minorHAnsi" w:hAnsi="Courier New" w:cs="Courier New"/>
+          <w:color w:val="000000" w:themeColor="text1"/>
           <w:lang w:val="en-US" w:eastAsia="en-US"/>
         </w:rPr>
         <w:t xml:space="preserve">      </w:t>
@@ -3285,9 +2719,7 @@
           <w:rFonts w:ascii="Courier New" w:eastAsiaTheme="minorHAnsi" w:hAnsi="Courier New" w:cs="Courier New"/>
           <w:b/>
           <w:bCs/>
-          <w:color w:val="000000"/>
-          <w:sz w:val="20"/>
-          <w:szCs w:val="20"/>
+          <w:color w:val="000000" w:themeColor="text1"/>
           <w:lang w:val="en-US" w:eastAsia="en-US"/>
         </w:rPr>
         <w:t>end</w:t>
@@ -3295,9 +2727,7 @@
       <w:r>
         <w:rPr>
           <w:rFonts w:ascii="Courier New" w:eastAsiaTheme="minorHAnsi" w:hAnsi="Courier New" w:cs="Courier New"/>
-          <w:color w:val="000000"/>
-          <w:sz w:val="20"/>
-          <w:szCs w:val="20"/>
+          <w:color w:val="000000" w:themeColor="text1"/>
           <w:lang w:val="en-US" w:eastAsia="en-US"/>
         </w:rPr>
         <w:t>;</w:t>
@@ -3310,18 +2740,14 @@
         <w:adjustRightInd w:val="0"/>
         <w:rPr>
           <w:rFonts w:ascii="Courier New" w:eastAsiaTheme="minorHAnsi" w:hAnsi="Courier New" w:cs="Courier New"/>
-          <w:color w:val="000000"/>
-          <w:sz w:val="20"/>
-          <w:szCs w:val="20"/>
-          <w:lang w:val="en-US" w:eastAsia="en-US"/>
-        </w:rPr>
-      </w:pPr>
-      <w:r>
-        <w:rPr>
-          <w:rFonts w:ascii="Courier New" w:eastAsiaTheme="minorHAnsi" w:hAnsi="Courier New" w:cs="Courier New"/>
-          <w:color w:val="000000"/>
-          <w:sz w:val="20"/>
-          <w:szCs w:val="20"/>
+          <w:color w:val="000000" w:themeColor="text1"/>
+          <w:lang w:val="en-US" w:eastAsia="en-US"/>
+        </w:rPr>
+      </w:pPr>
+      <w:r>
+        <w:rPr>
+          <w:rFonts w:ascii="Courier New" w:eastAsiaTheme="minorHAnsi" w:hAnsi="Courier New" w:cs="Courier New"/>
+          <w:color w:val="000000" w:themeColor="text1"/>
           <w:lang w:val="en-US" w:eastAsia="en-US"/>
         </w:rPr>
         <w:t xml:space="preserve">    </w:t>
@@ -3331,9 +2757,7 @@
           <w:rFonts w:ascii="Courier New" w:eastAsiaTheme="minorHAnsi" w:hAnsi="Courier New" w:cs="Courier New"/>
           <w:b/>
           <w:bCs/>
-          <w:color w:val="000000"/>
-          <w:sz w:val="20"/>
-          <w:szCs w:val="20"/>
+          <w:color w:val="000000" w:themeColor="text1"/>
           <w:lang w:val="en-US" w:eastAsia="en-US"/>
         </w:rPr>
         <w:t>end</w:t>
@@ -3341,9 +2765,7 @@
       <w:r>
         <w:rPr>
           <w:rFonts w:ascii="Courier New" w:eastAsiaTheme="minorHAnsi" w:hAnsi="Courier New" w:cs="Courier New"/>
-          <w:color w:val="000000"/>
-          <w:sz w:val="20"/>
-          <w:szCs w:val="20"/>
+          <w:color w:val="000000" w:themeColor="text1"/>
           <w:lang w:val="en-US" w:eastAsia="en-US"/>
         </w:rPr>
         <w:t>;</w:t>
@@ -3356,18 +2778,14 @@
         <w:adjustRightInd w:val="0"/>
         <w:rPr>
           <w:rFonts w:ascii="Courier New" w:eastAsiaTheme="minorHAnsi" w:hAnsi="Courier New" w:cs="Courier New"/>
-          <w:color w:val="000000"/>
-          <w:sz w:val="20"/>
-          <w:szCs w:val="20"/>
-          <w:lang w:val="en-US" w:eastAsia="en-US"/>
-        </w:rPr>
-      </w:pPr>
-      <w:r>
-        <w:rPr>
-          <w:rFonts w:ascii="Courier New" w:eastAsiaTheme="minorHAnsi" w:hAnsi="Courier New" w:cs="Courier New"/>
-          <w:color w:val="000000"/>
-          <w:sz w:val="20"/>
-          <w:szCs w:val="20"/>
+          <w:color w:val="000000" w:themeColor="text1"/>
+          <w:lang w:val="en-US" w:eastAsia="en-US"/>
+        </w:rPr>
+      </w:pPr>
+      <w:r>
+        <w:rPr>
+          <w:rFonts w:ascii="Courier New" w:eastAsiaTheme="minorHAnsi" w:hAnsi="Courier New" w:cs="Courier New"/>
+          <w:color w:val="000000" w:themeColor="text1"/>
           <w:lang w:val="en-US" w:eastAsia="en-US"/>
         </w:rPr>
         <w:t xml:space="preserve">  </w:t>
@@ -3377,9 +2795,7 @@
           <w:rFonts w:ascii="Courier New" w:eastAsiaTheme="minorHAnsi" w:hAnsi="Courier New" w:cs="Courier New"/>
           <w:b/>
           <w:bCs/>
-          <w:color w:val="000000"/>
-          <w:sz w:val="20"/>
-          <w:szCs w:val="20"/>
+          <w:color w:val="000000" w:themeColor="text1"/>
           <w:lang w:val="en-US" w:eastAsia="en-US"/>
         </w:rPr>
         <w:t>end</w:t>
@@ -3387,9 +2803,7 @@
       <w:r>
         <w:rPr>
           <w:rFonts w:ascii="Courier New" w:eastAsiaTheme="minorHAnsi" w:hAnsi="Courier New" w:cs="Courier New"/>
-          <w:color w:val="000000"/>
-          <w:sz w:val="20"/>
-          <w:szCs w:val="20"/>
+          <w:color w:val="000000" w:themeColor="text1"/>
           <w:lang w:val="en-US" w:eastAsia="en-US"/>
         </w:rPr>
         <w:t>;</w:t>
@@ -3402,65 +2816,17 @@
         <w:adjustRightInd w:val="0"/>
         <w:rPr>
           <w:rFonts w:ascii="Courier New" w:eastAsiaTheme="minorHAnsi" w:hAnsi="Courier New" w:cs="Courier New"/>
-          <w:color w:val="000000"/>
-          <w:sz w:val="20"/>
-          <w:szCs w:val="20"/>
-          <w:lang w:val="en-US" w:eastAsia="en-US"/>
-        </w:rPr>
-      </w:pPr>
-      <w:r>
-        <w:rPr>
-          <w:rFonts w:ascii="Courier New" w:eastAsiaTheme="minorHAnsi" w:hAnsi="Courier New" w:cs="Courier New"/>
-          <w:color w:val="000000"/>
-          <w:sz w:val="20"/>
-          <w:szCs w:val="20"/>
-          <w:lang w:val="en-US" w:eastAsia="en-US"/>
-        </w:rPr>
-        <w:t xml:space="preserve">  </w:t>
-      </w:r>
-      <w:proofErr w:type="spellStart"/>
-      <w:proofErr w:type="gramStart"/>
-      <w:r>
-        <w:rPr>
-          <w:rFonts w:ascii="Courier New" w:eastAsiaTheme="minorHAnsi" w:hAnsi="Courier New" w:cs="Courier New"/>
-          <w:color w:val="000000"/>
-          <w:sz w:val="20"/>
-          <w:szCs w:val="20"/>
-          <w:lang w:val="en-US" w:eastAsia="en-US"/>
-        </w:rPr>
-        <w:t>writeln</w:t>
-      </w:r>
-      <w:proofErr w:type="spellEnd"/>
-      <w:r>
-        <w:rPr>
-          <w:rFonts w:ascii="Courier New" w:eastAsiaTheme="minorHAnsi" w:hAnsi="Courier New" w:cs="Courier New"/>
-          <w:color w:val="000000"/>
-          <w:sz w:val="20"/>
-          <w:szCs w:val="20"/>
-          <w:lang w:val="en-US" w:eastAsia="en-US"/>
-        </w:rPr>
-        <w:t>(</w:t>
-      </w:r>
-      <w:proofErr w:type="gramEnd"/>
-      <w:r>
-        <w:rPr>
-          <w:rFonts w:ascii="Courier New" w:eastAsiaTheme="minorHAnsi" w:hAnsi="Courier New" w:cs="Courier New"/>
-          <w:color w:val="0000FF"/>
-          <w:sz w:val="20"/>
-          <w:szCs w:val="20"/>
-          <w:lang w:val="en-US" w:eastAsia="en-US"/>
-        </w:rPr>
-        <w:t>'sum: '</w:t>
-      </w:r>
-      <w:r>
-        <w:rPr>
-          <w:rFonts w:ascii="Courier New" w:eastAsiaTheme="minorHAnsi" w:hAnsi="Courier New" w:cs="Courier New"/>
-          <w:color w:val="000000"/>
-          <w:sz w:val="20"/>
-          <w:szCs w:val="20"/>
-          <w:lang w:val="en-US" w:eastAsia="en-US"/>
-        </w:rPr>
-        <w:t>,sum)</w:t>
+          <w:color w:val="000000" w:themeColor="text1"/>
+          <w:lang w:val="en-US" w:eastAsia="en-US"/>
+        </w:rPr>
+      </w:pPr>
+      <w:r>
+        <w:rPr>
+          <w:rFonts w:ascii="Courier New" w:eastAsiaTheme="minorHAnsi" w:hAnsi="Courier New" w:cs="Courier New"/>
+          <w:color w:val="000000" w:themeColor="text1"/>
+          <w:lang w:val="en-US" w:eastAsia="en-US"/>
+        </w:rPr>
+        <w:t xml:space="preserve">  writeln('sum: ',sum)</w:t>
       </w:r>
     </w:p>
     <w:p>
@@ -3469,8 +2835,7 @@
         <w:autoSpaceDN w:val="0"/>
         <w:adjustRightInd w:val="0"/>
         <w:rPr>
-          <w:sz w:val="20"/>
-          <w:szCs w:val="20"/>
+          <w:color w:val="000000" w:themeColor="text1"/>
           <w:lang w:val="en-US"/>
         </w:rPr>
       </w:pPr>
@@ -3479,9 +2844,7 @@
           <w:rFonts w:ascii="Courier New" w:eastAsiaTheme="minorHAnsi" w:hAnsi="Courier New" w:cs="Courier New"/>
           <w:b/>
           <w:bCs/>
-          <w:color w:val="000000"/>
-          <w:sz w:val="20"/>
-          <w:szCs w:val="20"/>
+          <w:color w:val="000000" w:themeColor="text1"/>
           <w:lang w:val="en-US" w:eastAsia="en-US"/>
         </w:rPr>
         <w:t>end</w:t>
@@ -3489,9 +2852,7 @@
       <w:r>
         <w:rPr>
           <w:rFonts w:ascii="Courier New" w:eastAsiaTheme="minorHAnsi" w:hAnsi="Courier New" w:cs="Courier New"/>
-          <w:color w:val="000000"/>
-          <w:sz w:val="20"/>
-          <w:szCs w:val="20"/>
+          <w:color w:val="000000" w:themeColor="text1"/>
           <w:lang w:val="en-US" w:eastAsia="en-US"/>
         </w:rPr>
         <w:t>.</w:t>

--- a/assets/mpei/reports/report_1_4_3.docx
+++ b/assets/mpei/reports/report_1_4_3.docx
@@ -8,18 +8,31 @@
         <w:rPr>
           <w:b/>
           <w:color w:val="000000" w:themeColor="text1"/>
-        </w:rPr>
-      </w:pPr>
-      <w:r>
-        <w:rPr>
-          <w:b/>
-          <w:color w:val="000000" w:themeColor="text1"/>
+          <w:sz w:val="28"/>
+          <w:szCs w:val="28"/>
+        </w:rPr>
+      </w:pPr>
+      <w:r>
+        <w:rPr>
+          <w:b/>
+          <w:color w:val="000000" w:themeColor="text1"/>
+          <w:sz w:val="28"/>
+          <w:szCs w:val="28"/>
         </w:rPr>
         <w:t>Условие задачи</w:t>
       </w:r>
     </w:p>
     <w:p>
       <w:pPr>
+        <w:jc w:val="center"/>
+        <w:rPr>
+          <w:b/>
+          <w:color w:val="000000" w:themeColor="text1"/>
+        </w:rPr>
+      </w:pPr>
+    </w:p>
+    <w:p>
+      <w:pPr>
         <w:jc w:val="both"/>
         <w:rPr>
           <w:color w:val="000000" w:themeColor="text1"/>
@@ -75,6 +88,7 @@
         </w:rPr>
         <w:t>заключается в определение наименьшего значения суммы А + А</w:t>
       </w:r>
+      <w:proofErr w:type="spellStart"/>
       <w:r>
         <w:rPr>
           <w:color w:val="000000" w:themeColor="text1"/>
@@ -82,6 +96,7 @@
         </w:rPr>
         <w:t>i</w:t>
       </w:r>
+      <w:proofErr w:type="spellEnd"/>
       <w:r>
         <w:rPr>
           <w:color w:val="000000" w:themeColor="text1"/>
@@ -102,15 +117,28 @@
         <w:rPr>
           <w:b/>
           <w:color w:val="000000" w:themeColor="text1"/>
-        </w:rPr>
-      </w:pPr>
-      <w:r>
-        <w:rPr>
-          <w:b/>
-          <w:color w:val="000000" w:themeColor="text1"/>
+          <w:sz w:val="28"/>
+          <w:szCs w:val="28"/>
+        </w:rPr>
+      </w:pPr>
+      <w:r>
+        <w:rPr>
+          <w:b/>
+          <w:color w:val="000000" w:themeColor="text1"/>
+          <w:sz w:val="28"/>
+          <w:szCs w:val="28"/>
         </w:rPr>
         <w:t>Решении задачи</w:t>
       </w:r>
+    </w:p>
+    <w:p>
+      <w:pPr>
+        <w:jc w:val="center"/>
+        <w:rPr>
+          <w:b/>
+          <w:color w:val="000000" w:themeColor="text1"/>
+        </w:rPr>
+      </w:pPr>
     </w:p>
     <w:p>
       <w:pPr>
@@ -255,6 +283,7 @@
         </w:rPr>
         <w:t>наименьшего значения суммы по формуле А + А</w:t>
       </w:r>
+      <w:proofErr w:type="spellStart"/>
       <w:r>
         <w:rPr>
           <w:color w:val="000000" w:themeColor="text1"/>
@@ -262,6 +291,7 @@
         </w:rPr>
         <w:t>i</w:t>
       </w:r>
+      <w:proofErr w:type="spellEnd"/>
       <w:r>
         <w:rPr>
           <w:color w:val="000000" w:themeColor="text1"/>
@@ -278,7 +308,21 @@
         <w:rPr>
           <w:color w:val="000000" w:themeColor="text1"/>
         </w:rPr>
-        <w:t xml:space="preserve"> Также для данной задачи необходимо задавать количество элементов массива и значения иниализирующие элементы этого массива.</w:t>
+        <w:t xml:space="preserve"> Также для данной задачи необходимо задавать количество элементов массива и значения </w:t>
+      </w:r>
+      <w:proofErr w:type="spellStart"/>
+      <w:r>
+        <w:rPr>
+          <w:color w:val="000000" w:themeColor="text1"/>
+        </w:rPr>
+        <w:t>иниализирующие</w:t>
+      </w:r>
+      <w:proofErr w:type="spellEnd"/>
+      <w:r>
+        <w:rPr>
+          <w:color w:val="000000" w:themeColor="text1"/>
+        </w:rPr>
+        <w:t xml:space="preserve"> элементы этого массива.</w:t>
       </w:r>
     </w:p>
     <w:p>
@@ -303,12 +347,16 @@
         <w:rPr>
           <w:b/>
           <w:color w:val="000000" w:themeColor="text1"/>
-        </w:rPr>
-      </w:pPr>
-      <w:r>
-        <w:rPr>
-          <w:b/>
-          <w:color w:val="000000" w:themeColor="text1"/>
+          <w:sz w:val="28"/>
+          <w:szCs w:val="28"/>
+        </w:rPr>
+      </w:pPr>
+      <w:r>
+        <w:rPr>
+          <w:b/>
+          <w:color w:val="000000" w:themeColor="text1"/>
+          <w:sz w:val="28"/>
+          <w:szCs w:val="28"/>
         </w:rPr>
         <w:t>Состав данных</w:t>
       </w:r>
@@ -750,6 +798,7 @@
                 <w:color w:val="000000" w:themeColor="text1"/>
               </w:rPr>
             </w:pPr>
+            <w:proofErr w:type="spellStart"/>
             <w:r>
               <w:rPr>
                 <w:i/>
@@ -757,6 +806,7 @@
               </w:rPr>
               <w:t>sum</w:t>
             </w:r>
+            <w:proofErr w:type="spellEnd"/>
           </w:p>
         </w:tc>
         <w:tc>
@@ -886,6 +936,7 @@
                 <w:lang w:val="en-US"/>
               </w:rPr>
             </w:pPr>
+            <w:proofErr w:type="spellStart"/>
             <w:r>
               <w:rPr>
                 <w:i/>
@@ -894,6 +945,7 @@
               </w:rPr>
               <w:t>i</w:t>
             </w:r>
+            <w:proofErr w:type="spellEnd"/>
           </w:p>
         </w:tc>
         <w:tc>
@@ -1121,12 +1173,16 @@
         <w:rPr>
           <w:b/>
           <w:color w:val="000000" w:themeColor="text1"/>
+          <w:sz w:val="28"/>
+          <w:szCs w:val="28"/>
         </w:rPr>
       </w:pPr>
       <w:r>
         <w:rPr>
           <w:noProof/>
           <w:color w:val="000000" w:themeColor="text1"/>
+          <w:sz w:val="28"/>
+          <w:szCs w:val="28"/>
         </w:rPr>
         <mc:AlternateContent>
           <mc:Choice Requires="wps">
@@ -1219,12 +1275,22 @@
                                 <w:lang w:val="en-US"/>
                               </w:rPr>
                             </w:pPr>
+                            <w:proofErr w:type="spellStart"/>
+                            <w:proofErr w:type="gramStart"/>
                             <w:r>
                               <w:rPr>
                                 <w:lang w:val="en-US"/>
                               </w:rPr>
-                              <w:t>arr[</w:t>
+                              <w:t>arr</w:t>
                             </w:r>
+                            <w:proofErr w:type="spellEnd"/>
+                            <w:r>
+                              <w:rPr>
+                                <w:lang w:val="en-US"/>
+                              </w:rPr>
+                              <w:t>[</w:t>
+                            </w:r>
+                            <w:proofErr w:type="gramEnd"/>
                             <w:r>
                               <w:rPr>
                                 <w:lang w:val="en-US"/>
@@ -1248,7 +1314,21 @@
                               <w:rPr>
                                 <w:lang w:val="en-US"/>
                               </w:rPr>
-                              <w:t xml:space="preserve"> arr[</w:t>
+                              <w:t xml:space="preserve"> </w:t>
+                            </w:r>
+                            <w:proofErr w:type="spellStart"/>
+                            <w:r>
+                              <w:rPr>
+                                <w:lang w:val="en-US"/>
+                              </w:rPr>
+                              <w:t>arr</w:t>
+                            </w:r>
+                            <w:proofErr w:type="spellEnd"/>
+                            <w:r>
+                              <w:rPr>
+                                <w:lang w:val="en-US"/>
+                              </w:rPr>
+                              <w:t>[</w:t>
                             </w:r>
                             <w:r>
                               <w:rPr>
@@ -1314,12 +1394,14 @@
                               </w:rPr>
                               <w:t xml:space="preserve"> &lt;</w:t>
                             </w:r>
+                            <w:proofErr w:type="spellStart"/>
                             <w:r>
                               <w:rPr>
                                 <w:lang w:val="en-US"/>
                               </w:rPr>
                               <w:t>arr</w:t>
                             </w:r>
+                            <w:proofErr w:type="spellEnd"/>
                             <w:r>
                               <w:rPr>
                                 <w:lang w:val="pt-BR"/>
@@ -1412,12 +1494,22 @@
                           <w:lang w:val="en-US"/>
                         </w:rPr>
                       </w:pPr>
+                      <w:proofErr w:type="spellStart"/>
+                      <w:proofErr w:type="gramStart"/>
                       <w:r>
                         <w:rPr>
                           <w:lang w:val="en-US"/>
                         </w:rPr>
-                        <w:t>arr[</w:t>
+                        <w:t>arr</w:t>
                       </w:r>
+                      <w:proofErr w:type="spellEnd"/>
+                      <w:r>
+                        <w:rPr>
+                          <w:lang w:val="en-US"/>
+                        </w:rPr>
+                        <w:t>[</w:t>
+                      </w:r>
+                      <w:proofErr w:type="gramEnd"/>
                       <w:r>
                         <w:rPr>
                           <w:lang w:val="en-US"/>
@@ -1441,7 +1533,21 @@
                         <w:rPr>
                           <w:lang w:val="en-US"/>
                         </w:rPr>
-                        <w:t xml:space="preserve"> arr[</w:t>
+                        <w:t xml:space="preserve"> </w:t>
+                      </w:r>
+                      <w:proofErr w:type="spellStart"/>
+                      <w:r>
+                        <w:rPr>
+                          <w:lang w:val="en-US"/>
+                        </w:rPr>
+                        <w:t>arr</w:t>
+                      </w:r>
+                      <w:proofErr w:type="spellEnd"/>
+                      <w:r>
+                        <w:rPr>
+                          <w:lang w:val="en-US"/>
+                        </w:rPr>
+                        <w:t>[</w:t>
                       </w:r>
                       <w:r>
                         <w:rPr>
@@ -1507,12 +1613,14 @@
                         </w:rPr>
                         <w:t xml:space="preserve"> &lt;</w:t>
                       </w:r>
+                      <w:proofErr w:type="spellStart"/>
                       <w:r>
                         <w:rPr>
                           <w:lang w:val="en-US"/>
                         </w:rPr>
                         <w:t>arr</w:t>
                       </w:r>
+                      <w:proofErr w:type="spellEnd"/>
                       <w:r>
                         <w:rPr>
                           <w:lang w:val="pt-BR"/>
@@ -1546,6 +1654,8 @@
         <w:rPr>
           <w:b/>
           <w:color w:val="000000" w:themeColor="text1"/>
+          <w:sz w:val="28"/>
+          <w:szCs w:val="28"/>
         </w:rPr>
         <w:t>Форма ввода</w:t>
       </w:r>
@@ -1553,6 +1663,8 @@
         <w:rPr>
           <w:b/>
           <w:color w:val="000000" w:themeColor="text1"/>
+          <w:sz w:val="28"/>
+          <w:szCs w:val="28"/>
         </w:rPr>
         <w:br/>
       </w:r>
@@ -1680,12 +1792,16 @@
         <w:rPr>
           <w:b/>
           <w:color w:val="000000" w:themeColor="text1"/>
-        </w:rPr>
-      </w:pPr>
-      <w:r>
-        <w:rPr>
-          <w:b/>
-          <w:color w:val="000000" w:themeColor="text1"/>
+          <w:sz w:val="28"/>
+          <w:szCs w:val="28"/>
+        </w:rPr>
+      </w:pPr>
+      <w:r>
+        <w:rPr>
+          <w:b/>
+          <w:color w:val="000000" w:themeColor="text1"/>
+          <w:sz w:val="28"/>
+          <w:szCs w:val="28"/>
         </w:rPr>
         <w:t>Форма вывода</w:t>
       </w:r>
@@ -1764,7 +1880,13 @@
                                 <w:rPr>
                                   <w:lang w:val="pt-BR"/>
                                 </w:rPr>
-                                <w:t xml:space="preserve"> &lt;sum&gt;</w:t>
+                                <w:t xml:space="preserve"> </w:t>
+                              </w:r>
+                              <w:r>
+                                <w:rPr>
+                                  <w:lang w:val="pt-BR"/>
+                                </w:rPr>
+                                <w:t>&lt;sum&gt;</w:t>
                               </w:r>
                             </w:p>
                           </w:txbxContent>
@@ -1828,7 +1950,13 @@
                           <w:rPr>
                             <w:lang w:val="pt-BR"/>
                           </w:rPr>
-                          <w:t xml:space="preserve"> &lt;sum&gt;</w:t>
+                          <w:t xml:space="preserve"> </w:t>
+                        </w:r>
+                        <w:r>
+                          <w:rPr>
+                            <w:lang w:val="pt-BR"/>
+                          </w:rPr>
+                          <w:t>&lt;sum&gt;</w:t>
                         </w:r>
                       </w:p>
                     </w:txbxContent>
@@ -1863,20 +1991,86 @@
         <w:rPr>
           <w:b/>
           <w:color w:val="000000" w:themeColor="text1"/>
-        </w:rPr>
-      </w:pPr>
-      <w:r>
-        <w:rPr>
-          <w:b/>
-          <w:color w:val="000000" w:themeColor="text1"/>
+          <w:sz w:val="28"/>
+          <w:szCs w:val="28"/>
+        </w:rPr>
+      </w:pPr>
+      <w:r>
+        <w:rPr>
+          <w:b/>
+          <w:color w:val="000000" w:themeColor="text1"/>
+          <w:sz w:val="28"/>
+          <w:szCs w:val="28"/>
         </w:rPr>
         <w:lastRenderedPageBreak/>
-        <w:t>Листинг программы написанной на языке object pascal и скомпилированной с помощью freepascal</w:t>
-      </w:r>
-      <w:r>
-        <w:rPr>
-          <w:b/>
-          <w:color w:val="000000" w:themeColor="text1"/>
+        <w:t>Листинг программы,</w:t>
+      </w:r>
+      <w:r>
+        <w:rPr>
+          <w:b/>
+          <w:color w:val="000000" w:themeColor="text1"/>
+          <w:sz w:val="28"/>
+          <w:szCs w:val="28"/>
+        </w:rPr>
+        <w:t xml:space="preserve"> написанной на языке </w:t>
+      </w:r>
+      <w:proofErr w:type="spellStart"/>
+      <w:r>
+        <w:rPr>
+          <w:b/>
+          <w:color w:val="000000" w:themeColor="text1"/>
+          <w:sz w:val="28"/>
+          <w:szCs w:val="28"/>
+        </w:rPr>
+        <w:t>object</w:t>
+      </w:r>
+      <w:proofErr w:type="spellEnd"/>
+      <w:r>
+        <w:rPr>
+          <w:b/>
+          <w:color w:val="000000" w:themeColor="text1"/>
+          <w:sz w:val="28"/>
+          <w:szCs w:val="28"/>
+        </w:rPr>
+        <w:t xml:space="preserve"> </w:t>
+      </w:r>
+      <w:proofErr w:type="spellStart"/>
+      <w:r>
+        <w:rPr>
+          <w:b/>
+          <w:color w:val="000000" w:themeColor="text1"/>
+          <w:sz w:val="28"/>
+          <w:szCs w:val="28"/>
+        </w:rPr>
+        <w:t>pascal</w:t>
+      </w:r>
+      <w:proofErr w:type="spellEnd"/>
+      <w:r>
+        <w:rPr>
+          <w:b/>
+          <w:color w:val="000000" w:themeColor="text1"/>
+          <w:sz w:val="28"/>
+          <w:szCs w:val="28"/>
+        </w:rPr>
+        <w:t xml:space="preserve"> и скомпилированной с помощью </w:t>
+      </w:r>
+      <w:proofErr w:type="spellStart"/>
+      <w:r>
+        <w:rPr>
+          <w:b/>
+          <w:color w:val="000000" w:themeColor="text1"/>
+          <w:sz w:val="28"/>
+          <w:szCs w:val="28"/>
+        </w:rPr>
+        <w:t>freepascal</w:t>
+      </w:r>
+      <w:proofErr w:type="spellEnd"/>
+      <w:r>
+        <w:rPr>
+          <w:b/>
+          <w:color w:val="000000" w:themeColor="text1"/>
+          <w:sz w:val="28"/>
+          <w:szCs w:val="28"/>
         </w:rPr>
         <w:br/>
       </w:r>
@@ -1950,7 +2144,25 @@
           <w:color w:val="000000" w:themeColor="text1"/>
           <w:lang w:val="en-US" w:eastAsia="en-US"/>
         </w:rPr>
-        <w:t>Math, sysutils;</w:t>
+        <w:t xml:space="preserve">Math, </w:t>
+      </w:r>
+      <w:proofErr w:type="spellStart"/>
+      <w:r>
+        <w:rPr>
+          <w:rFonts w:ascii="Courier New" w:eastAsiaTheme="minorHAnsi" w:hAnsi="Courier New" w:cs="Courier New"/>
+          <w:color w:val="000000" w:themeColor="text1"/>
+          <w:lang w:val="en-US" w:eastAsia="en-US"/>
+        </w:rPr>
+        <w:t>sysutils</w:t>
+      </w:r>
+      <w:proofErr w:type="spellEnd"/>
+      <w:r>
+        <w:rPr>
+          <w:rFonts w:ascii="Courier New" w:eastAsiaTheme="minorHAnsi" w:hAnsi="Courier New" w:cs="Courier New"/>
+          <w:color w:val="000000" w:themeColor="text1"/>
+          <w:lang w:val="en-US" w:eastAsia="en-US"/>
+        </w:rPr>
+        <w:t>;</w:t>
       </w:r>
     </w:p>
     <w:p>
@@ -2134,13 +2346,23 @@
         </w:rPr>
         <w:t xml:space="preserve">  </w:t>
       </w:r>
-      <w:r>
-        <w:rPr>
-          <w:rFonts w:ascii="Courier New" w:eastAsiaTheme="minorHAnsi" w:hAnsi="Courier New" w:cs="Courier New"/>
-          <w:color w:val="000000" w:themeColor="text1"/>
-          <w:lang w:val="en-US" w:eastAsia="en-US"/>
-        </w:rPr>
-        <w:t>writeln('n');</w:t>
+      <w:proofErr w:type="spellStart"/>
+      <w:r>
+        <w:rPr>
+          <w:rFonts w:ascii="Courier New" w:eastAsiaTheme="minorHAnsi" w:hAnsi="Courier New" w:cs="Courier New"/>
+          <w:color w:val="000000" w:themeColor="text1"/>
+          <w:lang w:val="en-US" w:eastAsia="en-US"/>
+        </w:rPr>
+        <w:t>writeln</w:t>
+      </w:r>
+      <w:proofErr w:type="spellEnd"/>
+      <w:r>
+        <w:rPr>
+          <w:rFonts w:ascii="Courier New" w:eastAsiaTheme="minorHAnsi" w:hAnsi="Courier New" w:cs="Courier New"/>
+          <w:color w:val="000000" w:themeColor="text1"/>
+          <w:lang w:val="en-US" w:eastAsia="en-US"/>
+        </w:rPr>
+        <w:t>('n');</w:t>
       </w:r>
     </w:p>
     <w:p>
@@ -2160,7 +2382,25 @@
           <w:color w:val="000000" w:themeColor="text1"/>
           <w:lang w:val="en-US" w:eastAsia="en-US"/>
         </w:rPr>
-        <w:t xml:space="preserve">  readln(n);</w:t>
+        <w:t xml:space="preserve">  </w:t>
+      </w:r>
+      <w:proofErr w:type="spellStart"/>
+      <w:r>
+        <w:rPr>
+          <w:rFonts w:ascii="Courier New" w:eastAsiaTheme="minorHAnsi" w:hAnsi="Courier New" w:cs="Courier New"/>
+          <w:color w:val="000000" w:themeColor="text1"/>
+          <w:lang w:val="en-US" w:eastAsia="en-US"/>
+        </w:rPr>
+        <w:t>readln</w:t>
+      </w:r>
+      <w:proofErr w:type="spellEnd"/>
+      <w:r>
+        <w:rPr>
+          <w:rFonts w:ascii="Courier New" w:eastAsiaTheme="minorHAnsi" w:hAnsi="Courier New" w:cs="Courier New"/>
+          <w:color w:val="000000" w:themeColor="text1"/>
+          <w:lang w:val="en-US" w:eastAsia="en-US"/>
+        </w:rPr>
+        <w:t>(n);</w:t>
       </w:r>
     </w:p>
     <w:p>
@@ -2180,7 +2420,35 @@
           <w:color w:val="000000" w:themeColor="text1"/>
           <w:lang w:val="en-US" w:eastAsia="en-US"/>
         </w:rPr>
-        <w:t xml:space="preserve">  setlength(a, n);</w:t>
+        <w:t xml:space="preserve">  </w:t>
+      </w:r>
+      <w:proofErr w:type="spellStart"/>
+      <w:proofErr w:type="gramStart"/>
+      <w:r>
+        <w:rPr>
+          <w:rFonts w:ascii="Courier New" w:eastAsiaTheme="minorHAnsi" w:hAnsi="Courier New" w:cs="Courier New"/>
+          <w:color w:val="000000" w:themeColor="text1"/>
+          <w:lang w:val="en-US" w:eastAsia="en-US"/>
+        </w:rPr>
+        <w:t>setlength</w:t>
+      </w:r>
+      <w:proofErr w:type="spellEnd"/>
+      <w:r>
+        <w:rPr>
+          <w:rFonts w:ascii="Courier New" w:eastAsiaTheme="minorHAnsi" w:hAnsi="Courier New" w:cs="Courier New"/>
+          <w:color w:val="000000" w:themeColor="text1"/>
+          <w:lang w:val="en-US" w:eastAsia="en-US"/>
+        </w:rPr>
+        <w:t>(</w:t>
+      </w:r>
+      <w:proofErr w:type="gramEnd"/>
+      <w:r>
+        <w:rPr>
+          <w:rFonts w:ascii="Courier New" w:eastAsiaTheme="minorHAnsi" w:hAnsi="Courier New" w:cs="Courier New"/>
+          <w:color w:val="000000" w:themeColor="text1"/>
+          <w:lang w:val="en-US" w:eastAsia="en-US"/>
+        </w:rPr>
+        <w:t>a, n);</w:t>
       </w:r>
     </w:p>
     <w:p>
@@ -2200,7 +2468,25 @@
           <w:color w:val="000000" w:themeColor="text1"/>
           <w:lang w:val="en-US" w:eastAsia="en-US"/>
         </w:rPr>
-        <w:t xml:space="preserve">  sum := 0;</w:t>
+        <w:t xml:space="preserve">  </w:t>
+      </w:r>
+      <w:proofErr w:type="gramStart"/>
+      <w:r>
+        <w:rPr>
+          <w:rFonts w:ascii="Courier New" w:eastAsiaTheme="minorHAnsi" w:hAnsi="Courier New" w:cs="Courier New"/>
+          <w:color w:val="000000" w:themeColor="text1"/>
+          <w:lang w:val="en-US" w:eastAsia="en-US"/>
+        </w:rPr>
+        <w:t>sum :</w:t>
+      </w:r>
+      <w:proofErr w:type="gramEnd"/>
+      <w:r>
+        <w:rPr>
+          <w:rFonts w:ascii="Courier New" w:eastAsiaTheme="minorHAnsi" w:hAnsi="Courier New" w:cs="Courier New"/>
+          <w:color w:val="000000" w:themeColor="text1"/>
+          <w:lang w:val="en-US" w:eastAsia="en-US"/>
+        </w:rPr>
+        <w:t>= 0;</w:t>
       </w:r>
     </w:p>
     <w:p>
@@ -2234,13 +2520,33 @@
         </w:rPr>
         <w:t xml:space="preserve">for </w:t>
       </w:r>
-      <w:r>
-        <w:rPr>
-          <w:rFonts w:ascii="Courier New" w:eastAsiaTheme="minorHAnsi" w:hAnsi="Courier New" w:cs="Courier New"/>
-          <w:color w:val="000000" w:themeColor="text1"/>
-          <w:lang w:val="en-US" w:eastAsia="en-US"/>
-        </w:rPr>
-        <w:t xml:space="preserve">i := 0 </w:t>
+      <w:proofErr w:type="spellStart"/>
+      <w:proofErr w:type="gramStart"/>
+      <w:r>
+        <w:rPr>
+          <w:rFonts w:ascii="Courier New" w:eastAsiaTheme="minorHAnsi" w:hAnsi="Courier New" w:cs="Courier New"/>
+          <w:color w:val="000000" w:themeColor="text1"/>
+          <w:lang w:val="en-US" w:eastAsia="en-US"/>
+        </w:rPr>
+        <w:t>i</w:t>
+      </w:r>
+      <w:proofErr w:type="spellEnd"/>
+      <w:r>
+        <w:rPr>
+          <w:rFonts w:ascii="Courier New" w:eastAsiaTheme="minorHAnsi" w:hAnsi="Courier New" w:cs="Courier New"/>
+          <w:color w:val="000000" w:themeColor="text1"/>
+          <w:lang w:val="en-US" w:eastAsia="en-US"/>
+        </w:rPr>
+        <w:t xml:space="preserve"> :</w:t>
+      </w:r>
+      <w:proofErr w:type="gramEnd"/>
+      <w:r>
+        <w:rPr>
+          <w:rFonts w:ascii="Courier New" w:eastAsiaTheme="minorHAnsi" w:hAnsi="Courier New" w:cs="Courier New"/>
+          <w:color w:val="000000" w:themeColor="text1"/>
+          <w:lang w:val="en-US" w:eastAsia="en-US"/>
+        </w:rPr>
+        <w:t xml:space="preserve">= 0 </w:t>
       </w:r>
       <w:r>
         <w:rPr>
@@ -2316,13 +2622,59 @@
         </w:rPr>
         <w:t xml:space="preserve">    </w:t>
       </w:r>
-      <w:r>
-        <w:rPr>
-          <w:rFonts w:ascii="Courier New" w:eastAsiaTheme="minorHAnsi" w:hAnsi="Courier New" w:cs="Courier New"/>
-          <w:color w:val="000000" w:themeColor="text1"/>
-          <w:lang w:val="en-US" w:eastAsia="en-US"/>
-        </w:rPr>
-        <w:t xml:space="preserve">write('arr[', i, ']='); </w:t>
+      <w:proofErr w:type="gramStart"/>
+      <w:r>
+        <w:rPr>
+          <w:rFonts w:ascii="Courier New" w:eastAsiaTheme="minorHAnsi" w:hAnsi="Courier New" w:cs="Courier New"/>
+          <w:color w:val="000000" w:themeColor="text1"/>
+          <w:lang w:val="en-US" w:eastAsia="en-US"/>
+        </w:rPr>
+        <w:t>write(</w:t>
+      </w:r>
+      <w:proofErr w:type="gramEnd"/>
+      <w:r>
+        <w:rPr>
+          <w:rFonts w:ascii="Courier New" w:eastAsiaTheme="minorHAnsi" w:hAnsi="Courier New" w:cs="Courier New"/>
+          <w:color w:val="000000" w:themeColor="text1"/>
+          <w:lang w:val="en-US" w:eastAsia="en-US"/>
+        </w:rPr>
+        <w:t>'</w:t>
+      </w:r>
+      <w:proofErr w:type="spellStart"/>
+      <w:r>
+        <w:rPr>
+          <w:rFonts w:ascii="Courier New" w:eastAsiaTheme="minorHAnsi" w:hAnsi="Courier New" w:cs="Courier New"/>
+          <w:color w:val="000000" w:themeColor="text1"/>
+          <w:lang w:val="en-US" w:eastAsia="en-US"/>
+        </w:rPr>
+        <w:t>arr</w:t>
+      </w:r>
+      <w:proofErr w:type="spellEnd"/>
+      <w:r>
+        <w:rPr>
+          <w:rFonts w:ascii="Courier New" w:eastAsiaTheme="minorHAnsi" w:hAnsi="Courier New" w:cs="Courier New"/>
+          <w:color w:val="000000" w:themeColor="text1"/>
+          <w:lang w:val="en-US" w:eastAsia="en-US"/>
+        </w:rPr>
+        <w:t xml:space="preserve">[', </w:t>
+      </w:r>
+      <w:proofErr w:type="spellStart"/>
+      <w:r>
+        <w:rPr>
+          <w:rFonts w:ascii="Courier New" w:eastAsiaTheme="minorHAnsi" w:hAnsi="Courier New" w:cs="Courier New"/>
+          <w:color w:val="000000" w:themeColor="text1"/>
+          <w:lang w:val="en-US" w:eastAsia="en-US"/>
+        </w:rPr>
+        <w:t>i</w:t>
+      </w:r>
+      <w:proofErr w:type="spellEnd"/>
+      <w:r>
+        <w:rPr>
+          <w:rFonts w:ascii="Courier New" w:eastAsiaTheme="minorHAnsi" w:hAnsi="Courier New" w:cs="Courier New"/>
+          <w:color w:val="000000" w:themeColor="text1"/>
+          <w:lang w:val="en-US" w:eastAsia="en-US"/>
+        </w:rPr>
+        <w:t xml:space="preserve">, ']='); </w:t>
       </w:r>
     </w:p>
     <w:p>
@@ -2342,7 +2694,25 @@
           <w:color w:val="000000" w:themeColor="text1"/>
           <w:lang w:val="en-US" w:eastAsia="en-US"/>
         </w:rPr>
-        <w:t xml:space="preserve">    read(a[i]);</w:t>
+        <w:t xml:space="preserve">    read(a[</w:t>
+      </w:r>
+      <w:proofErr w:type="spellStart"/>
+      <w:r>
+        <w:rPr>
+          <w:rFonts w:ascii="Courier New" w:eastAsiaTheme="minorHAnsi" w:hAnsi="Courier New" w:cs="Courier New"/>
+          <w:color w:val="000000" w:themeColor="text1"/>
+          <w:lang w:val="en-US" w:eastAsia="en-US"/>
+        </w:rPr>
+        <w:t>i</w:t>
+      </w:r>
+      <w:proofErr w:type="spellEnd"/>
+      <w:r>
+        <w:rPr>
+          <w:rFonts w:ascii="Courier New" w:eastAsiaTheme="minorHAnsi" w:hAnsi="Courier New" w:cs="Courier New"/>
+          <w:color w:val="000000" w:themeColor="text1"/>
+          <w:lang w:val="en-US" w:eastAsia="en-US"/>
+        </w:rPr>
+        <w:t>]);</w:t>
       </w:r>
     </w:p>
     <w:p>
@@ -2376,13 +2746,23 @@
         </w:rPr>
         <w:t xml:space="preserve">if </w:t>
       </w:r>
-      <w:r>
-        <w:rPr>
-          <w:rFonts w:ascii="Courier New" w:eastAsiaTheme="minorHAnsi" w:hAnsi="Courier New" w:cs="Courier New"/>
-          <w:color w:val="000000" w:themeColor="text1"/>
-          <w:lang w:val="en-US" w:eastAsia="en-US"/>
-        </w:rPr>
-        <w:t xml:space="preserve">i &gt; 0 </w:t>
+      <w:proofErr w:type="spellStart"/>
+      <w:r>
+        <w:rPr>
+          <w:rFonts w:ascii="Courier New" w:eastAsiaTheme="minorHAnsi" w:hAnsi="Courier New" w:cs="Courier New"/>
+          <w:color w:val="000000" w:themeColor="text1"/>
+          <w:lang w:val="en-US" w:eastAsia="en-US"/>
+        </w:rPr>
+        <w:t>i</w:t>
+      </w:r>
+      <w:proofErr w:type="spellEnd"/>
+      <w:r>
+        <w:rPr>
+          <w:rFonts w:ascii="Courier New" w:eastAsiaTheme="minorHAnsi" w:hAnsi="Courier New" w:cs="Courier New"/>
+          <w:color w:val="000000" w:themeColor="text1"/>
+          <w:lang w:val="en-US" w:eastAsia="en-US"/>
+        </w:rPr>
+        <w:t xml:space="preserve"> &gt; 0 </w:t>
       </w:r>
       <w:r>
         <w:rPr>
@@ -2440,13 +2820,59 @@
         </w:rPr>
         <w:t xml:space="preserve">      </w:t>
       </w:r>
-      <w:r>
-        <w:rPr>
-          <w:rFonts w:ascii="Courier New" w:eastAsiaTheme="minorHAnsi" w:hAnsi="Courier New" w:cs="Courier New"/>
-          <w:color w:val="000000" w:themeColor="text1"/>
-          <w:lang w:val="en-US" w:eastAsia="en-US"/>
-        </w:rPr>
-        <w:t>temp := a[i] + a[i - 1];</w:t>
+      <w:proofErr w:type="gramStart"/>
+      <w:r>
+        <w:rPr>
+          <w:rFonts w:ascii="Courier New" w:eastAsiaTheme="minorHAnsi" w:hAnsi="Courier New" w:cs="Courier New"/>
+          <w:color w:val="000000" w:themeColor="text1"/>
+          <w:lang w:val="en-US" w:eastAsia="en-US"/>
+        </w:rPr>
+        <w:t>temp :</w:t>
+      </w:r>
+      <w:proofErr w:type="gramEnd"/>
+      <w:r>
+        <w:rPr>
+          <w:rFonts w:ascii="Courier New" w:eastAsiaTheme="minorHAnsi" w:hAnsi="Courier New" w:cs="Courier New"/>
+          <w:color w:val="000000" w:themeColor="text1"/>
+          <w:lang w:val="en-US" w:eastAsia="en-US"/>
+        </w:rPr>
+        <w:t>= a[</w:t>
+      </w:r>
+      <w:proofErr w:type="spellStart"/>
+      <w:r>
+        <w:rPr>
+          <w:rFonts w:ascii="Courier New" w:eastAsiaTheme="minorHAnsi" w:hAnsi="Courier New" w:cs="Courier New"/>
+          <w:color w:val="000000" w:themeColor="text1"/>
+          <w:lang w:val="en-US" w:eastAsia="en-US"/>
+        </w:rPr>
+        <w:t>i</w:t>
+      </w:r>
+      <w:proofErr w:type="spellEnd"/>
+      <w:r>
+        <w:rPr>
+          <w:rFonts w:ascii="Courier New" w:eastAsiaTheme="minorHAnsi" w:hAnsi="Courier New" w:cs="Courier New"/>
+          <w:color w:val="000000" w:themeColor="text1"/>
+          <w:lang w:val="en-US" w:eastAsia="en-US"/>
+        </w:rPr>
+        <w:t>] + a[</w:t>
+      </w:r>
+      <w:proofErr w:type="spellStart"/>
+      <w:r>
+        <w:rPr>
+          <w:rFonts w:ascii="Courier New" w:eastAsiaTheme="minorHAnsi" w:hAnsi="Courier New" w:cs="Courier New"/>
+          <w:color w:val="000000" w:themeColor="text1"/>
+          <w:lang w:val="en-US" w:eastAsia="en-US"/>
+        </w:rPr>
+        <w:t>i</w:t>
+      </w:r>
+      <w:proofErr w:type="spellEnd"/>
+      <w:r>
+        <w:rPr>
+          <w:rFonts w:ascii="Courier New" w:eastAsiaTheme="minorHAnsi" w:hAnsi="Courier New" w:cs="Courier New"/>
+          <w:color w:val="000000" w:themeColor="text1"/>
+          <w:lang w:val="en-US" w:eastAsia="en-US"/>
+        </w:rPr>
+        <w:t xml:space="preserve"> - 1];</w:t>
       </w:r>
     </w:p>
     <w:p>
@@ -2480,13 +2906,23 @@
         </w:rPr>
         <w:t xml:space="preserve">if </w:t>
       </w:r>
-      <w:r>
-        <w:rPr>
-          <w:rFonts w:ascii="Courier New" w:eastAsiaTheme="minorHAnsi" w:hAnsi="Courier New" w:cs="Courier New"/>
-          <w:color w:val="000000" w:themeColor="text1"/>
-          <w:lang w:val="en-US" w:eastAsia="en-US"/>
-        </w:rPr>
-        <w:t xml:space="preserve">i = 1 </w:t>
+      <w:proofErr w:type="spellStart"/>
+      <w:r>
+        <w:rPr>
+          <w:rFonts w:ascii="Courier New" w:eastAsiaTheme="minorHAnsi" w:hAnsi="Courier New" w:cs="Courier New"/>
+          <w:color w:val="000000" w:themeColor="text1"/>
+          <w:lang w:val="en-US" w:eastAsia="en-US"/>
+        </w:rPr>
+        <w:t>i</w:t>
+      </w:r>
+      <w:proofErr w:type="spellEnd"/>
+      <w:r>
+        <w:rPr>
+          <w:rFonts w:ascii="Courier New" w:eastAsiaTheme="minorHAnsi" w:hAnsi="Courier New" w:cs="Courier New"/>
+          <w:color w:val="000000" w:themeColor="text1"/>
+          <w:lang w:val="en-US" w:eastAsia="en-US"/>
+        </w:rPr>
+        <w:t xml:space="preserve"> = 1 </w:t>
       </w:r>
       <w:r>
         <w:rPr>
@@ -2544,13 +2980,23 @@
         </w:rPr>
         <w:t xml:space="preserve">        </w:t>
       </w:r>
-      <w:r>
-        <w:rPr>
-          <w:rFonts w:ascii="Courier New" w:eastAsiaTheme="minorHAnsi" w:hAnsi="Courier New" w:cs="Courier New"/>
-          <w:color w:val="000000" w:themeColor="text1"/>
-          <w:lang w:val="en-US" w:eastAsia="en-US"/>
-        </w:rPr>
-        <w:t>sum := temp</w:t>
+      <w:proofErr w:type="gramStart"/>
+      <w:r>
+        <w:rPr>
+          <w:rFonts w:ascii="Courier New" w:eastAsiaTheme="minorHAnsi" w:hAnsi="Courier New" w:cs="Courier New"/>
+          <w:color w:val="000000" w:themeColor="text1"/>
+          <w:lang w:val="en-US" w:eastAsia="en-US"/>
+        </w:rPr>
+        <w:t>sum :</w:t>
+      </w:r>
+      <w:proofErr w:type="gramEnd"/>
+      <w:r>
+        <w:rPr>
+          <w:rFonts w:ascii="Courier New" w:eastAsiaTheme="minorHAnsi" w:hAnsi="Courier New" w:cs="Courier New"/>
+          <w:color w:val="000000" w:themeColor="text1"/>
+          <w:lang w:val="en-US" w:eastAsia="en-US"/>
+        </w:rPr>
+        <w:t>= temp</w:t>
       </w:r>
     </w:p>
     <w:p>
@@ -2686,13 +3132,23 @@
         </w:rPr>
         <w:t xml:space="preserve">        </w:t>
       </w:r>
-      <w:r>
-        <w:rPr>
-          <w:rFonts w:ascii="Courier New" w:eastAsiaTheme="minorHAnsi" w:hAnsi="Courier New" w:cs="Courier New"/>
-          <w:color w:val="000000" w:themeColor="text1"/>
-          <w:lang w:val="en-US" w:eastAsia="en-US"/>
-        </w:rPr>
-        <w:t>sum := temp;</w:t>
+      <w:proofErr w:type="gramStart"/>
+      <w:r>
+        <w:rPr>
+          <w:rFonts w:ascii="Courier New" w:eastAsiaTheme="minorHAnsi" w:hAnsi="Courier New" w:cs="Courier New"/>
+          <w:color w:val="000000" w:themeColor="text1"/>
+          <w:lang w:val="en-US" w:eastAsia="en-US"/>
+        </w:rPr>
+        <w:t>sum :</w:t>
+      </w:r>
+      <w:proofErr w:type="gramEnd"/>
+      <w:r>
+        <w:rPr>
+          <w:rFonts w:ascii="Courier New" w:eastAsiaTheme="minorHAnsi" w:hAnsi="Courier New" w:cs="Courier New"/>
+          <w:color w:val="000000" w:themeColor="text1"/>
+          <w:lang w:val="en-US" w:eastAsia="en-US"/>
+        </w:rPr>
+        <w:t>= temp;</w:t>
       </w:r>
     </w:p>
     <w:p>
@@ -2826,7 +3282,35 @@
           <w:color w:val="000000" w:themeColor="text1"/>
           <w:lang w:val="en-US" w:eastAsia="en-US"/>
         </w:rPr>
-        <w:t xml:space="preserve">  writeln('sum: ',sum)</w:t>
+        <w:t xml:space="preserve">  </w:t>
+      </w:r>
+      <w:proofErr w:type="spellStart"/>
+      <w:proofErr w:type="gramStart"/>
+      <w:r>
+        <w:rPr>
+          <w:rFonts w:ascii="Courier New" w:eastAsiaTheme="minorHAnsi" w:hAnsi="Courier New" w:cs="Courier New"/>
+          <w:color w:val="000000" w:themeColor="text1"/>
+          <w:lang w:val="en-US" w:eastAsia="en-US"/>
+        </w:rPr>
+        <w:t>writeln</w:t>
+      </w:r>
+      <w:proofErr w:type="spellEnd"/>
+      <w:r>
+        <w:rPr>
+          <w:rFonts w:ascii="Courier New" w:eastAsiaTheme="minorHAnsi" w:hAnsi="Courier New" w:cs="Courier New"/>
+          <w:color w:val="000000" w:themeColor="text1"/>
+          <w:lang w:val="en-US" w:eastAsia="en-US"/>
+        </w:rPr>
+        <w:t>(</w:t>
+      </w:r>
+      <w:proofErr w:type="gramEnd"/>
+      <w:r>
+        <w:rPr>
+          <w:rFonts w:ascii="Courier New" w:eastAsiaTheme="minorHAnsi" w:hAnsi="Courier New" w:cs="Courier New"/>
+          <w:color w:val="000000" w:themeColor="text1"/>
+          <w:lang w:val="en-US" w:eastAsia="en-US"/>
+        </w:rPr>
+        <w:t>'sum: ',sum)</w:t>
       </w:r>
     </w:p>
     <w:p>

--- a/assets/mpei/reports/report_1_4_3.docx
+++ b/assets/mpei/reports/report_1_4_3.docx
@@ -88,7 +88,6 @@
         </w:rPr>
         <w:t>заключается в определение наименьшего значения суммы А + А</w:t>
       </w:r>
-      <w:proofErr w:type="spellStart"/>
       <w:r>
         <w:rPr>
           <w:color w:val="000000" w:themeColor="text1"/>
@@ -96,7 +95,6 @@
         </w:rPr>
         <w:t>i</w:t>
       </w:r>
-      <w:proofErr w:type="spellEnd"/>
       <w:r>
         <w:rPr>
           <w:color w:val="000000" w:themeColor="text1"/>
@@ -128,7 +126,7 @@
           <w:sz w:val="28"/>
           <w:szCs w:val="28"/>
         </w:rPr>
-        <w:t>Решении задачи</w:t>
+        <w:t>Решение задачи</w:t>
       </w:r>
     </w:p>
     <w:p>
@@ -283,7 +281,6 @@
         </w:rPr>
         <w:t>наименьшего значения суммы по формуле А + А</w:t>
       </w:r>
-      <w:proofErr w:type="spellStart"/>
       <w:r>
         <w:rPr>
           <w:color w:val="000000" w:themeColor="text1"/>
@@ -291,7 +288,6 @@
         </w:rPr>
         <w:t>i</w:t>
       </w:r>
-      <w:proofErr w:type="spellEnd"/>
       <w:r>
         <w:rPr>
           <w:color w:val="000000" w:themeColor="text1"/>
@@ -308,21 +304,7 @@
         <w:rPr>
           <w:color w:val="000000" w:themeColor="text1"/>
         </w:rPr>
-        <w:t xml:space="preserve"> Также для данной задачи необходимо задавать количество элементов массива и значения </w:t>
-      </w:r>
-      <w:proofErr w:type="spellStart"/>
-      <w:r>
-        <w:rPr>
-          <w:color w:val="000000" w:themeColor="text1"/>
-        </w:rPr>
-        <w:t>иниализирующие</w:t>
-      </w:r>
-      <w:proofErr w:type="spellEnd"/>
-      <w:r>
-        <w:rPr>
-          <w:color w:val="000000" w:themeColor="text1"/>
-        </w:rPr>
-        <w:t xml:space="preserve"> элементы этого массива.</w:t>
+        <w:t xml:space="preserve"> Также для данной задачи необходимо задавать количество элементов массива и значения иниализирующие элементы этого массива.</w:t>
       </w:r>
     </w:p>
     <w:p>
@@ -798,7 +780,6 @@
                 <w:color w:val="000000" w:themeColor="text1"/>
               </w:rPr>
             </w:pPr>
-            <w:proofErr w:type="spellStart"/>
             <w:r>
               <w:rPr>
                 <w:i/>
@@ -806,7 +787,6 @@
               </w:rPr>
               <w:t>sum</w:t>
             </w:r>
-            <w:proofErr w:type="spellEnd"/>
           </w:p>
         </w:tc>
         <w:tc>
@@ -936,7 +916,6 @@
                 <w:lang w:val="en-US"/>
               </w:rPr>
             </w:pPr>
-            <w:proofErr w:type="spellStart"/>
             <w:r>
               <w:rPr>
                 <w:i/>
@@ -945,7 +924,6 @@
               </w:rPr>
               <w:t>i</w:t>
             </w:r>
-            <w:proofErr w:type="spellEnd"/>
           </w:p>
         </w:tc>
         <w:tc>
@@ -1275,22 +1253,12 @@
                                 <w:lang w:val="en-US"/>
                               </w:rPr>
                             </w:pPr>
-                            <w:proofErr w:type="spellStart"/>
-                            <w:proofErr w:type="gramStart"/>
                             <w:r>
                               <w:rPr>
                                 <w:lang w:val="en-US"/>
                               </w:rPr>
-                              <w:t>arr</w:t>
+                              <w:t>arr[</w:t>
                             </w:r>
-                            <w:proofErr w:type="spellEnd"/>
-                            <w:r>
-                              <w:rPr>
-                                <w:lang w:val="en-US"/>
-                              </w:rPr>
-                              <w:t>[</w:t>
-                            </w:r>
-                            <w:proofErr w:type="gramEnd"/>
                             <w:r>
                               <w:rPr>
                                 <w:lang w:val="en-US"/>
@@ -1314,21 +1282,7 @@
                               <w:rPr>
                                 <w:lang w:val="en-US"/>
                               </w:rPr>
-                              <w:t xml:space="preserve"> </w:t>
-                            </w:r>
-                            <w:proofErr w:type="spellStart"/>
-                            <w:r>
-                              <w:rPr>
-                                <w:lang w:val="en-US"/>
-                              </w:rPr>
-                              <w:t>arr</w:t>
-                            </w:r>
-                            <w:proofErr w:type="spellEnd"/>
-                            <w:r>
-                              <w:rPr>
-                                <w:lang w:val="en-US"/>
-                              </w:rPr>
-                              <w:t>[</w:t>
+                              <w:t xml:space="preserve"> arr[</w:t>
                             </w:r>
                             <w:r>
                               <w:rPr>
@@ -1394,14 +1348,12 @@
                               </w:rPr>
                               <w:t xml:space="preserve"> &lt;</w:t>
                             </w:r>
-                            <w:proofErr w:type="spellStart"/>
                             <w:r>
                               <w:rPr>
                                 <w:lang w:val="en-US"/>
                               </w:rPr>
                               <w:t>arr</w:t>
                             </w:r>
-                            <w:proofErr w:type="spellEnd"/>
                             <w:r>
                               <w:rPr>
                                 <w:lang w:val="pt-BR"/>
@@ -1494,22 +1446,12 @@
                           <w:lang w:val="en-US"/>
                         </w:rPr>
                       </w:pPr>
-                      <w:proofErr w:type="spellStart"/>
-                      <w:proofErr w:type="gramStart"/>
                       <w:r>
                         <w:rPr>
                           <w:lang w:val="en-US"/>
                         </w:rPr>
-                        <w:t>arr</w:t>
+                        <w:t>arr[</w:t>
                       </w:r>
-                      <w:proofErr w:type="spellEnd"/>
-                      <w:r>
-                        <w:rPr>
-                          <w:lang w:val="en-US"/>
-                        </w:rPr>
-                        <w:t>[</w:t>
-                      </w:r>
-                      <w:proofErr w:type="gramEnd"/>
                       <w:r>
                         <w:rPr>
                           <w:lang w:val="en-US"/>
@@ -1533,21 +1475,7 @@
                         <w:rPr>
                           <w:lang w:val="en-US"/>
                         </w:rPr>
-                        <w:t xml:space="preserve"> </w:t>
-                      </w:r>
-                      <w:proofErr w:type="spellStart"/>
-                      <w:r>
-                        <w:rPr>
-                          <w:lang w:val="en-US"/>
-                        </w:rPr>
-                        <w:t>arr</w:t>
-                      </w:r>
-                      <w:proofErr w:type="spellEnd"/>
-                      <w:r>
-                        <w:rPr>
-                          <w:lang w:val="en-US"/>
-                        </w:rPr>
-                        <w:t>[</w:t>
+                        <w:t xml:space="preserve"> arr[</w:t>
                       </w:r>
                       <w:r>
                         <w:rPr>
@@ -1613,14 +1541,12 @@
                         </w:rPr>
                         <w:t xml:space="preserve"> &lt;</w:t>
                       </w:r>
-                      <w:proofErr w:type="spellStart"/>
                       <w:r>
                         <w:rPr>
                           <w:lang w:val="en-US"/>
                         </w:rPr>
                         <w:t>arr</w:t>
                       </w:r>
-                      <w:proofErr w:type="spellEnd"/>
                       <w:r>
                         <w:rPr>
                           <w:lang w:val="pt-BR"/>
@@ -1880,13 +1806,7 @@
                                 <w:rPr>
                                   <w:lang w:val="pt-BR"/>
                                 </w:rPr>
-                                <w:t xml:space="preserve"> </w:t>
-                              </w:r>
-                              <w:r>
-                                <w:rPr>
-                                  <w:lang w:val="pt-BR"/>
-                                </w:rPr>
-                                <w:t>&lt;sum&gt;</w:t>
+                                <w:t xml:space="preserve"> &lt;sum&gt;</w:t>
                               </w:r>
                             </w:p>
                           </w:txbxContent>
@@ -1950,13 +1870,7 @@
                           <w:rPr>
                             <w:lang w:val="pt-BR"/>
                           </w:rPr>
-                          <w:t xml:space="preserve"> </w:t>
-                        </w:r>
-                        <w:r>
-                          <w:rPr>
-                            <w:lang w:val="pt-BR"/>
-                          </w:rPr>
-                          <w:t>&lt;sum&gt;</w:t>
+                          <w:t xml:space="preserve"> &lt;sum&gt;</w:t>
                         </w:r>
                       </w:p>
                     </w:txbxContent>
@@ -2012,59 +1926,8 @@
           <w:sz w:val="28"/>
           <w:szCs w:val="28"/>
         </w:rPr>
-        <w:t xml:space="preserve"> написанной на языке </w:t>
-      </w:r>
-      <w:proofErr w:type="spellStart"/>
-      <w:r>
-        <w:rPr>
-          <w:b/>
-          <w:color w:val="000000" w:themeColor="text1"/>
-          <w:sz w:val="28"/>
-          <w:szCs w:val="28"/>
-        </w:rPr>
-        <w:t>object</w:t>
-      </w:r>
-      <w:proofErr w:type="spellEnd"/>
-      <w:r>
-        <w:rPr>
-          <w:b/>
-          <w:color w:val="000000" w:themeColor="text1"/>
-          <w:sz w:val="28"/>
-          <w:szCs w:val="28"/>
-        </w:rPr>
-        <w:t xml:space="preserve"> </w:t>
-      </w:r>
-      <w:proofErr w:type="spellStart"/>
-      <w:r>
-        <w:rPr>
-          <w:b/>
-          <w:color w:val="000000" w:themeColor="text1"/>
-          <w:sz w:val="28"/>
-          <w:szCs w:val="28"/>
-        </w:rPr>
-        <w:t>pascal</w:t>
-      </w:r>
-      <w:proofErr w:type="spellEnd"/>
-      <w:r>
-        <w:rPr>
-          <w:b/>
-          <w:color w:val="000000" w:themeColor="text1"/>
-          <w:sz w:val="28"/>
-          <w:szCs w:val="28"/>
-        </w:rPr>
-        <w:t xml:space="preserve"> и скомпилированной с помощью </w:t>
-      </w:r>
-      <w:proofErr w:type="spellStart"/>
-      <w:r>
-        <w:rPr>
-          <w:b/>
-          <w:color w:val="000000" w:themeColor="text1"/>
-          <w:sz w:val="28"/>
-          <w:szCs w:val="28"/>
-        </w:rPr>
-        <w:t>freepascal</w:t>
-      </w:r>
-      <w:proofErr w:type="spellEnd"/>
+        <w:t xml:space="preserve"> написанной на языке object pascal и скомпилированной с помощью freepascal</w:t>
+      </w:r>
       <w:r>
         <w:rPr>
           <w:b/>
@@ -2144,25 +2007,7 @@
           <w:color w:val="000000" w:themeColor="text1"/>
           <w:lang w:val="en-US" w:eastAsia="en-US"/>
         </w:rPr>
-        <w:t xml:space="preserve">Math, </w:t>
-      </w:r>
-      <w:proofErr w:type="spellStart"/>
-      <w:r>
-        <w:rPr>
-          <w:rFonts w:ascii="Courier New" w:eastAsiaTheme="minorHAnsi" w:hAnsi="Courier New" w:cs="Courier New"/>
-          <w:color w:val="000000" w:themeColor="text1"/>
-          <w:lang w:val="en-US" w:eastAsia="en-US"/>
-        </w:rPr>
-        <w:t>sysutils</w:t>
-      </w:r>
-      <w:proofErr w:type="spellEnd"/>
-      <w:r>
-        <w:rPr>
-          <w:rFonts w:ascii="Courier New" w:eastAsiaTheme="minorHAnsi" w:hAnsi="Courier New" w:cs="Courier New"/>
-          <w:color w:val="000000" w:themeColor="text1"/>
-          <w:lang w:val="en-US" w:eastAsia="en-US"/>
-        </w:rPr>
-        <w:t>;</w:t>
+        <w:t>Math, sysutils;</w:t>
       </w:r>
     </w:p>
     <w:p>
@@ -2346,23 +2191,13 @@
         </w:rPr>
         <w:t xml:space="preserve">  </w:t>
       </w:r>
-      <w:proofErr w:type="spellStart"/>
-      <w:r>
-        <w:rPr>
-          <w:rFonts w:ascii="Courier New" w:eastAsiaTheme="minorHAnsi" w:hAnsi="Courier New" w:cs="Courier New"/>
-          <w:color w:val="000000" w:themeColor="text1"/>
-          <w:lang w:val="en-US" w:eastAsia="en-US"/>
-        </w:rPr>
-        <w:t>writeln</w:t>
-      </w:r>
-      <w:proofErr w:type="spellEnd"/>
-      <w:r>
-        <w:rPr>
-          <w:rFonts w:ascii="Courier New" w:eastAsiaTheme="minorHAnsi" w:hAnsi="Courier New" w:cs="Courier New"/>
-          <w:color w:val="000000" w:themeColor="text1"/>
-          <w:lang w:val="en-US" w:eastAsia="en-US"/>
-        </w:rPr>
-        <w:t>('n');</w:t>
+      <w:r>
+        <w:rPr>
+          <w:rFonts w:ascii="Courier New" w:eastAsiaTheme="minorHAnsi" w:hAnsi="Courier New" w:cs="Courier New"/>
+          <w:color w:val="000000" w:themeColor="text1"/>
+          <w:lang w:val="en-US" w:eastAsia="en-US"/>
+        </w:rPr>
+        <w:t>writeln('n');</w:t>
       </w:r>
     </w:p>
     <w:p>
@@ -2382,25 +2217,7 @@
           <w:color w:val="000000" w:themeColor="text1"/>
           <w:lang w:val="en-US" w:eastAsia="en-US"/>
         </w:rPr>
-        <w:t xml:space="preserve">  </w:t>
-      </w:r>
-      <w:proofErr w:type="spellStart"/>
-      <w:r>
-        <w:rPr>
-          <w:rFonts w:ascii="Courier New" w:eastAsiaTheme="minorHAnsi" w:hAnsi="Courier New" w:cs="Courier New"/>
-          <w:color w:val="000000" w:themeColor="text1"/>
-          <w:lang w:val="en-US" w:eastAsia="en-US"/>
-        </w:rPr>
-        <w:t>readln</w:t>
-      </w:r>
-      <w:proofErr w:type="spellEnd"/>
-      <w:r>
-        <w:rPr>
-          <w:rFonts w:ascii="Courier New" w:eastAsiaTheme="minorHAnsi" w:hAnsi="Courier New" w:cs="Courier New"/>
-          <w:color w:val="000000" w:themeColor="text1"/>
-          <w:lang w:val="en-US" w:eastAsia="en-US"/>
-        </w:rPr>
-        <w:t>(n);</w:t>
+        <w:t xml:space="preserve">  readln(n);</w:t>
       </w:r>
     </w:p>
     <w:p>
@@ -2420,35 +2237,7 @@
           <w:color w:val="000000" w:themeColor="text1"/>
           <w:lang w:val="en-US" w:eastAsia="en-US"/>
         </w:rPr>
-        <w:t xml:space="preserve">  </w:t>
-      </w:r>
-      <w:proofErr w:type="spellStart"/>
-      <w:proofErr w:type="gramStart"/>
-      <w:r>
-        <w:rPr>
-          <w:rFonts w:ascii="Courier New" w:eastAsiaTheme="minorHAnsi" w:hAnsi="Courier New" w:cs="Courier New"/>
-          <w:color w:val="000000" w:themeColor="text1"/>
-          <w:lang w:val="en-US" w:eastAsia="en-US"/>
-        </w:rPr>
-        <w:t>setlength</w:t>
-      </w:r>
-      <w:proofErr w:type="spellEnd"/>
-      <w:r>
-        <w:rPr>
-          <w:rFonts w:ascii="Courier New" w:eastAsiaTheme="minorHAnsi" w:hAnsi="Courier New" w:cs="Courier New"/>
-          <w:color w:val="000000" w:themeColor="text1"/>
-          <w:lang w:val="en-US" w:eastAsia="en-US"/>
-        </w:rPr>
-        <w:t>(</w:t>
-      </w:r>
-      <w:proofErr w:type="gramEnd"/>
-      <w:r>
-        <w:rPr>
-          <w:rFonts w:ascii="Courier New" w:eastAsiaTheme="minorHAnsi" w:hAnsi="Courier New" w:cs="Courier New"/>
-          <w:color w:val="000000" w:themeColor="text1"/>
-          <w:lang w:val="en-US" w:eastAsia="en-US"/>
-        </w:rPr>
-        <w:t>a, n);</w:t>
+        <w:t xml:space="preserve">  setlength(a, n);</w:t>
       </w:r>
     </w:p>
     <w:p>
@@ -2468,25 +2257,7 @@
           <w:color w:val="000000" w:themeColor="text1"/>
           <w:lang w:val="en-US" w:eastAsia="en-US"/>
         </w:rPr>
-        <w:t xml:space="preserve">  </w:t>
-      </w:r>
-      <w:proofErr w:type="gramStart"/>
-      <w:r>
-        <w:rPr>
-          <w:rFonts w:ascii="Courier New" w:eastAsiaTheme="minorHAnsi" w:hAnsi="Courier New" w:cs="Courier New"/>
-          <w:color w:val="000000" w:themeColor="text1"/>
-          <w:lang w:val="en-US" w:eastAsia="en-US"/>
-        </w:rPr>
-        <w:t>sum :</w:t>
-      </w:r>
-      <w:proofErr w:type="gramEnd"/>
-      <w:r>
-        <w:rPr>
-          <w:rFonts w:ascii="Courier New" w:eastAsiaTheme="minorHAnsi" w:hAnsi="Courier New" w:cs="Courier New"/>
-          <w:color w:val="000000" w:themeColor="text1"/>
-          <w:lang w:val="en-US" w:eastAsia="en-US"/>
-        </w:rPr>
-        <w:t>= 0;</w:t>
+        <w:t xml:space="preserve">  sum := 0;</w:t>
       </w:r>
     </w:p>
     <w:p>
@@ -2520,33 +2291,13 @@
         </w:rPr>
         <w:t xml:space="preserve">for </w:t>
       </w:r>
-      <w:proofErr w:type="spellStart"/>
-      <w:proofErr w:type="gramStart"/>
-      <w:r>
-        <w:rPr>
-          <w:rFonts w:ascii="Courier New" w:eastAsiaTheme="minorHAnsi" w:hAnsi="Courier New" w:cs="Courier New"/>
-          <w:color w:val="000000" w:themeColor="text1"/>
-          <w:lang w:val="en-US" w:eastAsia="en-US"/>
-        </w:rPr>
-        <w:t>i</w:t>
-      </w:r>
-      <w:proofErr w:type="spellEnd"/>
-      <w:r>
-        <w:rPr>
-          <w:rFonts w:ascii="Courier New" w:eastAsiaTheme="minorHAnsi" w:hAnsi="Courier New" w:cs="Courier New"/>
-          <w:color w:val="000000" w:themeColor="text1"/>
-          <w:lang w:val="en-US" w:eastAsia="en-US"/>
-        </w:rPr>
-        <w:t xml:space="preserve"> :</w:t>
-      </w:r>
-      <w:proofErr w:type="gramEnd"/>
-      <w:r>
-        <w:rPr>
-          <w:rFonts w:ascii="Courier New" w:eastAsiaTheme="minorHAnsi" w:hAnsi="Courier New" w:cs="Courier New"/>
-          <w:color w:val="000000" w:themeColor="text1"/>
-          <w:lang w:val="en-US" w:eastAsia="en-US"/>
-        </w:rPr>
-        <w:t xml:space="preserve">= 0 </w:t>
+      <w:r>
+        <w:rPr>
+          <w:rFonts w:ascii="Courier New" w:eastAsiaTheme="minorHAnsi" w:hAnsi="Courier New" w:cs="Courier New"/>
+          <w:color w:val="000000" w:themeColor="text1"/>
+          <w:lang w:val="en-US" w:eastAsia="en-US"/>
+        </w:rPr>
+        <w:t xml:space="preserve">i := 0 </w:t>
       </w:r>
       <w:r>
         <w:rPr>
@@ -2622,59 +2373,13 @@
         </w:rPr>
         <w:t xml:space="preserve">    </w:t>
       </w:r>
-      <w:proofErr w:type="gramStart"/>
-      <w:r>
-        <w:rPr>
-          <w:rFonts w:ascii="Courier New" w:eastAsiaTheme="minorHAnsi" w:hAnsi="Courier New" w:cs="Courier New"/>
-          <w:color w:val="000000" w:themeColor="text1"/>
-          <w:lang w:val="en-US" w:eastAsia="en-US"/>
-        </w:rPr>
-        <w:t>write(</w:t>
-      </w:r>
-      <w:proofErr w:type="gramEnd"/>
-      <w:r>
-        <w:rPr>
-          <w:rFonts w:ascii="Courier New" w:eastAsiaTheme="minorHAnsi" w:hAnsi="Courier New" w:cs="Courier New"/>
-          <w:color w:val="000000" w:themeColor="text1"/>
-          <w:lang w:val="en-US" w:eastAsia="en-US"/>
-        </w:rPr>
-        <w:t>'</w:t>
-      </w:r>
-      <w:proofErr w:type="spellStart"/>
-      <w:r>
-        <w:rPr>
-          <w:rFonts w:ascii="Courier New" w:eastAsiaTheme="minorHAnsi" w:hAnsi="Courier New" w:cs="Courier New"/>
-          <w:color w:val="000000" w:themeColor="text1"/>
-          <w:lang w:val="en-US" w:eastAsia="en-US"/>
-        </w:rPr>
-        <w:t>arr</w:t>
-      </w:r>
-      <w:proofErr w:type="spellEnd"/>
-      <w:r>
-        <w:rPr>
-          <w:rFonts w:ascii="Courier New" w:eastAsiaTheme="minorHAnsi" w:hAnsi="Courier New" w:cs="Courier New"/>
-          <w:color w:val="000000" w:themeColor="text1"/>
-          <w:lang w:val="en-US" w:eastAsia="en-US"/>
-        </w:rPr>
-        <w:t xml:space="preserve">[', </w:t>
-      </w:r>
-      <w:proofErr w:type="spellStart"/>
-      <w:r>
-        <w:rPr>
-          <w:rFonts w:ascii="Courier New" w:eastAsiaTheme="minorHAnsi" w:hAnsi="Courier New" w:cs="Courier New"/>
-          <w:color w:val="000000" w:themeColor="text1"/>
-          <w:lang w:val="en-US" w:eastAsia="en-US"/>
-        </w:rPr>
-        <w:t>i</w:t>
-      </w:r>
-      <w:proofErr w:type="spellEnd"/>
-      <w:r>
-        <w:rPr>
-          <w:rFonts w:ascii="Courier New" w:eastAsiaTheme="minorHAnsi" w:hAnsi="Courier New" w:cs="Courier New"/>
-          <w:color w:val="000000" w:themeColor="text1"/>
-          <w:lang w:val="en-US" w:eastAsia="en-US"/>
-        </w:rPr>
-        <w:t xml:space="preserve">, ']='); </w:t>
+      <w:r>
+        <w:rPr>
+          <w:rFonts w:ascii="Courier New" w:eastAsiaTheme="minorHAnsi" w:hAnsi="Courier New" w:cs="Courier New"/>
+          <w:color w:val="000000" w:themeColor="text1"/>
+          <w:lang w:val="en-US" w:eastAsia="en-US"/>
+        </w:rPr>
+        <w:t xml:space="preserve">write('arr[', i, ']='); </w:t>
       </w:r>
     </w:p>
     <w:p>
@@ -2694,25 +2399,7 @@
           <w:color w:val="000000" w:themeColor="text1"/>
           <w:lang w:val="en-US" w:eastAsia="en-US"/>
         </w:rPr>
-        <w:t xml:space="preserve">    read(a[</w:t>
-      </w:r>
-      <w:proofErr w:type="spellStart"/>
-      <w:r>
-        <w:rPr>
-          <w:rFonts w:ascii="Courier New" w:eastAsiaTheme="minorHAnsi" w:hAnsi="Courier New" w:cs="Courier New"/>
-          <w:color w:val="000000" w:themeColor="text1"/>
-          <w:lang w:val="en-US" w:eastAsia="en-US"/>
-        </w:rPr>
-        <w:t>i</w:t>
-      </w:r>
-      <w:proofErr w:type="spellEnd"/>
-      <w:r>
-        <w:rPr>
-          <w:rFonts w:ascii="Courier New" w:eastAsiaTheme="minorHAnsi" w:hAnsi="Courier New" w:cs="Courier New"/>
-          <w:color w:val="000000" w:themeColor="text1"/>
-          <w:lang w:val="en-US" w:eastAsia="en-US"/>
-        </w:rPr>
-        <w:t>]);</w:t>
+        <w:t xml:space="preserve">    read(a[i]);</w:t>
       </w:r>
     </w:p>
     <w:p>
@@ -2746,23 +2433,13 @@
         </w:rPr>
         <w:t xml:space="preserve">if </w:t>
       </w:r>
-      <w:proofErr w:type="spellStart"/>
-      <w:r>
-        <w:rPr>
-          <w:rFonts w:ascii="Courier New" w:eastAsiaTheme="minorHAnsi" w:hAnsi="Courier New" w:cs="Courier New"/>
-          <w:color w:val="000000" w:themeColor="text1"/>
-          <w:lang w:val="en-US" w:eastAsia="en-US"/>
-        </w:rPr>
-        <w:t>i</w:t>
-      </w:r>
-      <w:proofErr w:type="spellEnd"/>
-      <w:r>
-        <w:rPr>
-          <w:rFonts w:ascii="Courier New" w:eastAsiaTheme="minorHAnsi" w:hAnsi="Courier New" w:cs="Courier New"/>
-          <w:color w:val="000000" w:themeColor="text1"/>
-          <w:lang w:val="en-US" w:eastAsia="en-US"/>
-        </w:rPr>
-        <w:t xml:space="preserve"> &gt; 0 </w:t>
+      <w:r>
+        <w:rPr>
+          <w:rFonts w:ascii="Courier New" w:eastAsiaTheme="minorHAnsi" w:hAnsi="Courier New" w:cs="Courier New"/>
+          <w:color w:val="000000" w:themeColor="text1"/>
+          <w:lang w:val="en-US" w:eastAsia="en-US"/>
+        </w:rPr>
+        <w:t xml:space="preserve">i &gt; 0 </w:t>
       </w:r>
       <w:r>
         <w:rPr>
@@ -2820,59 +2497,13 @@
         </w:rPr>
         <w:t xml:space="preserve">      </w:t>
       </w:r>
-      <w:proofErr w:type="gramStart"/>
-      <w:r>
-        <w:rPr>
-          <w:rFonts w:ascii="Courier New" w:eastAsiaTheme="minorHAnsi" w:hAnsi="Courier New" w:cs="Courier New"/>
-          <w:color w:val="000000" w:themeColor="text1"/>
-          <w:lang w:val="en-US" w:eastAsia="en-US"/>
-        </w:rPr>
-        <w:t>temp :</w:t>
-      </w:r>
-      <w:proofErr w:type="gramEnd"/>
-      <w:r>
-        <w:rPr>
-          <w:rFonts w:ascii="Courier New" w:eastAsiaTheme="minorHAnsi" w:hAnsi="Courier New" w:cs="Courier New"/>
-          <w:color w:val="000000" w:themeColor="text1"/>
-          <w:lang w:val="en-US" w:eastAsia="en-US"/>
-        </w:rPr>
-        <w:t>= a[</w:t>
-      </w:r>
-      <w:proofErr w:type="spellStart"/>
-      <w:r>
-        <w:rPr>
-          <w:rFonts w:ascii="Courier New" w:eastAsiaTheme="minorHAnsi" w:hAnsi="Courier New" w:cs="Courier New"/>
-          <w:color w:val="000000" w:themeColor="text1"/>
-          <w:lang w:val="en-US" w:eastAsia="en-US"/>
-        </w:rPr>
-        <w:t>i</w:t>
-      </w:r>
-      <w:proofErr w:type="spellEnd"/>
-      <w:r>
-        <w:rPr>
-          <w:rFonts w:ascii="Courier New" w:eastAsiaTheme="minorHAnsi" w:hAnsi="Courier New" w:cs="Courier New"/>
-          <w:color w:val="000000" w:themeColor="text1"/>
-          <w:lang w:val="en-US" w:eastAsia="en-US"/>
-        </w:rPr>
-        <w:t>] + a[</w:t>
-      </w:r>
-      <w:proofErr w:type="spellStart"/>
-      <w:r>
-        <w:rPr>
-          <w:rFonts w:ascii="Courier New" w:eastAsiaTheme="minorHAnsi" w:hAnsi="Courier New" w:cs="Courier New"/>
-          <w:color w:val="000000" w:themeColor="text1"/>
-          <w:lang w:val="en-US" w:eastAsia="en-US"/>
-        </w:rPr>
-        <w:t>i</w:t>
-      </w:r>
-      <w:proofErr w:type="spellEnd"/>
-      <w:r>
-        <w:rPr>
-          <w:rFonts w:ascii="Courier New" w:eastAsiaTheme="minorHAnsi" w:hAnsi="Courier New" w:cs="Courier New"/>
-          <w:color w:val="000000" w:themeColor="text1"/>
-          <w:lang w:val="en-US" w:eastAsia="en-US"/>
-        </w:rPr>
-        <w:t xml:space="preserve"> - 1];</w:t>
+      <w:r>
+        <w:rPr>
+          <w:rFonts w:ascii="Courier New" w:eastAsiaTheme="minorHAnsi" w:hAnsi="Courier New" w:cs="Courier New"/>
+          <w:color w:val="000000" w:themeColor="text1"/>
+          <w:lang w:val="en-US" w:eastAsia="en-US"/>
+        </w:rPr>
+        <w:t>temp := a[i] + a[i - 1];</w:t>
       </w:r>
     </w:p>
     <w:p>
@@ -2906,23 +2537,13 @@
         </w:rPr>
         <w:t xml:space="preserve">if </w:t>
       </w:r>
-      <w:proofErr w:type="spellStart"/>
-      <w:r>
-        <w:rPr>
-          <w:rFonts w:ascii="Courier New" w:eastAsiaTheme="minorHAnsi" w:hAnsi="Courier New" w:cs="Courier New"/>
-          <w:color w:val="000000" w:themeColor="text1"/>
-          <w:lang w:val="en-US" w:eastAsia="en-US"/>
-        </w:rPr>
-        <w:t>i</w:t>
-      </w:r>
-      <w:proofErr w:type="spellEnd"/>
-      <w:r>
-        <w:rPr>
-          <w:rFonts w:ascii="Courier New" w:eastAsiaTheme="minorHAnsi" w:hAnsi="Courier New" w:cs="Courier New"/>
-          <w:color w:val="000000" w:themeColor="text1"/>
-          <w:lang w:val="en-US" w:eastAsia="en-US"/>
-        </w:rPr>
-        <w:t xml:space="preserve"> = 1 </w:t>
+      <w:r>
+        <w:rPr>
+          <w:rFonts w:ascii="Courier New" w:eastAsiaTheme="minorHAnsi" w:hAnsi="Courier New" w:cs="Courier New"/>
+          <w:color w:val="000000" w:themeColor="text1"/>
+          <w:lang w:val="en-US" w:eastAsia="en-US"/>
+        </w:rPr>
+        <w:t xml:space="preserve">i = 1 </w:t>
       </w:r>
       <w:r>
         <w:rPr>
@@ -2980,23 +2601,13 @@
         </w:rPr>
         <w:t xml:space="preserve">        </w:t>
       </w:r>
-      <w:proofErr w:type="gramStart"/>
-      <w:r>
-        <w:rPr>
-          <w:rFonts w:ascii="Courier New" w:eastAsiaTheme="minorHAnsi" w:hAnsi="Courier New" w:cs="Courier New"/>
-          <w:color w:val="000000" w:themeColor="text1"/>
-          <w:lang w:val="en-US" w:eastAsia="en-US"/>
-        </w:rPr>
-        <w:t>sum :</w:t>
-      </w:r>
-      <w:proofErr w:type="gramEnd"/>
-      <w:r>
-        <w:rPr>
-          <w:rFonts w:ascii="Courier New" w:eastAsiaTheme="minorHAnsi" w:hAnsi="Courier New" w:cs="Courier New"/>
-          <w:color w:val="000000" w:themeColor="text1"/>
-          <w:lang w:val="en-US" w:eastAsia="en-US"/>
-        </w:rPr>
-        <w:t>= temp</w:t>
+      <w:r>
+        <w:rPr>
+          <w:rFonts w:ascii="Courier New" w:eastAsiaTheme="minorHAnsi" w:hAnsi="Courier New" w:cs="Courier New"/>
+          <w:color w:val="000000" w:themeColor="text1"/>
+          <w:lang w:val="en-US" w:eastAsia="en-US"/>
+        </w:rPr>
+        <w:t>sum := temp</w:t>
       </w:r>
     </w:p>
     <w:p>
@@ -3132,23 +2743,13 @@
         </w:rPr>
         <w:t xml:space="preserve">        </w:t>
       </w:r>
-      <w:proofErr w:type="gramStart"/>
-      <w:r>
-        <w:rPr>
-          <w:rFonts w:ascii="Courier New" w:eastAsiaTheme="minorHAnsi" w:hAnsi="Courier New" w:cs="Courier New"/>
-          <w:color w:val="000000" w:themeColor="text1"/>
-          <w:lang w:val="en-US" w:eastAsia="en-US"/>
-        </w:rPr>
-        <w:t>sum :</w:t>
-      </w:r>
-      <w:proofErr w:type="gramEnd"/>
-      <w:r>
-        <w:rPr>
-          <w:rFonts w:ascii="Courier New" w:eastAsiaTheme="minorHAnsi" w:hAnsi="Courier New" w:cs="Courier New"/>
-          <w:color w:val="000000" w:themeColor="text1"/>
-          <w:lang w:val="en-US" w:eastAsia="en-US"/>
-        </w:rPr>
-        <w:t>= temp;</w:t>
+      <w:r>
+        <w:rPr>
+          <w:rFonts w:ascii="Courier New" w:eastAsiaTheme="minorHAnsi" w:hAnsi="Courier New" w:cs="Courier New"/>
+          <w:color w:val="000000" w:themeColor="text1"/>
+          <w:lang w:val="en-US" w:eastAsia="en-US"/>
+        </w:rPr>
+        <w:t>sum := temp;</w:t>
       </w:r>
     </w:p>
     <w:p>
@@ -3282,35 +2883,7 @@
           <w:color w:val="000000" w:themeColor="text1"/>
           <w:lang w:val="en-US" w:eastAsia="en-US"/>
         </w:rPr>
-        <w:t xml:space="preserve">  </w:t>
-      </w:r>
-      <w:proofErr w:type="spellStart"/>
-      <w:proofErr w:type="gramStart"/>
-      <w:r>
-        <w:rPr>
-          <w:rFonts w:ascii="Courier New" w:eastAsiaTheme="minorHAnsi" w:hAnsi="Courier New" w:cs="Courier New"/>
-          <w:color w:val="000000" w:themeColor="text1"/>
-          <w:lang w:val="en-US" w:eastAsia="en-US"/>
-        </w:rPr>
-        <w:t>writeln</w:t>
-      </w:r>
-      <w:proofErr w:type="spellEnd"/>
-      <w:r>
-        <w:rPr>
-          <w:rFonts w:ascii="Courier New" w:eastAsiaTheme="minorHAnsi" w:hAnsi="Courier New" w:cs="Courier New"/>
-          <w:color w:val="000000" w:themeColor="text1"/>
-          <w:lang w:val="en-US" w:eastAsia="en-US"/>
-        </w:rPr>
-        <w:t>(</w:t>
-      </w:r>
-      <w:proofErr w:type="gramEnd"/>
-      <w:r>
-        <w:rPr>
-          <w:rFonts w:ascii="Courier New" w:eastAsiaTheme="minorHAnsi" w:hAnsi="Courier New" w:cs="Courier New"/>
-          <w:color w:val="000000" w:themeColor="text1"/>
-          <w:lang w:val="en-US" w:eastAsia="en-US"/>
-        </w:rPr>
-        <w:t>'sum: ',sum)</w:t>
+        <w:t xml:space="preserve">  writeln('sum: ',sum)</w:t>
       </w:r>
     </w:p>
     <w:p>
